--- a/Thesis_Yahung_v2.docx
+++ b/Thesis_Yahung_v2.docx
@@ -445,7 +445,7 @@
       <w:bookmarkStart w:id="21" w:name="_Toc324807787"/>
       <w:bookmarkStart w:id="22" w:name="_Toc324808674"/>
       <w:bookmarkStart w:id="23" w:name="_Toc324809316"/>
-      <w:bookmarkStart w:id="24" w:name="_Toc423175086"/>
+      <w:bookmarkStart w:id="24" w:name="_Toc423211133"/>
       <w:r>
         <w:rPr>
           <w:rFonts w:hint="eastAsia"/>
@@ -470,98 +470,20 @@
         <w:rPr>
           <w:rFonts w:hint="eastAsia"/>
         </w:rPr>
-        <w:t>由於醫療進步與致死率降低，人口老化現象逐步加劇，且隨著許多國家伴隨</w:t>
-      </w:r>
-      <w:proofErr w:type="gramStart"/>
+        <w:t>由於醫療進步與致死率降低，人口老化現象逐步加劇，且隨著許多國家伴隨著少子化現象，導致年輕族群將面臨撫養多位長者巨大的壓力。且老年族群若伴隨著不良的生活型態將有較高的致死率，故在非臨床環境下能隨時隨地監測年長的的生理狀態將帶給家屬與醫護人員許多的幫助。故本研究將致力於開發一套具有自動監測環境中長者日常生活活動的智慧環境照護系統，提出一整套創新的非監督式學習活動辨識多階層模型，用以解決以往活動辨識標記活動之困難與適應性功能，能夠隨著長者生活型態改變重建學習模型。也本研究將整合穿戴式感測器與</w:t>
+      </w:r>
       <w:r>
         <w:rPr>
           <w:rFonts w:hint="eastAsia"/>
         </w:rPr>
-        <w:t>著少子化</w:t>
-      </w:r>
-      <w:proofErr w:type="gramEnd"/>
+        <w:t>Ambient</w:t>
+      </w:r>
       <w:r>
         <w:rPr>
           <w:rFonts w:hint="eastAsia"/>
         </w:rPr>
-        <w:t>現象，導致年輕族群將面臨撫養多位長者巨大的壓力。且老年族群若伴隨著不良的生活型態將有較高的致死率，故在非臨床環境下能隨時隨地監測年長的</w:t>
-      </w:r>
-      <w:proofErr w:type="gramStart"/>
-      <w:r>
-        <w:rPr>
-          <w:rFonts w:hint="eastAsia"/>
-        </w:rPr>
-        <w:t>的</w:t>
-      </w:r>
-      <w:proofErr w:type="gramEnd"/>
-      <w:r>
-        <w:rPr>
-          <w:rFonts w:hint="eastAsia"/>
-        </w:rPr>
-        <w:t>生理狀態將帶給家屬與醫護人員許多的幫助。故本研究將致力於開發一套具有自動監測環境中長者日常生活活動的智慧環境照護系統，提出</w:t>
-      </w:r>
-      <w:proofErr w:type="gramStart"/>
-      <w:r>
-        <w:rPr>
-          <w:rFonts w:hint="eastAsia"/>
-        </w:rPr>
-        <w:t>一</w:t>
-      </w:r>
-      <w:proofErr w:type="gramEnd"/>
-      <w:r>
-        <w:rPr>
-          <w:rFonts w:hint="eastAsia"/>
-        </w:rPr>
-        <w:t>整套創新的非監督式學習活動辨識多階層模型，用以解決以往活動辨識標記活動之困難與適應性功能，能夠隨著長者生活型態改變重建學習模型。也本研究將整合</w:t>
-      </w:r>
-      <w:proofErr w:type="gramStart"/>
-      <w:r>
-        <w:rPr>
-          <w:rFonts w:hint="eastAsia"/>
-        </w:rPr>
-        <w:t>穿戴式感測</w:t>
-      </w:r>
-      <w:proofErr w:type="gramEnd"/>
-      <w:r>
-        <w:rPr>
-          <w:rFonts w:hint="eastAsia"/>
-        </w:rPr>
-        <w:t>器與</w:t>
-      </w:r>
-      <w:r>
-        <w:rPr>
-          <w:rFonts w:hint="eastAsia"/>
-        </w:rPr>
-        <w:t>Ambient</w:t>
-      </w:r>
-      <w:r>
-        <w:rPr>
-          <w:rFonts w:hint="eastAsia"/>
-        </w:rPr>
-        <w:t>感</w:t>
-      </w:r>
-      <w:proofErr w:type="gramStart"/>
-      <w:r>
-        <w:rPr>
-          <w:rFonts w:hint="eastAsia"/>
-        </w:rPr>
-        <w:t>測器兩類型</w:t>
-      </w:r>
-      <w:proofErr w:type="gramEnd"/>
-      <w:r>
-        <w:rPr>
-          <w:rFonts w:hint="eastAsia"/>
-        </w:rPr>
-        <w:t>異質感測器整合分析方法，改良以往單種感測器之活動辨識方法，並</w:t>
-      </w:r>
-      <w:proofErr w:type="gramStart"/>
-      <w:r>
-        <w:rPr>
-          <w:rFonts w:hint="eastAsia"/>
-        </w:rPr>
-        <w:t>與物聯網</w:t>
-      </w:r>
-      <w:proofErr w:type="gramEnd"/>
+        <w:t>感測器兩類型異質感測器整合分析方法，改良以往單種感測器之活動辨識方法，並與物聯網</w:t>
+      </w:r>
       <w:r>
         <w:rPr>
           <w:rFonts w:hint="eastAsia"/>
@@ -616,14 +538,12 @@
         </w:rPr>
         <w:t>在地老化、活動辨識、適應性學習模型、智慧照護系統、</w:t>
       </w:r>
-      <w:proofErr w:type="gramStart"/>
       <w:r>
         <w:rPr>
           <w:rFonts w:hint="eastAsia"/>
         </w:rPr>
         <w:t>物聯網</w:t>
       </w:r>
-      <w:proofErr w:type="gramEnd"/>
     </w:p>
     <w:p>
       <w:pPr>
@@ -641,7 +561,7 @@
       <w:bookmarkStart w:id="26" w:name="_Toc324807788"/>
       <w:bookmarkStart w:id="27" w:name="_Toc324808675"/>
       <w:bookmarkStart w:id="28" w:name="_Toc324809317"/>
-      <w:bookmarkStart w:id="29" w:name="_Toc423175087"/>
+      <w:bookmarkStart w:id="29" w:name="_Toc423211134"/>
       <w:r>
         <w:rPr>
           <w:rFonts w:hint="eastAsia"/>
@@ -730,7 +650,7 @@
       <w:bookmarkStart w:id="32" w:name="_Toc324808676"/>
       <w:bookmarkStart w:id="33" w:name="_Toc324809293"/>
       <w:bookmarkStart w:id="34" w:name="_Toc324809318"/>
-      <w:bookmarkStart w:id="35" w:name="_Toc423175088"/>
+      <w:bookmarkStart w:id="35" w:name="_Toc423211135"/>
       <w:r>
         <w:rPr>
           <w:rFonts w:hint="eastAsia"/>
@@ -799,7 +719,7 @@
         </w:rPr>
         <w:fldChar w:fldCharType="separate"/>
       </w:r>
-      <w:hyperlink w:anchor="_Toc423175086" w:history="1">
+      <w:hyperlink w:anchor="_Toc423211133" w:history="1">
         <w:r>
           <w:rPr>
             <w:rStyle w:val="a7"/>
@@ -823,7 +743,7 @@
           <w:rPr>
             <w:webHidden/>
           </w:rPr>
-          <w:instrText xml:space="preserve"> PAGEREF _Toc423175086 \h </w:instrText>
+          <w:instrText xml:space="preserve"> PAGEREF _Toc423211133 \h </w:instrText>
         </w:r>
         <w:r>
           <w:rPr>
@@ -859,7 +779,7 @@
           <w:szCs w:val="22"/>
         </w:rPr>
       </w:pPr>
-      <w:hyperlink w:anchor="_Toc423175087" w:history="1">
+      <w:hyperlink w:anchor="_Toc423211134" w:history="1">
         <w:r>
           <w:rPr>
             <w:rStyle w:val="a7"/>
@@ -882,7 +802,7 @@
           <w:rPr>
             <w:webHidden/>
           </w:rPr>
-          <w:instrText xml:space="preserve"> PAGEREF _Toc423175087 \h </w:instrText>
+          <w:instrText xml:space="preserve"> PAGEREF _Toc423211134 \h </w:instrText>
         </w:r>
         <w:r>
           <w:rPr>
@@ -918,7 +838,7 @@
           <w:szCs w:val="22"/>
         </w:rPr>
       </w:pPr>
-      <w:hyperlink w:anchor="_Toc423175088" w:history="1">
+      <w:hyperlink w:anchor="_Toc423211135" w:history="1">
         <w:r>
           <w:rPr>
             <w:rStyle w:val="a7"/>
@@ -941,7 +861,7 @@
           <w:rPr>
             <w:webHidden/>
           </w:rPr>
-          <w:instrText xml:space="preserve"> PAGEREF _Toc423175088 \h </w:instrText>
+          <w:instrText xml:space="preserve"> PAGEREF _Toc423211135 \h </w:instrText>
         </w:r>
         <w:r>
           <w:rPr>
@@ -977,7 +897,7 @@
           <w:szCs w:val="22"/>
         </w:rPr>
       </w:pPr>
-      <w:hyperlink w:anchor="_Toc423175089" w:history="1">
+      <w:hyperlink w:anchor="_Toc423211136" w:history="1">
         <w:r>
           <w:rPr>
             <w:rStyle w:val="a7"/>
@@ -1000,7 +920,7 @@
           <w:rPr>
             <w:webHidden/>
           </w:rPr>
-          <w:instrText xml:space="preserve"> PAGEREF _Toc423175089 \h </w:instrText>
+          <w:instrText xml:space="preserve"> PAGEREF _Toc423211136 \h </w:instrText>
         </w:r>
         <w:r>
           <w:rPr>
@@ -1036,7 +956,7 @@
           <w:szCs w:val="22"/>
         </w:rPr>
       </w:pPr>
-      <w:hyperlink w:anchor="_Toc423175090" w:history="1">
+      <w:hyperlink w:anchor="_Toc423211137" w:history="1">
         <w:r>
           <w:rPr>
             <w:rStyle w:val="a7"/>
@@ -1059,7 +979,7 @@
           <w:rPr>
             <w:webHidden/>
           </w:rPr>
-          <w:instrText xml:space="preserve"> PAGEREF _Toc423175090 \h </w:instrText>
+          <w:instrText xml:space="preserve"> PAGEREF _Toc423211137 \h </w:instrText>
         </w:r>
         <w:r>
           <w:rPr>
@@ -1096,7 +1016,7 @@
           <w:szCs w:val="22"/>
         </w:rPr>
       </w:pPr>
-      <w:hyperlink w:anchor="_Toc423175091" w:history="1">
+      <w:hyperlink w:anchor="_Toc423211138" w:history="1">
         <w:r>
           <w:rPr>
             <w:rStyle w:val="a7"/>
@@ -1139,7 +1059,7 @@
             <w:noProof/>
             <w:webHidden/>
           </w:rPr>
-          <w:instrText xml:space="preserve"> PAGEREF _Toc423175091 \h </w:instrText>
+          <w:instrText xml:space="preserve"> PAGEREF _Toc423211138 \h </w:instrText>
         </w:r>
         <w:r>
           <w:rPr>
@@ -1179,7 +1099,7 @@
           <w:szCs w:val="22"/>
         </w:rPr>
       </w:pPr>
-      <w:hyperlink w:anchor="_Toc423175092" w:history="1">
+      <w:hyperlink w:anchor="_Toc423211139" w:history="1">
         <w:r>
           <w:rPr>
             <w:rStyle w:val="a7"/>
@@ -1221,7 +1141,7 @@
             <w:noProof/>
             <w:webHidden/>
           </w:rPr>
-          <w:instrText xml:space="preserve"> PAGEREF _Toc423175092 \h </w:instrText>
+          <w:instrText xml:space="preserve"> PAGEREF _Toc423211139 \h </w:instrText>
         </w:r>
         <w:r>
           <w:rPr>
@@ -1261,7 +1181,7 @@
           <w:szCs w:val="22"/>
         </w:rPr>
       </w:pPr>
-      <w:hyperlink w:anchor="_Toc423175093" w:history="1">
+      <w:hyperlink w:anchor="_Toc423211140" w:history="1">
         <w:r>
           <w:rPr>
             <w:rStyle w:val="a7"/>
@@ -1303,7 +1223,7 @@
             <w:noProof/>
             <w:webHidden/>
           </w:rPr>
-          <w:instrText xml:space="preserve"> PAGEREF _Toc423175093 \h </w:instrText>
+          <w:instrText xml:space="preserve"> PAGEREF _Toc423211140 \h </w:instrText>
         </w:r>
         <w:r>
           <w:rPr>
@@ -1346,7 +1266,7 @@
           <w:szCs w:val="22"/>
         </w:rPr>
       </w:pPr>
-      <w:hyperlink w:anchor="_Toc423175094" w:history="1">
+      <w:hyperlink w:anchor="_Toc423211141" w:history="1">
         <w:r>
           <w:rPr>
             <w:rStyle w:val="a7"/>
@@ -1388,7 +1308,7 @@
             <w:noProof/>
             <w:webHidden/>
           </w:rPr>
-          <w:instrText xml:space="preserve"> PAGEREF _Toc423175094 \h </w:instrText>
+          <w:instrText xml:space="preserve"> PAGEREF _Toc423211141 \h </w:instrText>
         </w:r>
         <w:r>
           <w:rPr>
@@ -1431,7 +1351,7 @@
           <w:szCs w:val="22"/>
         </w:rPr>
       </w:pPr>
-      <w:hyperlink w:anchor="_Toc423175095" w:history="1">
+      <w:hyperlink w:anchor="_Toc423211142" w:history="1">
         <w:r>
           <w:rPr>
             <w:rStyle w:val="a7"/>
@@ -1473,7 +1393,7 @@
             <w:noProof/>
             <w:webHidden/>
           </w:rPr>
-          <w:instrText xml:space="preserve"> PAGEREF _Toc423175095 \h </w:instrText>
+          <w:instrText xml:space="preserve"> PAGEREF _Toc423211142 \h </w:instrText>
         </w:r>
         <w:r>
           <w:rPr>
@@ -1516,7 +1436,7 @@
           <w:szCs w:val="22"/>
         </w:rPr>
       </w:pPr>
-      <w:hyperlink w:anchor="_Toc423175096" w:history="1">
+      <w:hyperlink w:anchor="_Toc423211143" w:history="1">
         <w:r>
           <w:rPr>
             <w:rStyle w:val="a7"/>
@@ -1558,7 +1478,7 @@
             <w:noProof/>
             <w:webHidden/>
           </w:rPr>
-          <w:instrText xml:space="preserve"> PAGEREF _Toc423175096 \h </w:instrText>
+          <w:instrText xml:space="preserve"> PAGEREF _Toc423211143 \h </w:instrText>
         </w:r>
         <w:r>
           <w:rPr>
@@ -1598,7 +1518,7 @@
           <w:szCs w:val="22"/>
         </w:rPr>
       </w:pPr>
-      <w:hyperlink w:anchor="_Toc423175097" w:history="1">
+      <w:hyperlink w:anchor="_Toc423211144" w:history="1">
         <w:r>
           <w:rPr>
             <w:rStyle w:val="a7"/>
@@ -1640,7 +1560,7 @@
             <w:noProof/>
             <w:webHidden/>
           </w:rPr>
-          <w:instrText xml:space="preserve"> PAGEREF _Toc423175097 \h </w:instrText>
+          <w:instrText xml:space="preserve"> PAGEREF _Toc423211144 \h </w:instrText>
         </w:r>
         <w:r>
           <w:rPr>
@@ -1680,7 +1600,7 @@
           <w:szCs w:val="22"/>
         </w:rPr>
       </w:pPr>
-      <w:hyperlink w:anchor="_Toc423175098" w:history="1">
+      <w:hyperlink w:anchor="_Toc423211145" w:history="1">
         <w:r>
           <w:rPr>
             <w:rStyle w:val="a7"/>
@@ -1722,7 +1642,7 @@
             <w:noProof/>
             <w:webHidden/>
           </w:rPr>
-          <w:instrText xml:space="preserve"> PAGEREF _Toc423175098 \h </w:instrText>
+          <w:instrText xml:space="preserve"> PAGEREF _Toc423211145 \h </w:instrText>
         </w:r>
         <w:r>
           <w:rPr>
@@ -1765,7 +1685,7 @@
           <w:szCs w:val="22"/>
         </w:rPr>
       </w:pPr>
-      <w:hyperlink w:anchor="_Toc423175099" w:history="1">
+      <w:hyperlink w:anchor="_Toc423211146" w:history="1">
         <w:r>
           <w:rPr>
             <w:rStyle w:val="a7"/>
@@ -1807,7 +1727,7 @@
             <w:noProof/>
             <w:webHidden/>
           </w:rPr>
-          <w:instrText xml:space="preserve"> PAGEREF _Toc423175099 \h </w:instrText>
+          <w:instrText xml:space="preserve"> PAGEREF _Toc423211146 \h </w:instrText>
         </w:r>
         <w:r>
           <w:rPr>
@@ -1850,7 +1770,7 @@
           <w:szCs w:val="22"/>
         </w:rPr>
       </w:pPr>
-      <w:hyperlink w:anchor="_Toc423175100" w:history="1">
+      <w:hyperlink w:anchor="_Toc423211147" w:history="1">
         <w:r>
           <w:rPr>
             <w:rStyle w:val="a7"/>
@@ -1892,7 +1812,7 @@
             <w:noProof/>
             <w:webHidden/>
           </w:rPr>
-          <w:instrText xml:space="preserve"> PAGEREF _Toc423175100 \h </w:instrText>
+          <w:instrText xml:space="preserve"> PAGEREF _Toc423211147 \h </w:instrText>
         </w:r>
         <w:r>
           <w:rPr>
@@ -1932,7 +1852,7 @@
           <w:szCs w:val="22"/>
         </w:rPr>
       </w:pPr>
-      <w:hyperlink w:anchor="_Toc423175101" w:history="1">
+      <w:hyperlink w:anchor="_Toc423211148" w:history="1">
         <w:r>
           <w:rPr>
             <w:rStyle w:val="a7"/>
@@ -1974,7 +1894,7 @@
             <w:noProof/>
             <w:webHidden/>
           </w:rPr>
-          <w:instrText xml:space="preserve"> PAGEREF _Toc423175101 \h </w:instrText>
+          <w:instrText xml:space="preserve"> PAGEREF _Toc423211148 \h </w:instrText>
         </w:r>
         <w:r>
           <w:rPr>
@@ -2014,7 +1934,7 @@
           <w:szCs w:val="22"/>
         </w:rPr>
       </w:pPr>
-      <w:hyperlink w:anchor="_Toc423175102" w:history="1">
+      <w:hyperlink w:anchor="_Toc423211149" w:history="1">
         <w:r>
           <w:rPr>
             <w:rStyle w:val="a7"/>
@@ -2056,7 +1976,7 @@
             <w:noProof/>
             <w:webHidden/>
           </w:rPr>
-          <w:instrText xml:space="preserve"> PAGEREF _Toc423175102 \h </w:instrText>
+          <w:instrText xml:space="preserve"> PAGEREF _Toc423211149 \h </w:instrText>
         </w:r>
         <w:r>
           <w:rPr>
@@ -2097,7 +2017,7 @@
           <w:szCs w:val="22"/>
         </w:rPr>
       </w:pPr>
-      <w:hyperlink w:anchor="_Toc423175103" w:history="1">
+      <w:hyperlink w:anchor="_Toc423211150" w:history="1">
         <w:r>
           <w:rPr>
             <w:rStyle w:val="a7"/>
@@ -2140,7 +2060,7 @@
             <w:noProof/>
             <w:webHidden/>
           </w:rPr>
-          <w:instrText xml:space="preserve"> PAGEREF _Toc423175103 \h </w:instrText>
+          <w:instrText xml:space="preserve"> PAGEREF _Toc423211150 \h </w:instrText>
         </w:r>
         <w:r>
           <w:rPr>
@@ -2180,7 +2100,7 @@
           <w:szCs w:val="22"/>
         </w:rPr>
       </w:pPr>
-      <w:hyperlink w:anchor="_Toc423175104" w:history="1">
+      <w:hyperlink w:anchor="_Toc423211151" w:history="1">
         <w:r>
           <w:rPr>
             <w:rStyle w:val="a7"/>
@@ -2222,7 +2142,7 @@
             <w:noProof/>
             <w:webHidden/>
           </w:rPr>
-          <w:instrText xml:space="preserve"> PAGEREF _Toc423175104 \h </w:instrText>
+          <w:instrText xml:space="preserve"> PAGEREF _Toc423211151 \h </w:instrText>
         </w:r>
         <w:r>
           <w:rPr>
@@ -2262,7 +2182,7 @@
           <w:szCs w:val="22"/>
         </w:rPr>
       </w:pPr>
-      <w:hyperlink w:anchor="_Toc423175105" w:history="1">
+      <w:hyperlink w:anchor="_Toc423211152" w:history="1">
         <w:r>
           <w:rPr>
             <w:rStyle w:val="a7"/>
@@ -2304,7 +2224,7 @@
             <w:noProof/>
             <w:webHidden/>
           </w:rPr>
-          <w:instrText xml:space="preserve"> PAGEREF _Toc423175105 \h </w:instrText>
+          <w:instrText xml:space="preserve"> PAGEREF _Toc423211152 \h </w:instrText>
         </w:r>
         <w:r>
           <w:rPr>
@@ -2347,7 +2267,7 @@
           <w:szCs w:val="22"/>
         </w:rPr>
       </w:pPr>
-      <w:hyperlink w:anchor="_Toc423175106" w:history="1">
+      <w:hyperlink w:anchor="_Toc423211153" w:history="1">
         <w:r>
           <w:rPr>
             <w:rStyle w:val="a7"/>
@@ -2389,7 +2309,7 @@
             <w:noProof/>
             <w:webHidden/>
           </w:rPr>
-          <w:instrText xml:space="preserve"> PAGEREF _Toc423175106 \h </w:instrText>
+          <w:instrText xml:space="preserve"> PAGEREF _Toc423211153 \h </w:instrText>
         </w:r>
         <w:r>
           <w:rPr>
@@ -2432,7 +2352,7 @@
           <w:szCs w:val="22"/>
         </w:rPr>
       </w:pPr>
-      <w:hyperlink w:anchor="_Toc423175107" w:history="1">
+      <w:hyperlink w:anchor="_Toc423211154" w:history="1">
         <w:r>
           <w:rPr>
             <w:rStyle w:val="a7"/>
@@ -2474,7 +2394,7 @@
             <w:noProof/>
             <w:webHidden/>
           </w:rPr>
-          <w:instrText xml:space="preserve"> PAGEREF _Toc423175107 \h </w:instrText>
+          <w:instrText xml:space="preserve"> PAGEREF _Toc423211154 \h </w:instrText>
         </w:r>
         <w:r>
           <w:rPr>
@@ -2514,7 +2434,7 @@
           <w:szCs w:val="22"/>
         </w:rPr>
       </w:pPr>
-      <w:hyperlink w:anchor="_Toc423175108" w:history="1">
+      <w:hyperlink w:anchor="_Toc423211155" w:history="1">
         <w:r>
           <w:rPr>
             <w:rStyle w:val="a7"/>
@@ -2556,7 +2476,7 @@
             <w:noProof/>
             <w:webHidden/>
           </w:rPr>
-          <w:instrText xml:space="preserve"> PAGEREF _Toc423175108 \h </w:instrText>
+          <w:instrText xml:space="preserve"> PAGEREF _Toc423211155 \h </w:instrText>
         </w:r>
         <w:r>
           <w:rPr>
@@ -2599,7 +2519,7 @@
           <w:szCs w:val="22"/>
         </w:rPr>
       </w:pPr>
-      <w:hyperlink w:anchor="_Toc423175109" w:history="1">
+      <w:hyperlink w:anchor="_Toc423211156" w:history="1">
         <w:r>
           <w:rPr>
             <w:rStyle w:val="a7"/>
@@ -2641,7 +2561,7 @@
             <w:noProof/>
             <w:webHidden/>
           </w:rPr>
-          <w:instrText xml:space="preserve"> PAGEREF _Toc423175109 \h </w:instrText>
+          <w:instrText xml:space="preserve"> PAGEREF _Toc423211156 \h </w:instrText>
         </w:r>
         <w:r>
           <w:rPr>
@@ -2684,7 +2604,7 @@
           <w:szCs w:val="22"/>
         </w:rPr>
       </w:pPr>
-      <w:hyperlink w:anchor="_Toc423175110" w:history="1">
+      <w:hyperlink w:anchor="_Toc423211157" w:history="1">
         <w:r>
           <w:rPr>
             <w:rStyle w:val="a7"/>
@@ -2726,7 +2646,7 @@
             <w:noProof/>
             <w:webHidden/>
           </w:rPr>
-          <w:instrText xml:space="preserve"> PAGEREF _Toc423175110 \h </w:instrText>
+          <w:instrText xml:space="preserve"> PAGEREF _Toc423211157 \h </w:instrText>
         </w:r>
         <w:r>
           <w:rPr>
@@ -2769,7 +2689,7 @@
           <w:szCs w:val="22"/>
         </w:rPr>
       </w:pPr>
-      <w:hyperlink w:anchor="_Toc423175111" w:history="1">
+      <w:hyperlink w:anchor="_Toc423211158" w:history="1">
         <w:r>
           <w:rPr>
             <w:rStyle w:val="a7"/>
@@ -2811,7 +2731,7 @@
             <w:noProof/>
             <w:webHidden/>
           </w:rPr>
-          <w:instrText xml:space="preserve"> PAGEREF _Toc423175111 \h </w:instrText>
+          <w:instrText xml:space="preserve"> PAGEREF _Toc423211158 \h </w:instrText>
         </w:r>
         <w:r>
           <w:rPr>
@@ -2852,12 +2772,178 @@
           <w:szCs w:val="22"/>
         </w:rPr>
       </w:pPr>
-      <w:hyperlink w:anchor="_Toc423175112" w:history="1">
+      <w:hyperlink w:anchor="_Toc423211159" w:history="1">
         <w:r>
           <w:rPr>
             <w:rStyle w:val="a7"/>
             <w:noProof/>
           </w:rPr>
+          <w:t>Chapter 3</w:t>
+        </w:r>
+        <w:r>
+          <w:rPr>
+            <w:rFonts w:asciiTheme="minorHAnsi" w:eastAsiaTheme="minorEastAsia" w:hAnsiTheme="minorHAnsi" w:cstheme="minorBidi"/>
+            <w:b w:val="0"/>
+            <w:noProof/>
+            <w:szCs w:val="22"/>
+          </w:rPr>
+          <w:tab/>
+        </w:r>
+        <w:r>
+          <w:rPr>
+            <w:rStyle w:val="a7"/>
+            <w:noProof/>
+          </w:rPr>
+          <w:t>Activity Recognition Model by Ambient and Vital Sign Fusion</w:t>
+        </w:r>
+        <w:r>
+          <w:rPr>
+            <w:noProof/>
+            <w:webHidden/>
+          </w:rPr>
+          <w:tab/>
+        </w:r>
+        <w:r>
+          <w:rPr>
+            <w:noProof/>
+            <w:webHidden/>
+          </w:rPr>
+          <w:fldChar w:fldCharType="begin"/>
+        </w:r>
+        <w:r>
+          <w:rPr>
+            <w:noProof/>
+            <w:webHidden/>
+          </w:rPr>
+          <w:instrText xml:space="preserve"> PAGEREF _Toc423211159 \h </w:instrText>
+        </w:r>
+        <w:r>
+          <w:rPr>
+            <w:noProof/>
+            <w:webHidden/>
+          </w:rPr>
+        </w:r>
+        <w:r>
+          <w:rPr>
+            <w:noProof/>
+            <w:webHidden/>
+          </w:rPr>
+          <w:fldChar w:fldCharType="separate"/>
+        </w:r>
+        <w:r>
+          <w:rPr>
+            <w:noProof/>
+            <w:webHidden/>
+          </w:rPr>
+          <w:t>27</w:t>
+        </w:r>
+        <w:r>
+          <w:rPr>
+            <w:noProof/>
+            <w:webHidden/>
+          </w:rPr>
+          <w:fldChar w:fldCharType="end"/>
+        </w:r>
+      </w:hyperlink>
+    </w:p>
+    <w:p>
+      <w:pPr>
+        <w:pStyle w:val="23"/>
+        <w:rPr>
+          <w:rFonts w:asciiTheme="minorHAnsi" w:eastAsiaTheme="minorEastAsia" w:hAnsiTheme="minorHAnsi" w:cstheme="minorBidi"/>
+          <w:noProof/>
+          <w:szCs w:val="22"/>
+        </w:rPr>
+      </w:pPr>
+      <w:hyperlink w:anchor="_Toc423211160" w:history="1">
+        <w:r>
+          <w:rPr>
+            <w:rStyle w:val="a7"/>
+            <w:noProof/>
+          </w:rPr>
+          <w:t>3.1</w:t>
+        </w:r>
+        <w:r>
+          <w:rPr>
+            <w:rFonts w:asciiTheme="minorHAnsi" w:eastAsiaTheme="minorEastAsia" w:hAnsiTheme="minorHAnsi" w:cstheme="minorBidi"/>
+            <w:noProof/>
+            <w:szCs w:val="22"/>
+          </w:rPr>
+          <w:tab/>
+        </w:r>
+        <w:r>
+          <w:rPr>
+            <w:rStyle w:val="a7"/>
+            <w:noProof/>
+          </w:rPr>
+          <w:t>The Architecture of Activity Recognition Model</w:t>
+        </w:r>
+        <w:r>
+          <w:rPr>
+            <w:noProof/>
+            <w:webHidden/>
+          </w:rPr>
+          <w:tab/>
+        </w:r>
+        <w:r>
+          <w:rPr>
+            <w:noProof/>
+            <w:webHidden/>
+          </w:rPr>
+          <w:fldChar w:fldCharType="begin"/>
+        </w:r>
+        <w:r>
+          <w:rPr>
+            <w:noProof/>
+            <w:webHidden/>
+          </w:rPr>
+          <w:instrText xml:space="preserve"> PAGEREF _Toc423211160 \h </w:instrText>
+        </w:r>
+        <w:r>
+          <w:rPr>
+            <w:noProof/>
+            <w:webHidden/>
+          </w:rPr>
+        </w:r>
+        <w:r>
+          <w:rPr>
+            <w:noProof/>
+            <w:webHidden/>
+          </w:rPr>
+          <w:fldChar w:fldCharType="separate"/>
+        </w:r>
+        <w:r>
+          <w:rPr>
+            <w:noProof/>
+            <w:webHidden/>
+          </w:rPr>
+          <w:t>27</w:t>
+        </w:r>
+        <w:r>
+          <w:rPr>
+            <w:noProof/>
+            <w:webHidden/>
+          </w:rPr>
+          <w:fldChar w:fldCharType="end"/>
+        </w:r>
+      </w:hyperlink>
+    </w:p>
+    <w:p>
+      <w:pPr>
+        <w:pStyle w:val="11"/>
+        <w:rPr>
+          <w:rFonts w:asciiTheme="minorHAnsi" w:eastAsiaTheme="minorEastAsia" w:hAnsiTheme="minorHAnsi" w:cstheme="minorBidi"/>
+          <w:b w:val="0"/>
+          <w:noProof/>
+          <w:szCs w:val="22"/>
+        </w:rPr>
+      </w:pPr>
+      <w:hyperlink w:anchor="_Toc423211161" w:history="1">
+        <w:r>
+          <w:rPr>
+            <w:rStyle w:val="a7"/>
+            <w:noProof/>
+          </w:rPr>
           <w:t>REFERENCE</w:t>
         </w:r>
         <w:r>
@@ -2879,7 +2965,7 @@
             <w:noProof/>
             <w:webHidden/>
           </w:rPr>
-          <w:instrText xml:space="preserve"> PAGEREF _Toc423175112 \h </w:instrText>
+          <w:instrText xml:space="preserve"> PAGEREF _Toc423211161 \h </w:instrText>
         </w:r>
         <w:r>
           <w:rPr>
@@ -2899,7 +2985,7 @@
             <w:noProof/>
             <w:webHidden/>
           </w:rPr>
-          <w:t>26</w:t>
+          <w:t>31</w:t>
         </w:r>
         <w:r>
           <w:rPr>
@@ -2926,7 +3012,7 @@
       <w:bookmarkStart w:id="38" w:name="_Toc324808677"/>
       <w:bookmarkStart w:id="39" w:name="_Toc324809294"/>
       <w:bookmarkStart w:id="40" w:name="_Toc324809319"/>
-      <w:bookmarkStart w:id="41" w:name="_Toc423175089"/>
+      <w:bookmarkStart w:id="41" w:name="_Toc423211136"/>
       <w:r>
         <w:rPr>
           <w:rFonts w:hint="eastAsia"/>
@@ -2971,7 +3057,7 @@
       <w:r>
         <w:fldChar w:fldCharType="separate"/>
       </w:r>
-      <w:hyperlink w:anchor="_Toc423175113" w:history="1">
+      <w:hyperlink w:anchor="_Toc423211162" w:history="1">
         <w:r>
           <w:rPr>
             <w:rStyle w:val="a7"/>
@@ -3006,7 +3092,7 @@
             <w:noProof/>
             <w:webHidden/>
           </w:rPr>
-          <w:instrText xml:space="preserve"> PAGEREF _Toc423175113 \h </w:instrText>
+          <w:instrText xml:space="preserve"> PAGEREF _Toc423211162 \h </w:instrText>
         </w:r>
         <w:r>
           <w:rPr>
@@ -3046,7 +3132,7 @@
           <w:szCs w:val="22"/>
         </w:rPr>
       </w:pPr>
-      <w:hyperlink w:anchor="_Toc423175114" w:history="1">
+      <w:hyperlink w:anchor="_Toc423211163" w:history="1">
         <w:r>
           <w:rPr>
             <w:rStyle w:val="a7"/>
@@ -3081,7 +3167,7 @@
             <w:noProof/>
             <w:webHidden/>
           </w:rPr>
-          <w:instrText xml:space="preserve"> PAGEREF _Toc423175114 \h </w:instrText>
+          <w:instrText xml:space="preserve"> PAGEREF _Toc423211163 \h </w:instrText>
         </w:r>
         <w:r>
           <w:rPr>
@@ -3121,7 +3207,7 @@
           <w:szCs w:val="22"/>
         </w:rPr>
       </w:pPr>
-      <w:hyperlink w:anchor="_Toc423175115" w:history="1">
+      <w:hyperlink w:anchor="_Toc423211164" w:history="1">
         <w:r>
           <w:rPr>
             <w:rStyle w:val="a7"/>
@@ -3156,7 +3242,7 @@
             <w:noProof/>
             <w:webHidden/>
           </w:rPr>
-          <w:instrText xml:space="preserve"> PAGEREF _Toc423175115 \h </w:instrText>
+          <w:instrText xml:space="preserve"> PAGEREF _Toc423211164 \h </w:instrText>
         </w:r>
         <w:r>
           <w:rPr>
@@ -3196,7 +3282,7 @@
           <w:szCs w:val="22"/>
         </w:rPr>
       </w:pPr>
-      <w:hyperlink w:anchor="_Toc423175116" w:history="1">
+      <w:hyperlink w:anchor="_Toc423211165" w:history="1">
         <w:r>
           <w:rPr>
             <w:rStyle w:val="a7"/>
@@ -3231,7 +3317,7 @@
             <w:noProof/>
             <w:webHidden/>
           </w:rPr>
-          <w:instrText xml:space="preserve"> PAGEREF _Toc423175116 \h </w:instrText>
+          <w:instrText xml:space="preserve"> PAGEREF _Toc423211165 \h </w:instrText>
         </w:r>
         <w:r>
           <w:rPr>
@@ -3271,7 +3357,7 @@
           <w:szCs w:val="22"/>
         </w:rPr>
       </w:pPr>
-      <w:hyperlink w:anchor="_Toc423175117" w:history="1">
+      <w:hyperlink w:anchor="_Toc423211166" w:history="1">
         <w:r>
           <w:rPr>
             <w:rStyle w:val="a7"/>
@@ -3306,7 +3392,7 @@
             <w:noProof/>
             <w:webHidden/>
           </w:rPr>
-          <w:instrText xml:space="preserve"> PAGEREF _Toc423175117 \h </w:instrText>
+          <w:instrText xml:space="preserve"> PAGEREF _Toc423211166 \h </w:instrText>
         </w:r>
         <w:r>
           <w:rPr>
@@ -3326,7 +3412,157 @@
             <w:noProof/>
             <w:webHidden/>
           </w:rPr>
-          <w:t>25</w:t>
+          <w:t>26</w:t>
+        </w:r>
+        <w:r>
+          <w:rPr>
+            <w:noProof/>
+            <w:webHidden/>
+          </w:rPr>
+          <w:fldChar w:fldCharType="end"/>
+        </w:r>
+      </w:hyperlink>
+    </w:p>
+    <w:p>
+      <w:pPr>
+        <w:pStyle w:val="ab"/>
+        <w:rPr>
+          <w:rFonts w:asciiTheme="minorHAnsi" w:eastAsiaTheme="minorEastAsia" w:hAnsiTheme="minorHAnsi" w:cstheme="minorBidi"/>
+          <w:noProof/>
+          <w:szCs w:val="22"/>
+        </w:rPr>
+      </w:pPr>
+      <w:hyperlink w:anchor="_Toc423211167" w:history="1">
+        <w:r>
+          <w:rPr>
+            <w:rStyle w:val="a7"/>
+            <w:noProof/>
+          </w:rPr>
+          <w:t>Fig. 3</w:t>
+        </w:r>
+        <w:r>
+          <w:rPr>
+            <w:rStyle w:val="a7"/>
+            <w:noProof/>
+          </w:rPr>
+          <w:noBreakHyphen/>
+          <w:t>1 Flowchart of Training Mode</w:t>
+        </w:r>
+        <w:r>
+          <w:rPr>
+            <w:noProof/>
+            <w:webHidden/>
+          </w:rPr>
+          <w:tab/>
+        </w:r>
+        <w:r>
+          <w:rPr>
+            <w:noProof/>
+            <w:webHidden/>
+          </w:rPr>
+          <w:fldChar w:fldCharType="begin"/>
+        </w:r>
+        <w:r>
+          <w:rPr>
+            <w:noProof/>
+            <w:webHidden/>
+          </w:rPr>
+          <w:instrText xml:space="preserve"> PAGEREF _Toc423211167 \h </w:instrText>
+        </w:r>
+        <w:r>
+          <w:rPr>
+            <w:noProof/>
+            <w:webHidden/>
+          </w:rPr>
+        </w:r>
+        <w:r>
+          <w:rPr>
+            <w:noProof/>
+            <w:webHidden/>
+          </w:rPr>
+          <w:fldChar w:fldCharType="separate"/>
+        </w:r>
+        <w:r>
+          <w:rPr>
+            <w:noProof/>
+            <w:webHidden/>
+          </w:rPr>
+          <w:t>28</w:t>
+        </w:r>
+        <w:r>
+          <w:rPr>
+            <w:noProof/>
+            <w:webHidden/>
+          </w:rPr>
+          <w:fldChar w:fldCharType="end"/>
+        </w:r>
+      </w:hyperlink>
+    </w:p>
+    <w:p>
+      <w:pPr>
+        <w:pStyle w:val="ab"/>
+        <w:rPr>
+          <w:rFonts w:asciiTheme="minorHAnsi" w:eastAsiaTheme="minorEastAsia" w:hAnsiTheme="minorHAnsi" w:cstheme="minorBidi"/>
+          <w:noProof/>
+          <w:szCs w:val="22"/>
+        </w:rPr>
+      </w:pPr>
+      <w:hyperlink w:anchor="_Toc423211168" w:history="1">
+        <w:r>
+          <w:rPr>
+            <w:rStyle w:val="a7"/>
+            <w:noProof/>
+          </w:rPr>
+          <w:t>Fig. 3</w:t>
+        </w:r>
+        <w:r>
+          <w:rPr>
+            <w:rStyle w:val="a7"/>
+            <w:noProof/>
+          </w:rPr>
+          <w:noBreakHyphen/>
+          <w:t>2 Flowchart of Online Mode</w:t>
+        </w:r>
+        <w:r>
+          <w:rPr>
+            <w:noProof/>
+            <w:webHidden/>
+          </w:rPr>
+          <w:tab/>
+        </w:r>
+        <w:r>
+          <w:rPr>
+            <w:noProof/>
+            <w:webHidden/>
+          </w:rPr>
+          <w:fldChar w:fldCharType="begin"/>
+        </w:r>
+        <w:r>
+          <w:rPr>
+            <w:noProof/>
+            <w:webHidden/>
+          </w:rPr>
+          <w:instrText xml:space="preserve"> PAGEREF _Toc423211168 \h </w:instrText>
+        </w:r>
+        <w:r>
+          <w:rPr>
+            <w:noProof/>
+            <w:webHidden/>
+          </w:rPr>
+        </w:r>
+        <w:r>
+          <w:rPr>
+            <w:noProof/>
+            <w:webHidden/>
+          </w:rPr>
+          <w:fldChar w:fldCharType="separate"/>
+        </w:r>
+        <w:r>
+          <w:rPr>
+            <w:noProof/>
+            <w:webHidden/>
+          </w:rPr>
+          <w:t>29</w:t>
         </w:r>
         <w:r>
           <w:rPr>
@@ -3356,7 +3592,7 @@
       <w:bookmarkStart w:id="44" w:name="_Toc324808678"/>
       <w:bookmarkStart w:id="45" w:name="_Toc324809295"/>
       <w:bookmarkStart w:id="46" w:name="_Toc324809320"/>
-      <w:bookmarkStart w:id="47" w:name="_Toc423175090"/>
+      <w:bookmarkStart w:id="47" w:name="_Toc423211137"/>
       <w:r>
         <w:rPr>
           <w:rFonts w:hint="eastAsia"/>
@@ -3422,7 +3658,7 @@
         <w:lastRenderedPageBreak/>
         <w:br/>
       </w:r>
-      <w:bookmarkStart w:id="53" w:name="_Toc423175091"/>
+      <w:bookmarkStart w:id="53" w:name="_Toc423211138"/>
       <w:r>
         <w:rPr>
           <w:rFonts w:hint="eastAsia"/>
@@ -3440,7 +3676,7 @@
       <w:pPr>
         <w:pStyle w:val="21"/>
       </w:pPr>
-      <w:bookmarkStart w:id="54" w:name="_Toc423175092"/>
+      <w:bookmarkStart w:id="54" w:name="_Toc423211139"/>
       <w:r>
         <w:rPr>
           <w:rFonts w:hint="eastAsia"/>
@@ -3750,15 +3986,7 @@
         <w:t xml:space="preserve">The high development of activity recognition technology is able to build a daily activity monitoring system in home environment. </w:t>
       </w:r>
       <w:r>
-        <w:t xml:space="preserve">Activity of daily living (ADL) is an important factor to estimate the independent ability of elders. </w:t>
-      </w:r>
-      <w:proofErr w:type="spellStart"/>
-      <w:r>
-        <w:t>Barthel</w:t>
-      </w:r>
-      <w:proofErr w:type="spellEnd"/>
-      <w:r>
-        <w:t xml:space="preserve"> index</w:t>
+        <w:t>Activity of daily living (ADL) is an important factor to estimate the independent ability of elders. Barthel index</w:t>
       </w:r>
       <w:r>
         <w:rPr>
@@ -3900,15 +4128,7 @@
         <w:t>With the technological</w:t>
       </w:r>
       <w:r>
-        <w:t xml:space="preserve"> development of WSN, the Internet of Things (</w:t>
-      </w:r>
-      <w:proofErr w:type="spellStart"/>
-      <w:r>
-        <w:t>IoT</w:t>
-      </w:r>
-      <w:proofErr w:type="spellEnd"/>
-      <w:r>
-        <w:t xml:space="preserve">) has more space to play well. The Internet of Things </w:t>
+        <w:t xml:space="preserve"> development of WSN, the Internet of Things (IoT) has more space to play well. The Internet of Things </w:t>
       </w:r>
       <w:r>
         <w:rPr>
@@ -3976,15 +4196,7 @@
         <w:t>ce</w:t>
       </w:r>
       <w:r>
-        <w:t xml:space="preserve"> (</w:t>
-      </w:r>
-      <w:proofErr w:type="spellStart"/>
-      <w:r>
-        <w:t>AmI</w:t>
-      </w:r>
-      <w:proofErr w:type="spellEnd"/>
-      <w:r>
-        <w:t>) where devices can work in concert to support people in carrying out their daily life activities and tasks</w:t>
+        <w:t xml:space="preserve"> (AmI) where devices can work in concert to support people in carrying out their daily life activities and tasks</w:t>
       </w:r>
       <w:r>
         <w:rPr>
@@ -4064,13 +4276,8 @@
         <w:t>Th</w:t>
       </w:r>
       <w:r>
-        <w:t xml:space="preserve">e technology of </w:t>
-      </w:r>
-      <w:proofErr w:type="spellStart"/>
-      <w:r>
-        <w:t>IoT</w:t>
-      </w:r>
-      <w:proofErr w:type="spellEnd"/>
+        <w:t>e technology of IoT</w:t>
+      </w:r>
       <w:r>
         <w:t xml:space="preserve"> is an important factor to implement a smart environment to monitor residents’ daily activity.</w:t>
       </w:r>
@@ -4086,7 +4293,7 @@
       <w:bookmarkStart w:id="55" w:name="_Toc323632165"/>
       <w:bookmarkStart w:id="56" w:name="_Toc324265316"/>
       <w:bookmarkStart w:id="57" w:name="_Toc324265366"/>
-      <w:bookmarkStart w:id="58" w:name="_Toc423175093"/>
+      <w:bookmarkStart w:id="58" w:name="_Toc423211140"/>
       <w:r>
         <w:t>Challenges</w:t>
       </w:r>
@@ -4120,7 +4327,7 @@
       <w:pPr>
         <w:pStyle w:val="31"/>
       </w:pPr>
-      <w:bookmarkStart w:id="59" w:name="_Toc423175094"/>
+      <w:bookmarkStart w:id="59" w:name="_Toc423211141"/>
       <w:r>
         <w:rPr>
           <w:rFonts w:hint="eastAsia"/>
@@ -4182,15 +4389,7 @@
         <w:t xml:space="preserve">—records vital sign of body and they shows the subjective point of view to monitor users daily activity and health status. </w:t>
       </w:r>
       <w:r>
-        <w:t>The technology of analysis ambient sensors called Ambient Intelligent (</w:t>
-      </w:r>
-      <w:proofErr w:type="spellStart"/>
-      <w:r>
-        <w:t>AmI</w:t>
-      </w:r>
-      <w:proofErr w:type="spellEnd"/>
-      <w:r>
-        <w:t xml:space="preserve">); and the technology of analysis body sensors called Wearable Computing. </w:t>
+        <w:t xml:space="preserve">The technology of analysis ambient sensors called Ambient Intelligent (AmI); and the technology of analysis body sensors called Wearable Computing. </w:t>
       </w:r>
       <w:r>
         <w:t xml:space="preserve">In our work, we use both of two type </w:t>
@@ -4232,15 +4431,7 @@
         <w:t>es</w:t>
       </w:r>
       <w:r>
-        <w:t xml:space="preserve"> try to combine both </w:t>
-      </w:r>
-      <w:proofErr w:type="spellStart"/>
-      <w:r>
-        <w:t>AmI</w:t>
-      </w:r>
-      <w:proofErr w:type="spellEnd"/>
-      <w:r>
-        <w:t xml:space="preserve"> and wearable computing. </w:t>
+        <w:t xml:space="preserve"> try to combine both AmI and wearable computing. </w:t>
       </w:r>
     </w:p>
     <w:p>
@@ -4248,15 +4439,7 @@
         <w:pStyle w:val="afff5"/>
       </w:pPr>
       <w:r>
-        <w:t xml:space="preserve">It’s hard to analyze </w:t>
-      </w:r>
-      <w:proofErr w:type="spellStart"/>
-      <w:r>
-        <w:t>AmI</w:t>
-      </w:r>
-      <w:proofErr w:type="spellEnd"/>
-      <w:r>
-        <w:t xml:space="preserve"> and wearable computing in the same methodology with two reasons. </w:t>
+        <w:t xml:space="preserve">It’s hard to analyze AmI and wearable computing in the same methodology with two reasons. </w:t>
       </w:r>
       <w:r>
         <w:rPr>
@@ -4399,15 +4582,7 @@
         <w:t>human</w:t>
       </w:r>
       <w:r>
-        <w:t xml:space="preserve"> body, but the sensors in </w:t>
-      </w:r>
-      <w:proofErr w:type="spellStart"/>
-      <w:r>
-        <w:t>AmI</w:t>
-      </w:r>
-      <w:proofErr w:type="spellEnd"/>
-      <w:r>
-        <w:t xml:space="preserve"> </w:t>
+        <w:t xml:space="preserve"> body, but the sensors in AmI </w:t>
       </w:r>
       <w:r>
         <w:rPr>
@@ -4447,7 +4622,7 @@
       <w:pPr>
         <w:pStyle w:val="31"/>
       </w:pPr>
-      <w:bookmarkStart w:id="60" w:name="_Toc423175095"/>
+      <w:bookmarkStart w:id="60" w:name="_Toc423211142"/>
       <w:r>
         <w:rPr>
           <w:rFonts w:hint="eastAsia"/>
@@ -4620,7 +4795,7 @@
       <w:pPr>
         <w:pStyle w:val="31"/>
       </w:pPr>
-      <w:bookmarkStart w:id="61" w:name="_Toc423175096"/>
+      <w:bookmarkStart w:id="61" w:name="_Toc423211143"/>
       <w:r>
         <w:rPr>
           <w:rFonts w:hint="eastAsia"/>
@@ -4724,7 +4899,7 @@
       <w:bookmarkStart w:id="62" w:name="_Toc323632168"/>
       <w:bookmarkStart w:id="63" w:name="_Toc324265319"/>
       <w:bookmarkStart w:id="64" w:name="_Toc324265369"/>
-      <w:bookmarkStart w:id="65" w:name="_Toc423175097"/>
+      <w:bookmarkStart w:id="65" w:name="_Toc423211144"/>
       <w:r>
         <w:t>Related Work</w:t>
       </w:r>
@@ -4749,7 +4924,7 @@
       <w:bookmarkStart w:id="66" w:name="_Toc323632171"/>
       <w:bookmarkStart w:id="67" w:name="_Toc324265322"/>
       <w:bookmarkStart w:id="68" w:name="_Toc324265372"/>
-      <w:bookmarkStart w:id="69" w:name="_Toc423175098"/>
+      <w:bookmarkStart w:id="69" w:name="_Toc423211145"/>
       <w:r>
         <w:t>Objective</w:t>
       </w:r>
@@ -4763,15 +4938,7 @@
         <w:ind w:firstLine="480"/>
       </w:pPr>
       <w:r>
-        <w:t xml:space="preserve">In this thesis, we try to build a smart home environment based on the technique of </w:t>
-      </w:r>
-      <w:proofErr w:type="spellStart"/>
-      <w:r>
-        <w:t>IoT</w:t>
-      </w:r>
-      <w:proofErr w:type="spellEnd"/>
-      <w:r>
-        <w:t xml:space="preserve">. </w:t>
+        <w:t xml:space="preserve">In this thesis, we try to build a smart home environment based on the technique of IoT. </w:t>
       </w:r>
       <w:r>
         <w:rPr>
@@ -4799,7 +4966,7 @@
       <w:pPr>
         <w:pStyle w:val="31"/>
       </w:pPr>
-      <w:bookmarkStart w:id="70" w:name="_Toc423175099"/>
+      <w:bookmarkStart w:id="70" w:name="_Toc423211146"/>
       <w:r>
         <w:rPr>
           <w:rFonts w:hint="eastAsia"/>
@@ -4904,15 +5071,7 @@
         <w:t>logy</w:t>
       </w:r>
       <w:r>
-        <w:t xml:space="preserve"> of ambient data analysis. Both ambient intelligent (</w:t>
-      </w:r>
-      <w:proofErr w:type="spellStart"/>
-      <w:r>
-        <w:t>AmI</w:t>
-      </w:r>
-      <w:proofErr w:type="spellEnd"/>
-      <w:r>
-        <w:t>) and mobile computing are highly developing independently, but they are rare to fuse together with their totally different characteristics.</w:t>
+        <w:t xml:space="preserve"> of ambient data analysis. Both ambient intelligent (AmI) and mobile computing are highly developing independently, but they are rare to fuse together with their totally different characteristics.</w:t>
       </w:r>
       <w:r>
         <w:t xml:space="preserve"> </w:t>
@@ -4945,15 +5104,7 @@
         <w:t xml:space="preserve"> structure</w:t>
       </w:r>
       <w:r>
-        <w:t xml:space="preserve"> and it has resolved the problem of combining </w:t>
-      </w:r>
-      <w:proofErr w:type="spellStart"/>
-      <w:r>
-        <w:t>AmI</w:t>
-      </w:r>
-      <w:proofErr w:type="spellEnd"/>
-      <w:r>
-        <w:t xml:space="preserve"> and </w:t>
+        <w:t xml:space="preserve"> and it has resolved the problem of combining AmI and </w:t>
       </w:r>
       <w:r>
         <w:t>mobile</w:t>
@@ -5107,15 +5258,7 @@
         <w:t>, named,</w:t>
       </w:r>
       <w:r>
-        <w:t xml:space="preserve"> </w:t>
-      </w:r>
-      <w:proofErr w:type="spellStart"/>
-      <w:r>
-        <w:t>Dirichlet</w:t>
-      </w:r>
-      <w:proofErr w:type="spellEnd"/>
-      <w:r>
-        <w:t xml:space="preserve"> Process Mixture Model (DPMM) </w:t>
+        <w:t xml:space="preserve"> Dirichlet Process Mixture Model (DPMM) </w:t>
       </w:r>
       <w:r>
         <w:fldChar w:fldCharType="begin"/>
@@ -5280,7 +5423,7 @@
       <w:pPr>
         <w:pStyle w:val="31"/>
       </w:pPr>
-      <w:bookmarkStart w:id="71" w:name="_Toc423175100"/>
+      <w:bookmarkStart w:id="71" w:name="_Toc423211147"/>
       <w:r>
         <w:t>Facilitated Activity-aware System for Elderly Healthcare</w:t>
       </w:r>
@@ -5731,7 +5874,7 @@
       <w:bookmarkStart w:id="74" w:name="_Toc323632172"/>
       <w:bookmarkStart w:id="75" w:name="_Toc324265323"/>
       <w:bookmarkStart w:id="76" w:name="_Toc324265373"/>
-      <w:bookmarkStart w:id="77" w:name="_Toc423175101"/>
+      <w:bookmarkStart w:id="77" w:name="_Toc423211148"/>
       <w:r>
         <w:rPr>
           <w:rFonts w:hint="eastAsia"/>
@@ -5864,7 +6007,7 @@
             </w:pPr>
             <w:bookmarkStart w:id="78" w:name="_Toc394850342"/>
             <w:bookmarkStart w:id="79" w:name="_Ref423120508"/>
-            <w:bookmarkStart w:id="80" w:name="_Toc423175113"/>
+            <w:bookmarkStart w:id="80" w:name="_Toc423211162"/>
             <w:r>
               <w:t xml:space="preserve">Fig. </w:t>
             </w:r>
@@ -6000,7 +6143,7 @@
               <w:jc w:val="center"/>
             </w:pPr>
             <w:bookmarkStart w:id="81" w:name="_Ref423120513"/>
-            <w:bookmarkStart w:id="82" w:name="_Toc423175114"/>
+            <w:bookmarkStart w:id="82" w:name="_Toc423211163"/>
             <w:r>
               <w:t xml:space="preserve">Fig. </w:t>
             </w:r>
@@ -6167,7 +6310,7 @@
       <w:pPr>
         <w:pStyle w:val="21"/>
       </w:pPr>
-      <w:bookmarkStart w:id="83" w:name="_Toc423175102"/>
+      <w:bookmarkStart w:id="83" w:name="_Toc423211149"/>
       <w:r>
         <w:rPr>
           <w:rFonts w:hint="eastAsia"/>
@@ -6215,15 +6358,7 @@
         <w:t xml:space="preserve">pervasive environment, </w:t>
       </w:r>
       <w:r>
-        <w:t xml:space="preserve">non-parametric statistic distribution: </w:t>
-      </w:r>
-      <w:proofErr w:type="spellStart"/>
-      <w:r>
-        <w:t>Dirichlet</w:t>
-      </w:r>
-      <w:proofErr w:type="spellEnd"/>
-      <w:r>
-        <w:t xml:space="preserve"> distribution, unsupervised learning methodologies: Mixture Model, K-nearest neighborhood and supervised learning methodology: </w:t>
+        <w:t xml:space="preserve">non-parametric statistic distribution: Dirichlet distribution, unsupervised learning methodologies: Mixture Model, K-nearest neighborhood and supervised learning methodology: </w:t>
       </w:r>
       <w:r>
         <w:t>Conditional Random Fields</w:t>
@@ -6425,7 +6560,7 @@
         <w:lastRenderedPageBreak/>
         <w:br/>
       </w:r>
-      <w:bookmarkStart w:id="84" w:name="_Toc423175103"/>
+      <w:bookmarkStart w:id="84" w:name="_Toc423211150"/>
       <w:r>
         <w:rPr>
           <w:rFonts w:hint="eastAsia"/>
@@ -6441,7 +6576,7 @@
       <w:pPr>
         <w:pStyle w:val="21"/>
       </w:pPr>
-      <w:bookmarkStart w:id="85" w:name="_Toc423175104"/>
+      <w:bookmarkStart w:id="85" w:name="_Toc423211151"/>
       <w:r>
         <w:rPr>
           <w:rFonts w:hint="eastAsia"/>
@@ -6678,15 +6813,7 @@
         <w:t>That environment specifically consists of 4 rooms, namely, living room, studying room, kitchen and bedroom.</w:t>
       </w:r>
       <w:r>
-        <w:t xml:space="preserve"> The current sensor is a simple smart meter on the embedded device “</w:t>
-      </w:r>
-      <w:proofErr w:type="spellStart"/>
-      <w:r>
-        <w:t>Taroko</w:t>
-      </w:r>
-      <w:proofErr w:type="spellEnd"/>
-      <w:r>
-        <w:t xml:space="preserve">” that is used monitor </w:t>
+        <w:t xml:space="preserve"> The current sensor is a simple smart meter on the embedded device “Taroko” that is used monitor </w:t>
       </w:r>
       <w:r>
         <w:lastRenderedPageBreak/>
@@ -6708,15 +6835,7 @@
         <w:t xml:space="preserve">been </w:t>
       </w:r>
       <w:r>
-        <w:t xml:space="preserve">equipped with temperature, lumen and humidity sensors on </w:t>
-      </w:r>
-      <w:proofErr w:type="spellStart"/>
-      <w:r>
-        <w:t>Taroko</w:t>
-      </w:r>
-      <w:proofErr w:type="spellEnd"/>
-      <w:r>
-        <w:t xml:space="preserve">. </w:t>
+        <w:t xml:space="preserve">equipped with temperature, lumen and humidity sensors on Taroko. </w:t>
       </w:r>
       <w:r>
         <w:t>The entrance door has also been mounted a switch sensor used to monitor the activities of “go out” and “come home”.</w:t>
@@ -6858,7 +6977,7 @@
               <w:pStyle w:val="FigureCentered"/>
             </w:pPr>
             <w:bookmarkStart w:id="86" w:name="_Ref423033773"/>
-            <w:bookmarkStart w:id="87" w:name="_Toc423175115"/>
+            <w:bookmarkStart w:id="87" w:name="_Toc423211164"/>
             <w:r>
               <w:rPr>
                 <w:sz w:val="24"/>
@@ -7462,7 +7581,7 @@
               <w:jc w:val="center"/>
             </w:pPr>
             <w:bookmarkStart w:id="88" w:name="_Ref423033192"/>
-            <w:bookmarkStart w:id="89" w:name="_Toc423175116"/>
+            <w:bookmarkStart w:id="89" w:name="_Toc423211165"/>
             <w:r>
               <w:t xml:space="preserve">Fig. </w:t>
             </w:r>
@@ -7574,7 +7693,7 @@
       <w:pPr>
         <w:pStyle w:val="21"/>
       </w:pPr>
-      <w:bookmarkStart w:id="90" w:name="_Toc423175105"/>
+      <w:bookmarkStart w:id="90" w:name="_Toc423211152"/>
       <w:r>
         <w:rPr>
           <w:rFonts w:hint="eastAsia"/>
@@ -7675,15 +7794,7 @@
         <w:t>The latter allows the number of latent variables to grow as necessary to fit the data. Individual variables still follow parametric distributions and the process controlling the rate of growth of latent variables follows a parametric distribution.</w:t>
       </w:r>
       <w:r>
-        <w:t xml:space="preserve"> The </w:t>
-      </w:r>
-      <w:proofErr w:type="spellStart"/>
-      <w:r>
-        <w:t>Dirichlet</w:t>
-      </w:r>
-      <w:proofErr w:type="spellEnd"/>
-      <w:r>
-        <w:t xml:space="preserve"> process is one of distributions in this category. </w:t>
+        <w:t xml:space="preserve"> The Dirichlet process is one of distributions in this category. </w:t>
       </w:r>
     </w:p>
     <w:p>
@@ -7748,15 +7859,7 @@
         <w:t>.</w:t>
       </w:r>
       <w:r>
-        <w:t xml:space="preserve"> Our inference activity model uses nonparametric statistic methodologies. Including the non-parametric Bayesian methods “</w:t>
-      </w:r>
-      <w:proofErr w:type="spellStart"/>
-      <w:r>
-        <w:t>Dirichlet</w:t>
-      </w:r>
-      <w:proofErr w:type="spellEnd"/>
-      <w:r>
-        <w:t xml:space="preserve"> process mixture model (DPMM)” and non-parametric lazy learning “k-nearest neighbor (KNN)” algorithm. The former can avoid declaring the number of activities and routines in a person’s daily life beforehand in parametric settings. The latter </w:t>
+        <w:t xml:space="preserve"> Our inference activity model uses nonparametric statistic methodologies. Including the non-parametric Bayesian methods “Dirichlet process mixture model (DPMM)” and non-parametric lazy learning “k-nearest neighbor (KNN)” algorithm. The former can avoid declaring the number of activities and routines in a person’s daily life beforehand in parametric settings. The latter </w:t>
       </w:r>
       <w:r>
         <w:t>does not make any assumptions on the underlying data distribution</w:t>
@@ -7772,14 +7875,9 @@
           <w:rFonts w:hint="eastAsia"/>
         </w:rPr>
       </w:pPr>
-      <w:bookmarkStart w:id="91" w:name="_Toc423175106"/>
-      <w:proofErr w:type="spellStart"/>
-      <w:r>
-        <w:t>Dirichlet</w:t>
-      </w:r>
-      <w:proofErr w:type="spellEnd"/>
-      <w:r>
-        <w:t xml:space="preserve"> Distribution</w:t>
+      <w:bookmarkStart w:id="91" w:name="_Toc423211153"/>
+      <w:r>
+        <w:t>Dirichlet Distribution</w:t>
       </w:r>
       <w:bookmarkEnd w:id="91"/>
     </w:p>
@@ -7806,42 +7904,10 @@
         <w:t xml:space="preserve"> the learning model </w:t>
       </w:r>
       <w:r>
-        <w:t xml:space="preserve">of </w:t>
-      </w:r>
-      <w:proofErr w:type="spellStart"/>
-      <w:r>
-        <w:t>Dirichlet</w:t>
-      </w:r>
-      <w:proofErr w:type="spellEnd"/>
-      <w:r>
-        <w:t xml:space="preserve"> process mixture model, we need to realize the based distribution “</w:t>
-      </w:r>
-      <w:proofErr w:type="spellStart"/>
-      <w:r>
-        <w:t>Dirichlet</w:t>
-      </w:r>
-      <w:proofErr w:type="spellEnd"/>
-      <w:r>
-        <w:t xml:space="preserve">”. The </w:t>
-      </w:r>
-      <w:proofErr w:type="spellStart"/>
-      <w:r>
-        <w:t>Dirichlet</w:t>
-      </w:r>
-      <w:proofErr w:type="spellEnd"/>
-      <w:r>
-        <w:t xml:space="preserve"> distribution is a model of how proportions vary. In other words, </w:t>
-      </w:r>
-      <w:r>
-        <w:t xml:space="preserve">the </w:t>
-      </w:r>
-      <w:proofErr w:type="spellStart"/>
-      <w:r>
-        <w:t>Dirichlet</w:t>
-      </w:r>
-      <w:proofErr w:type="spellEnd"/>
-      <w:r>
-        <w:t xml:space="preserve"> distribution is a family of continuous </w:t>
+        <w:t xml:space="preserve">of Dirichlet process mixture model, we need to realize the based distribution “Dirichlet”. The Dirichlet distribution is a model of how proportions vary. In other words, </w:t>
+      </w:r>
+      <w:r>
+        <w:t xml:space="preserve">the Dirichlet distribution is a family of continuous </w:t>
       </w:r>
       <w:r>
         <w:lastRenderedPageBreak/>
@@ -7865,21 +7931,8 @@
         <w:t>of positive reals.</w:t>
       </w:r>
       <w:r>
-        <w:t xml:space="preserve"> And the </w:t>
-      </w:r>
-      <w:proofErr w:type="spellStart"/>
-      <w:r>
-        <w:t>Dirichlet</w:t>
-      </w:r>
-      <w:proofErr w:type="spellEnd"/>
-      <w:r>
-        <w:t xml:space="preserve"> distribution is denoted </w:t>
-      </w:r>
-      <w:proofErr w:type="gramStart"/>
-      <w:r>
-        <w:t xml:space="preserve">as </w:t>
-      </w:r>
-      <w:proofErr w:type="gramEnd"/>
+        <w:t xml:space="preserve"> And the Dirichlet distribution is denoted as </w:t>
+      </w:r>
       <m:oMath>
         <m:r>
           <m:rPr>
@@ -7954,13 +8007,8 @@
         <w:t>t is distributed</w:t>
       </w:r>
       <w:r>
-        <w:t xml:space="preserve"> as </w:t>
-      </w:r>
-      <w:proofErr w:type="spellStart"/>
-      <w:r>
-        <w:t>Dirichlet</w:t>
-      </w:r>
-      <w:proofErr w:type="spellEnd"/>
+        <w:t xml:space="preserve"> as Dirichlet</w:t>
+      </w:r>
       <w:r>
         <w:rPr>
           <w:rFonts w:hint="eastAsia"/>
@@ -7971,21 +8019,7 @@
         <w:rPr>
           <w:rFonts w:hint="eastAsia"/>
         </w:rPr>
-        <w:t xml:space="preserve"> the posterior distribution of the parameter will be a </w:t>
-      </w:r>
-      <w:proofErr w:type="spellStart"/>
-      <w:r>
-        <w:rPr>
-          <w:rFonts w:hint="eastAsia"/>
-        </w:rPr>
-        <w:t>Dirichlet</w:t>
-      </w:r>
-      <w:proofErr w:type="spellEnd"/>
-      <w:r>
-        <w:rPr>
-          <w:rFonts w:hint="eastAsia"/>
-        </w:rPr>
-        <w:t>.</w:t>
+        <w:t xml:space="preserve"> the posterior distribution of the parameter will be a Dirichlet.</w:t>
       </w:r>
       <w:r>
         <w:t xml:space="preserve"> Its probability density function returns the probabilities of K rival events are </w:t>
@@ -8012,7 +8046,6 @@
             </m:r>
           </m:e>
           <m:sub>
-            <w:proofErr w:type="spellStart"/>
             <m:r>
               <m:rPr>
                 <m:nor/>
@@ -8022,7 +8055,6 @@
               </w:rPr>
               <m:t>i</m:t>
             </m:r>
-            <w:proofErr w:type="spellEnd"/>
           </m:sub>
         </m:sSub>
         <m:r>
@@ -8081,14 +8113,12 @@
             </m:r>
           </m:e>
           <m:sub>
-            <w:proofErr w:type="spellStart"/>
             <m:r>
               <m:rPr>
                 <m:nor/>
               </m:rPr>
               <m:t>i</m:t>
             </m:r>
-            <w:proofErr w:type="spellEnd"/>
           </m:sub>
         </m:sSub>
         <m:r>
@@ -8108,21 +8138,7 @@
         <w:rPr>
           <w:rFonts w:eastAsiaTheme="minorEastAsia"/>
         </w:rPr>
-        <w:t xml:space="preserve"> </w:t>
-      </w:r>
-      <w:proofErr w:type="spellStart"/>
-      <w:r>
-        <w:rPr>
-          <w:rFonts w:eastAsiaTheme="minorEastAsia"/>
-        </w:rPr>
-        <w:t>Dirichlet</w:t>
-      </w:r>
-      <w:proofErr w:type="spellEnd"/>
-      <w:r>
-        <w:rPr>
-          <w:rFonts w:eastAsiaTheme="minorEastAsia"/>
-        </w:rPr>
-        <w:t xml:space="preserve"> distribution is the conjugate prior distribution of multinomial distribution. There are existing the number of successes in a sequence of independent data that each data in one of </w:t>
+        <w:t xml:space="preserve"> Dirichlet distribution is the conjugate prior distribution of multinomial distribution. There are existing the number of successes in a sequence of independent data that each data in one of </w:t>
       </w:r>
       <w:r>
         <w:rPr>
@@ -8158,7 +8174,6 @@
         </w:rPr>
         <w:t xml:space="preserve">, …, </w:t>
       </w:r>
-      <w:proofErr w:type="spellStart"/>
       <w:r>
         <w:rPr>
           <w:rFonts w:eastAsiaTheme="minorEastAsia"/>
@@ -8174,7 +8189,6 @@
         </w:rPr>
         <w:t>k</w:t>
       </w:r>
-      <w:proofErr w:type="spellEnd"/>
       <w:r>
         <w:rPr>
           <w:rFonts w:eastAsiaTheme="minorEastAsia"/>
@@ -8827,13 +8841,8 @@
       <w:pPr>
         <w:pStyle w:val="afff5"/>
       </w:pPr>
-      <w:proofErr w:type="spellStart"/>
-      <w:r>
-        <w:t>Dirichlet</w:t>
-      </w:r>
-      <w:proofErr w:type="spellEnd"/>
-      <w:r>
-        <w:t xml:space="preserve"> distribution</w:t>
+      <w:r>
+        <w:t>Dirichlet distribution</w:t>
       </w:r>
       <w:r>
         <w:t xml:space="preserve"> </w:t>
@@ -8917,16 +8926,8 @@
           <m:rPr>
             <m:nor/>
           </m:rPr>
-          <m:t>,…</m:t>
+          <m:t>,…,</m:t>
         </m:r>
-        <w:proofErr w:type="gramStart"/>
-        <m:r>
-          <m:rPr>
-            <m:nor/>
-          </m:rPr>
-          <m:t>,</m:t>
-        </m:r>
-        <w:proofErr w:type="gramEnd"/>
         <m:sSub>
           <m:sSubPr>
             <m:ctrlPr>
@@ -8991,7 +8992,6 @@
             </m:r>
           </m:e>
           <m:sub>
-            <w:proofErr w:type="spellStart"/>
             <m:r>
               <m:rPr>
                 <m:nor/>
@@ -9001,7 +9001,6 @@
               </w:rPr>
               <m:t>i</m:t>
             </m:r>
-            <w:proofErr w:type="spellEnd"/>
           </m:sub>
         </m:sSub>
         <m:r>
@@ -9170,7 +9169,6 @@
             </m:ctrlPr>
           </m:naryPr>
           <m:sub>
-            <w:proofErr w:type="spellStart"/>
             <m:r>
               <m:rPr>
                 <m:nor/>
@@ -9180,7 +9178,6 @@
               </w:rPr>
               <m:t>i</m:t>
             </m:r>
-            <w:proofErr w:type="spellEnd"/>
             <m:r>
               <m:rPr>
                 <m:nor/>
@@ -9223,7 +9220,6 @@
                 </m:r>
               </m:e>
               <m:sub>
-                <w:proofErr w:type="spellStart"/>
                 <m:r>
                   <m:rPr>
                     <m:nor/>
@@ -9233,7 +9229,6 @@
                   </w:rPr>
                   <m:t>i</m:t>
                 </m:r>
-                <w:proofErr w:type="spellEnd"/>
               </m:sub>
             </m:sSub>
             <m:r>
@@ -9299,7 +9294,6 @@
             </m:r>
           </m:e>
           <m:sub>
-            <w:proofErr w:type="spellStart"/>
             <m:r>
               <m:rPr>
                 <m:nor/>
@@ -9309,7 +9303,6 @@
               </w:rPr>
               <m:t>i</m:t>
             </m:r>
-            <w:proofErr w:type="spellEnd"/>
           </m:sub>
         </m:sSub>
         <m:r>
@@ -9349,7 +9342,6 @@
             </m:r>
           </m:e>
           <m:sub>
-            <w:proofErr w:type="spellStart"/>
             <m:r>
               <m:rPr>
                 <m:nor/>
@@ -9359,7 +9351,6 @@
               </w:rPr>
               <m:t>i</m:t>
             </m:r>
-            <w:proofErr w:type="spellEnd"/>
           </m:sub>
         </m:sSub>
         <m:r>
@@ -9388,21 +9379,7 @@
         <w:rPr>
           <w:rFonts w:hint="eastAsia"/>
         </w:rPr>
-        <w:t xml:space="preserve">The </w:t>
-      </w:r>
-      <w:proofErr w:type="spellStart"/>
-      <w:r>
-        <w:rPr>
-          <w:rFonts w:hint="eastAsia"/>
-        </w:rPr>
-        <w:t>Dirichlet</w:t>
-      </w:r>
-      <w:proofErr w:type="spellEnd"/>
-      <w:r>
-        <w:rPr>
-          <w:rFonts w:hint="eastAsia"/>
-        </w:rPr>
-        <w:t xml:space="preserve"> distribution with vector</w:t>
+        <w:t>The Dirichlet distribution with vector</w:t>
       </w:r>
       <w:r>
         <w:rPr>
@@ -9660,7 +9637,6 @@
                         </m:ctrlPr>
                       </m:naryPr>
                       <m:sub>
-                        <w:proofErr w:type="spellStart"/>
                         <m:r>
                           <m:rPr>
                             <m:nor/>
@@ -9672,7 +9648,6 @@
                           </w:rPr>
                           <m:t>i</m:t>
                         </m:r>
-                        <w:proofErr w:type="spellEnd"/>
                       </m:sub>
                       <m:sup>
                         <m:r>
@@ -9713,7 +9688,6 @@
                             </m:r>
                           </m:e>
                           <m:sub>
-                            <w:proofErr w:type="spellStart"/>
                             <m:r>
                               <m:rPr>
                                 <m:nor/>
@@ -9725,7 +9699,6 @@
                               </w:rPr>
                               <m:t>i</m:t>
                             </m:r>
-                            <w:proofErr w:type="spellEnd"/>
                           </m:sub>
                         </m:sSub>
                       </m:e>
@@ -9755,7 +9728,6 @@
                         </m:ctrlPr>
                       </m:naryPr>
                       <m:sub>
-                        <w:proofErr w:type="spellStart"/>
                         <m:r>
                           <m:rPr>
                             <m:nor/>
@@ -9767,7 +9739,6 @@
                           </w:rPr>
                           <m:t>i</m:t>
                         </m:r>
-                        <w:proofErr w:type="spellEnd"/>
                       </m:sub>
                       <m:sup>
                         <m:r>
@@ -9818,7 +9789,6 @@
                             </m:r>
                           </m:e>
                           <m:sub>
-                            <w:proofErr w:type="spellStart"/>
                             <m:r>
                               <m:rPr>
                                 <m:nor/>
@@ -9830,7 +9800,6 @@
                               </w:rPr>
                               <m:t>i</m:t>
                             </m:r>
-                            <w:proofErr w:type="spellEnd"/>
                           </m:sub>
                         </m:sSub>
                         <m:r>
@@ -9861,7 +9830,6 @@
                     </m:ctrlPr>
                   </m:naryPr>
                   <m:sub>
-                    <w:proofErr w:type="spellStart"/>
                     <m:r>
                       <m:rPr>
                         <m:nor/>
@@ -9873,7 +9841,6 @@
                       </w:rPr>
                       <m:t>i</m:t>
                     </m:r>
-                    <w:proofErr w:type="spellEnd"/>
                     <m:r>
                       <m:rPr>
                         <m:nor/>
@@ -9936,7 +9903,6 @@
                             </m:r>
                           </m:e>
                           <m:sub>
-                            <w:proofErr w:type="spellStart"/>
                             <m:r>
                               <m:rPr>
                                 <m:nor/>
@@ -9948,7 +9914,6 @@
                               </w:rPr>
                               <m:t>i</m:t>
                             </m:r>
-                            <w:proofErr w:type="spellEnd"/>
                           </m:sub>
                         </m:sSub>
                       </m:e>
@@ -9988,7 +9953,6 @@
                             </m:r>
                           </m:e>
                           <m:sub>
-                            <w:proofErr w:type="spellStart"/>
                             <m:r>
                               <m:rPr>
                                 <m:nor/>
@@ -10000,7 +9964,6 @@
                               </w:rPr>
                               <m:t>i</m:t>
                             </m:r>
-                            <w:proofErr w:type="spellEnd"/>
                           </m:sub>
                         </m:sSub>
                         <m:r>
@@ -10177,23 +10140,7 @@
           <w:rFonts w:eastAsiaTheme="minorEastAsia"/>
           <w:color w:val="000000"/>
         </w:rPr>
-        <w:t xml:space="preserve">. We say that </w:t>
-      </w:r>
-      <w:proofErr w:type="spellStart"/>
-      <w:r>
-        <w:rPr>
-          <w:rFonts w:eastAsiaTheme="minorEastAsia"/>
-          <w:color w:val="000000"/>
-        </w:rPr>
-        <w:t>Dirichlet</w:t>
-      </w:r>
-      <w:proofErr w:type="spellEnd"/>
-      <w:r>
-        <w:rPr>
-          <w:rFonts w:eastAsiaTheme="minorEastAsia"/>
-          <w:color w:val="000000"/>
-        </w:rPr>
-        <w:t xml:space="preserve"> is the conjugate prior of multinomial. And t</w:t>
+        <w:t>. We say that Dirichlet is the conjugate prior of multinomial. And t</w:t>
       </w:r>
       <w:r>
         <w:t xml:space="preserve">he support of </w:t>
@@ -10210,15 +10157,7 @@
         </m:r>
       </m:oMath>
       <w:r>
-        <w:t xml:space="preserve"> dimensional </w:t>
-      </w:r>
-      <w:proofErr w:type="spellStart"/>
-      <w:r>
-        <w:t>Dirichlet</w:t>
-      </w:r>
-      <w:proofErr w:type="spellEnd"/>
-      <w:r>
-        <w:t xml:space="preserve"> distribution is the</w:t>
+        <w:t xml:space="preserve"> dimensional Dirichlet distribution is the</w:t>
       </w:r>
       <w:r>
         <w:t xml:space="preserve"> </w:t>
@@ -10248,16 +10187,8 @@
           <m:rPr>
             <m:nor/>
           </m:rPr>
-          <m:t>Π</m:t>
+          <m:t>Π=(</m:t>
         </m:r>
-        <w:proofErr w:type="gramStart"/>
-        <m:r>
-          <m:rPr>
-            <m:nor/>
-          </m:rPr>
-          <m:t>=(</m:t>
-        </m:r>
-        <w:proofErr w:type="gramEnd"/>
         <m:sSub>
           <m:sSubPr>
             <m:ctrlPr>
@@ -10603,7 +10534,6 @@
                         </m:ctrlPr>
                       </m:naryPr>
                       <m:sub>
-                        <w:proofErr w:type="spellStart"/>
                         <m:r>
                           <m:rPr>
                             <m:nor/>
@@ -10615,7 +10545,6 @@
                           </w:rPr>
                           <m:t>i</m:t>
                         </m:r>
-                        <w:proofErr w:type="spellEnd"/>
                       </m:sub>
                       <m:sup>
                         <m:r>
@@ -10656,7 +10585,6 @@
                             </m:r>
                           </m:e>
                           <m:sub>
-                            <w:proofErr w:type="spellStart"/>
                             <m:r>
                               <m:rPr>
                                 <m:nor/>
@@ -10668,7 +10596,6 @@
                               </w:rPr>
                               <m:t>i</m:t>
                             </m:r>
-                            <w:proofErr w:type="spellEnd"/>
                           </m:sub>
                         </m:sSub>
                       </m:e>
@@ -10698,7 +10625,6 @@
                         </m:ctrlPr>
                       </m:naryPr>
                       <m:sub>
-                        <w:proofErr w:type="spellStart"/>
                         <m:r>
                           <m:rPr>
                             <m:nor/>
@@ -10710,7 +10636,6 @@
                           </w:rPr>
                           <m:t>i</m:t>
                         </m:r>
-                        <w:proofErr w:type="spellEnd"/>
                       </m:sub>
                       <m:sup>
                         <m:r>
@@ -10761,7 +10686,6 @@
                             </m:r>
                           </m:e>
                           <m:sub>
-                            <w:proofErr w:type="spellStart"/>
                             <m:r>
                               <m:rPr>
                                 <m:nor/>
@@ -10773,7 +10697,6 @@
                               </w:rPr>
                               <m:t>i</m:t>
                             </m:r>
-                            <w:proofErr w:type="spellEnd"/>
                           </m:sub>
                         </m:sSub>
                         <m:r>
@@ -10804,7 +10727,6 @@
                     </m:ctrlPr>
                   </m:naryPr>
                   <m:sub>
-                    <w:proofErr w:type="spellStart"/>
                     <m:r>
                       <m:rPr>
                         <m:nor/>
@@ -10816,7 +10738,6 @@
                       </w:rPr>
                       <m:t>i</m:t>
                     </m:r>
-                    <w:proofErr w:type="spellEnd"/>
                     <m:r>
                       <m:rPr>
                         <m:nor/>
@@ -10879,7 +10800,6 @@
                             </m:r>
                           </m:e>
                           <m:sub>
-                            <w:proofErr w:type="spellStart"/>
                             <m:r>
                               <m:rPr>
                                 <m:nor/>
@@ -10891,7 +10811,6 @@
                               </w:rPr>
                               <m:t>i</m:t>
                             </m:r>
-                            <w:proofErr w:type="spellEnd"/>
                           </m:sub>
                         </m:sSub>
                       </m:e>
@@ -10931,7 +10850,6 @@
                             </m:r>
                           </m:e>
                           <m:sub>
-                            <w:proofErr w:type="spellStart"/>
                             <m:r>
                               <m:rPr>
                                 <m:nor/>
@@ -10943,7 +10861,6 @@
                               </w:rPr>
                               <m:t>i</m:t>
                             </m:r>
-                            <w:proofErr w:type="spellEnd"/>
                           </m:sub>
                         </m:sSub>
                         <m:r>
@@ -11047,16 +10964,8 @@
           <m:rPr>
             <m:nor/>
           </m:rPr>
-          <m:t>Θ</m:t>
+          <m:t>Θ=(</m:t>
         </m:r>
-        <w:proofErr w:type="gramStart"/>
-        <m:r>
-          <m:rPr>
-            <m:nor/>
-          </m:rPr>
-          <m:t>=(</m:t>
-        </m:r>
-        <w:proofErr w:type="gramEnd"/>
         <m:sSub>
           <m:sSubPr>
             <m:ctrlPr>
@@ -11149,13 +11058,8 @@
         </w:rPr>
         <w:t xml:space="preserve"> a </w:t>
       </w:r>
-      <w:proofErr w:type="spellStart"/>
-      <w:r>
-        <w:t>Dirichlet</w:t>
-      </w:r>
-      <w:proofErr w:type="spellEnd"/>
-      <w:r>
-        <w:t xml:space="preserve"> distribution with</w:t>
+      <w:r>
+        <w:t>Dirichlet distribution with</w:t>
       </w:r>
       <w:r>
         <w:t xml:space="preserve"> </w:t>
@@ -11225,7 +11129,6 @@
                 </m:r>
               </m:e>
               <m:sub>
-                <w:proofErr w:type="spellStart"/>
                 <m:r>
                   <m:rPr>
                     <m:nor/>
@@ -11235,7 +11138,6 @@
                   </w:rPr>
                   <m:t>i</m:t>
                 </m:r>
-                <w:proofErr w:type="spellEnd"/>
               </m:sub>
             </m:sSub>
           </m:e>
@@ -11285,7 +11187,6 @@
             </m:r>
           </m:e>
           <m:sub>
-            <w:proofErr w:type="spellStart"/>
             <m:r>
               <m:rPr>
                 <m:nor/>
@@ -11295,7 +11196,6 @@
               </w:rPr>
               <m:t>i</m:t>
             </m:r>
-            <w:proofErr w:type="spellEnd"/>
           </m:sub>
         </m:sSub>
       </m:oMath>
@@ -11352,16 +11252,8 @@
               <m:rPr>
                 <m:nor/>
               </m:rPr>
-              <m:t>,…</m:t>
+              <m:t>,…,</m:t>
             </m:r>
-            <w:proofErr w:type="gramStart"/>
-            <m:r>
-              <m:rPr>
-                <m:nor/>
-              </m:rPr>
-              <m:t>,</m:t>
-            </m:r>
-            <w:proofErr w:type="gramEnd"/>
             <m:sSub>
               <m:sSubPr>
                 <m:ctrlPr>
@@ -11498,14 +11390,9 @@
           <w:rFonts w:hint="eastAsia"/>
         </w:rPr>
       </w:pPr>
-      <w:bookmarkStart w:id="92" w:name="_Toc423175107"/>
-      <w:proofErr w:type="spellStart"/>
-      <w:r>
-        <w:t>Dirichlet</w:t>
-      </w:r>
-      <w:proofErr w:type="spellEnd"/>
-      <w:r>
-        <w:t xml:space="preserve"> Process</w:t>
+      <w:bookmarkStart w:id="92" w:name="_Toc423211154"/>
+      <w:r>
+        <w:t>Dirichlet Process</w:t>
       </w:r>
       <w:bookmarkEnd w:id="92"/>
     </w:p>
@@ -11517,53 +11404,14 @@
         <w:rPr>
           <w:rFonts w:hint="eastAsia"/>
         </w:rPr>
-        <w:t xml:space="preserve">The </w:t>
-      </w:r>
-      <w:proofErr w:type="spellStart"/>
-      <w:r>
-        <w:rPr>
-          <w:rFonts w:hint="eastAsia"/>
-        </w:rPr>
-        <w:t>Dirichlet</w:t>
-      </w:r>
-      <w:proofErr w:type="spellEnd"/>
-      <w:r>
-        <w:rPr>
-          <w:rFonts w:hint="eastAsia"/>
-        </w:rPr>
-        <w:t xml:space="preserve"> process assumes </w:t>
-      </w:r>
-      <w:r>
-        <w:t xml:space="preserve">dimension of the </w:t>
-      </w:r>
-      <w:proofErr w:type="spellStart"/>
-      <w:r>
-        <w:t>Dirichlet</w:t>
-      </w:r>
-      <w:proofErr w:type="spellEnd"/>
-      <w:r>
-        <w:t xml:space="preserve"> distribution is infinite, so the non-parametric learning model can be built based on this characteristic. </w:t>
-      </w:r>
-      <w:r>
-        <w:t xml:space="preserve">The </w:t>
-      </w:r>
-      <w:proofErr w:type="spellStart"/>
-      <w:r>
-        <w:t>Dirichlet</w:t>
-      </w:r>
-      <w:proofErr w:type="spellEnd"/>
-      <w:r>
-        <w:t xml:space="preserve"> process is an infinite-dimensional generalization of the </w:t>
-      </w:r>
-      <w:proofErr w:type="spellStart"/>
-      <w:r>
-        <w:t>Dirichlet</w:t>
-      </w:r>
-      <w:proofErr w:type="spellEnd"/>
-      <w:r>
-        <w:t xml:space="preserve"> distribution and it is denoted as </w:t>
-      </w:r>
-      <w:proofErr w:type="gramStart"/>
+        <w:t xml:space="preserve">The Dirichlet process assumes </w:t>
+      </w:r>
+      <w:r>
+        <w:t xml:space="preserve">dimension of the Dirichlet distribution is infinite, so the non-parametric learning model can be built based on this characteristic. </w:t>
+      </w:r>
+      <w:r>
+        <w:t xml:space="preserve">The Dirichlet process is an infinite-dimensional generalization of the Dirichlet distribution and it is denoted as </w:t>
+      </w:r>
       <m:oMath>
         <m:r>
           <m:rPr>
@@ -11571,7 +11419,6 @@
           </m:rPr>
           <m:t>DP(</m:t>
         </m:r>
-        <w:proofErr w:type="gramEnd"/>
         <m:r>
           <m:rPr>
             <m:nor/>
@@ -11648,15 +11495,7 @@
         <w:t>.</w:t>
       </w:r>
       <w:r>
-        <w:t xml:space="preserve">, the </w:t>
-      </w:r>
-      <w:proofErr w:type="spellStart"/>
-      <w:r>
-        <w:t>Dirichlet</w:t>
-      </w:r>
-      <w:proofErr w:type="spellEnd"/>
-      <w:r>
-        <w:t xml:space="preserve"> process tr</w:t>
+        <w:t>, the Dirichlet process tr</w:t>
       </w:r>
       <w:r>
         <w:rPr>
@@ -11877,19 +11716,8 @@
           <w:rPr>
             <w:color w:val="000000"/>
           </w:rPr>
-          <m:t xml:space="preserve"> ~ </m:t>
+          <m:t xml:space="preserve"> ~ DP(</m:t>
         </m:r>
-        <w:proofErr w:type="gramStart"/>
-        <m:r>
-          <m:rPr>
-            <m:nor/>
-          </m:rPr>
-          <w:rPr>
-            <w:color w:val="000000"/>
-          </w:rPr>
-          <m:t>DP(</m:t>
-        </m:r>
-        <w:proofErr w:type="gramEnd"/>
         <m:r>
           <m:rPr>
             <m:nor/>
@@ -11943,21 +11771,7 @@
         <w:rPr>
           <w:color w:val="000000"/>
         </w:rPr>
-        <w:t xml:space="preserve">, it is a </w:t>
-      </w:r>
-      <w:proofErr w:type="spellStart"/>
-      <w:r>
-        <w:rPr>
-          <w:color w:val="000000"/>
-        </w:rPr>
-        <w:t>Dirichlet</w:t>
-      </w:r>
-      <w:proofErr w:type="spellEnd"/>
-      <w:r>
-        <w:rPr>
-          <w:color w:val="000000"/>
-        </w:rPr>
-        <w:t xml:space="preserve"> process.</w:t>
+        <w:t>, it is a Dirichlet process.</w:t>
       </w:r>
     </w:p>
     <w:tbl>
@@ -12062,7 +11876,6 @@
                     </m:ctrlPr>
                   </m:naryPr>
                   <m:sub>
-                    <w:proofErr w:type="spellStart"/>
                     <m:r>
                       <m:rPr>
                         <m:nor/>
@@ -12073,7 +11886,6 @@
                       </w:rPr>
                       <m:t>i</m:t>
                     </m:r>
-                    <w:proofErr w:type="spellEnd"/>
                     <m:r>
                       <m:rPr>
                         <m:nor/>
@@ -12130,7 +11942,6 @@
                             </m:r>
                           </m:e>
                           <m:sub>
-                            <w:proofErr w:type="spellStart"/>
                             <m:r>
                               <m:rPr>
                                 <m:nor/>
@@ -12141,7 +11952,6 @@
                               </w:rPr>
                               <m:t>i</m:t>
                             </m:r>
-                            <w:proofErr w:type="spellEnd"/>
                           </m:sub>
                         </m:sSub>
                       </m:e>
@@ -12207,7 +12017,6 @@
                             </m:r>
                           </m:e>
                           <m:sub>
-                            <w:proofErr w:type="spellStart"/>
                             <m:r>
                               <m:rPr>
                                 <m:nor/>
@@ -12218,7 +12027,6 @@
                               </w:rPr>
                               <m:t>i</m:t>
                             </m:r>
-                            <w:proofErr w:type="spellEnd"/>
                           </m:sub>
                         </m:sSub>
                         <m:r>
@@ -12361,7 +12169,6 @@
           </w:rPr>
           <m:t xml:space="preserve"> </m:t>
         </m:r>
-        <w:proofErr w:type="gramStart"/>
         <m:r>
           <m:rPr>
             <m:nor/>
@@ -12381,7 +12188,6 @@
           </w:rPr>
           <m:t>(</m:t>
         </m:r>
-        <w:proofErr w:type="gramEnd"/>
         <m:r>
           <m:rPr>
             <m:nor/>
@@ -12445,7 +12251,6 @@
             </m:r>
           </m:e>
           <m:sub>
-            <w:proofErr w:type="spellStart"/>
             <m:r>
               <m:rPr>
                 <m:nor/>
@@ -12456,7 +12261,6 @@
               </w:rPr>
               <m:t>i</m:t>
             </m:r>
-            <w:proofErr w:type="spellEnd"/>
           </m:sub>
         </m:sSub>
         <m:r>
@@ -12578,7 +12382,6 @@
             </m:ctrlPr>
           </m:naryPr>
           <m:sub>
-            <w:proofErr w:type="spellStart"/>
             <m:r>
               <m:rPr>
                 <m:nor/>
@@ -12589,7 +12392,6 @@
               </w:rPr>
               <m:t>i</m:t>
             </m:r>
-            <w:proofErr w:type="spellEnd"/>
             <m:r>
               <m:rPr>
                 <m:nor/>
@@ -12635,7 +12437,6 @@
                 </m:r>
               </m:e>
               <m:sub>
-                <w:proofErr w:type="spellStart"/>
                 <m:r>
                   <m:rPr>
                     <m:nor/>
@@ -12646,7 +12447,6 @@
                   </w:rPr>
                   <m:t>i</m:t>
                 </m:r>
-                <w:proofErr w:type="spellEnd"/>
               </m:sub>
             </m:sSub>
             <m:sSub>
@@ -12695,7 +12495,6 @@
                     </m:r>
                   </m:e>
                   <m:sub>
-                    <w:proofErr w:type="spellStart"/>
                     <m:r>
                       <m:rPr>
                         <m:nor/>
@@ -12706,7 +12505,6 @@
                       </w:rPr>
                       <m:t>i</m:t>
                     </m:r>
-                    <w:proofErr w:type="spellEnd"/>
                   </m:sub>
                 </m:sSub>
               </m:sub>
@@ -12792,7 +12590,6 @@
                 </m:r>
               </m:e>
               <m:sub>
-                <w:proofErr w:type="spellStart"/>
                 <m:r>
                   <m:rPr>
                     <m:nor/>
@@ -12803,7 +12600,6 @@
                   </w:rPr>
                   <m:t>i</m:t>
                 </m:r>
-                <w:proofErr w:type="spellEnd"/>
               </m:sub>
             </m:sSub>
             <m:r>
@@ -12817,7 +12613,6 @@
             </m:r>
           </m:e>
           <m:sub>
-            <w:proofErr w:type="spellStart"/>
             <m:r>
               <m:rPr>
                 <m:nor/>
@@ -12828,7 +12623,6 @@
               </w:rPr>
               <m:t>i</m:t>
             </m:r>
-            <w:proofErr w:type="spellEnd"/>
             <m:r>
               <m:rPr>
                 <m:nor/>
@@ -12930,7 +12724,6 @@
                 </m:r>
               </m:e>
               <m:sub>
-                <w:proofErr w:type="spellStart"/>
                 <m:r>
                   <m:rPr>
                     <m:nor/>
@@ -12941,7 +12734,6 @@
                   </w:rPr>
                   <m:t>i</m:t>
                 </m:r>
-                <w:proofErr w:type="spellEnd"/>
               </m:sub>
             </m:sSub>
           </m:sub>
@@ -12977,7 +12769,6 @@
             </m:r>
           </m:e>
           <m:sub>
-            <w:proofErr w:type="spellStart"/>
             <m:r>
               <m:rPr>
                 <m:nor/>
@@ -12988,7 +12779,6 @@
               </w:rPr>
               <m:t>i</m:t>
             </m:r>
-            <w:proofErr w:type="spellEnd"/>
           </m:sub>
         </m:sSub>
       </m:oMath>
@@ -13022,7 +12812,6 @@
             </m:r>
           </m:e>
           <m:sub>
-            <w:proofErr w:type="spellStart"/>
             <m:r>
               <m:rPr>
                 <m:nor/>
@@ -13033,7 +12822,6 @@
               </w:rPr>
               <m:t>i</m:t>
             </m:r>
-            <w:proofErr w:type="spellEnd"/>
           </m:sub>
         </m:sSub>
       </m:oMath>
@@ -13058,19 +12846,11 @@
         </w:rPr>
         <w:t xml:space="preserve"> defines how c</w:t>
       </w:r>
-      <w:proofErr w:type="spellStart"/>
       <w:r>
         <w:rPr>
           <w:color w:val="000000"/>
         </w:rPr>
-        <w:t>oncentrated</w:t>
-      </w:r>
-      <w:proofErr w:type="spellEnd"/>
-      <w:r>
-        <w:rPr>
-          <w:color w:val="000000"/>
-        </w:rPr>
-        <w:t xml:space="preserve"> the distribution is</w:t>
+        <w:t>oncentrated the distribution is</w:t>
       </w:r>
       <w:r>
         <w:rPr>
@@ -13154,7 +12934,6 @@
         </w:rPr>
         <w:t xml:space="preserve"> and </w:t>
       </w:r>
-      <w:proofErr w:type="spellStart"/>
       <m:oMath>
         <m:r>
           <m:rPr>
@@ -13166,7 +12945,6 @@
           </w:rPr>
           <m:t>i</m:t>
         </m:r>
-        <w:proofErr w:type="spellEnd"/>
         <m:r>
           <m:rPr>
             <m:nor/>
@@ -13204,27 +12982,7 @@
           <w:rPr>
             <w:color w:val="000000"/>
           </w:rPr>
-          <m:t>2</m:t>
-        </m:r>
-        <w:proofErr w:type="gramStart"/>
-        <m:r>
-          <m:rPr>
-            <m:nor/>
-          </m:rPr>
-          <w:rPr>
-            <w:color w:val="000000"/>
-          </w:rPr>
-          <m:t>,3</m:t>
-        </m:r>
-        <w:proofErr w:type="gramEnd"/>
-        <m:r>
-          <m:rPr>
-            <m:nor/>
-          </m:rPr>
-          <w:rPr>
-            <w:color w:val="000000"/>
-          </w:rPr>
-          <m:t>,…,∞</m:t>
+          <m:t>2,3,…,∞</m:t>
         </m:r>
       </m:oMath>
       <w:r>
@@ -13292,7 +13050,6 @@
                     </m:r>
                   </m:e>
                   <m:sub>
-                    <w:proofErr w:type="spellStart"/>
                     <m:r>
                       <m:rPr>
                         <m:nor/>
@@ -13303,7 +13060,6 @@
                       </w:rPr>
                       <m:t>i</m:t>
                     </m:r>
-                    <w:proofErr w:type="spellEnd"/>
                   </m:sub>
                 </m:sSub>
                 <m:r>
@@ -13424,7 +13180,6 @@
                     </m:r>
                   </m:e>
                   <m:sub>
-                    <w:proofErr w:type="spellStart"/>
                     <m:r>
                       <m:rPr>
                         <m:nor/>
@@ -13435,7 +13190,6 @@
                       </w:rPr>
                       <m:t>i</m:t>
                     </m:r>
-                    <w:proofErr w:type="spellEnd"/>
                   </m:sub>
                 </m:sSub>
                 <m:r>
@@ -13477,7 +13231,6 @@
                   </m:r>
                 </m:e>
                 <m:sub>
-                  <w:proofErr w:type="spellStart"/>
                   <m:r>
                     <m:rPr>
                       <m:nor/>
@@ -13487,7 +13240,6 @@
                     </w:rPr>
                     <m:t>i</m:t>
                   </m:r>
-                  <w:proofErr w:type="spellEnd"/>
                 </m:sub>
               </m:sSub>
               <m:r>
@@ -13535,7 +13287,6 @@
                   </m:r>
                 </m:e>
                 <m:sub>
-                  <w:proofErr w:type="spellStart"/>
                   <m:r>
                     <m:rPr>
                       <m:nor/>
@@ -13545,7 +13296,6 @@
                     </w:rPr>
                     <m:t>i</m:t>
                   </m:r>
-                  <w:proofErr w:type="spellEnd"/>
                 </m:sub>
               </m:sSub>
               <m:nary>
@@ -13714,15 +13464,7 @@
         <w:t xml:space="preserve">termediary computational device. They </w:t>
       </w:r>
       <w:r>
-        <w:t xml:space="preserve">are not required for the initial specification of prior beliefs or the statement of the final inference. The </w:t>
-      </w:r>
-      <w:proofErr w:type="spellStart"/>
-      <w:r>
-        <w:t>Dirichlet</w:t>
-      </w:r>
-      <w:proofErr w:type="spellEnd"/>
-      <w:r>
-        <w:t xml:space="preserve"> process </w:t>
+        <w:t xml:space="preserve">are not required for the initial specification of prior beliefs or the statement of the final inference. The Dirichlet process </w:t>
       </w:r>
       <w:r>
         <w:t>is</w:t>
@@ -13747,7 +13489,7 @@
           <w:rFonts w:hint="eastAsia"/>
         </w:rPr>
       </w:pPr>
-      <w:bookmarkStart w:id="94" w:name="_Toc423175108"/>
+      <w:bookmarkStart w:id="94" w:name="_Toc423211155"/>
       <w:r>
         <w:rPr>
           <w:rFonts w:hint="eastAsia"/>
@@ -13957,7 +13699,7 @@
       <w:pPr>
         <w:pStyle w:val="31"/>
       </w:pPr>
-      <w:bookmarkStart w:id="95" w:name="_Toc423175109"/>
+      <w:bookmarkStart w:id="95" w:name="_Toc423211156"/>
       <w:r>
         <w:t>K</w:t>
       </w:r>
@@ -13995,15 +13737,7 @@
         <w:t>A case is classified by a majority vote of its neighbors, with the case being assigned to the class most common amongst its K nearest neighbors measured by a distance function. If K = 1, then the case is simply assigned to the class of its nearest neighbor.</w:t>
       </w:r>
       <w:r>
-        <w:t xml:space="preserve"> Three distance functions are used to measure the similarity of each instance. They are Euclidean distance, Manhattan distance and </w:t>
-      </w:r>
-      <w:proofErr w:type="spellStart"/>
-      <w:r>
-        <w:t>Minkowski</w:t>
-      </w:r>
-      <w:proofErr w:type="spellEnd"/>
-      <w:r>
-        <w:t xml:space="preserve"> distance.</w:t>
+        <w:t xml:space="preserve"> Three distance functions are used to measure the similarity of each instance. They are Euclidean distance, Manhattan distance and Minkowski distance.</w:t>
       </w:r>
     </w:p>
     <w:tbl>
@@ -14782,11 +14516,6 @@
       <w:pPr>
         <w:pStyle w:val="afff5"/>
       </w:pPr>
-    </w:p>
-    <w:p>
-      <w:pPr>
-        <w:pStyle w:val="afff5"/>
-      </w:pPr>
       <w:r>
         <w:t>It should also be noted that all three distance measures are only valid for continuous variables. In the instance of categorical variables the Hamming distance must be used. It also brings up the issue of standardization of the numerical variables between 0 and 1 when there is a mixture of numerical and categorical variables in the dataset.</w:t>
       </w:r>
@@ -15123,15 +14852,13 @@
     <w:p>
       <w:pPr>
         <w:pStyle w:val="afff5"/>
+        <w:rPr>
+          <w:rFonts w:hint="eastAsia"/>
+        </w:rPr>
       </w:pPr>
       <w:r>
         <w:t>Choosing the optimal value for K is best done by first inspecting the data. In general, a large K value is more precise as it reduces the overall noise but there is no guarantee. Cross-validation is another way to retrospectively determine a good K value by using an independent dataset to validate the K value.</w:t>
       </w:r>
-    </w:p>
-    <w:p>
-      <w:pPr>
-        <w:pStyle w:val="afff5"/>
-      </w:pPr>
     </w:p>
     <w:p>
       <w:pPr>
@@ -15140,7 +14867,7 @@
           <w:rFonts w:hint="eastAsia"/>
         </w:rPr>
       </w:pPr>
-      <w:bookmarkStart w:id="96" w:name="_Toc423175110"/>
+      <w:bookmarkStart w:id="96" w:name="_Toc423211157"/>
       <w:r>
         <w:rPr>
           <w:rFonts w:hint="eastAsia"/>
@@ -15163,26 +14890,26 @@
         <w:t xml:space="preserve"> It </w:t>
       </w:r>
       <w:r>
-        <w:t xml:space="preserve">corresponds </w:t>
+        <w:t>corresponds to the mixture distribution that represents the probability distribution of observations in the overall population</w:t>
+      </w:r>
+      <w:r>
+        <w:t xml:space="preserve">. </w:t>
+      </w:r>
+      <w:r>
+        <w:t xml:space="preserve">A </w:t>
+      </w:r>
+      <w:r>
+        <w:t>general</w:t>
+      </w:r>
+      <w:r>
+        <w:t xml:space="preserve"> mixture model</w:t>
+      </w:r>
+      <w:r>
+        <w:t>, which is usually present the infini</w:t>
       </w:r>
       <w:r>
         <w:lastRenderedPageBreak/>
-        <w:t>to the mixture distribution that represents the probability distribution of observations in the overall population</w:t>
-      </w:r>
-      <w:r>
-        <w:t xml:space="preserve">. </w:t>
-      </w:r>
-      <w:r>
-        <w:t xml:space="preserve">A </w:t>
-      </w:r>
-      <w:r>
-        <w:t>general</w:t>
-      </w:r>
-      <w:r>
-        <w:t xml:space="preserve"> mixture model</w:t>
-      </w:r>
-      <w:r>
-        <w:t>, which is usually present the infinity-dimensional mixture model,</w:t>
+        <w:t>ty-dimensional mixture model,</w:t>
       </w:r>
       <w:r>
         <w:t xml:space="preserve"> is a hierarchical model consist</w:t>
@@ -15370,7 +15097,6 @@
               </m:r>
             </m:e>
             <m:sub>
-              <w:proofErr w:type="spellStart"/>
               <m:r>
                 <m:rPr>
                   <m:nor/>
@@ -15381,7 +15107,6 @@
                 </w:rPr>
                 <m:t>i</m:t>
               </m:r>
-              <w:proofErr w:type="spellEnd"/>
             </m:sub>
           </m:sSub>
           <m:r>
@@ -15419,22 +15144,6 @@
             </w:rPr>
             <m:t xml:space="preserve"> </m:t>
           </m:r>
-        </m:oMath>
-      </m:oMathPara>
-    </w:p>
-    <w:p>
-      <w:pPr>
-        <w:pStyle w:val="afff5"/>
-        <w:ind w:firstLineChars="200" w:firstLine="480"/>
-        <w:rPr>
-          <w:color w:val="000000"/>
-        </w:rPr>
-      </w:pPr>
-      <m:oMathPara>
-        <m:oMathParaPr>
-          <m:jc m:val="left"/>
-        </m:oMathParaPr>
-        <m:oMath>
           <m:r>
             <m:rPr>
               <m:sty m:val="p"/>
@@ -15454,7 +15163,6 @@
             </w:rPr>
             <m:t xml:space="preserve">with component </m:t>
           </m:r>
-          <w:proofErr w:type="spellStart"/>
           <m:r>
             <m:rPr>
               <m:nor/>
@@ -15465,7 +15173,6 @@
             </w:rPr>
             <m:t>i</m:t>
           </m:r>
-          <w:proofErr w:type="spellEnd"/>
           <m:r>
             <m:rPr>
               <m:nor/>
@@ -15475,7 +15182,6 @@
             </w:rPr>
             <m:t xml:space="preserve">, for </m:t>
           </m:r>
-          <w:proofErr w:type="spellStart"/>
           <m:r>
             <m:rPr>
               <m:nor/>
@@ -15486,7 +15192,6 @@
             </w:rPr>
             <m:t>i</m:t>
           </m:r>
-          <w:proofErr w:type="spellEnd"/>
           <m:r>
             <m:rPr>
               <m:nor/>
@@ -15553,7 +15258,6 @@
               </m:r>
             </m:e>
             <m:sub>
-              <w:proofErr w:type="spellStart"/>
               <m:r>
                 <m:rPr>
                   <m:nor/>
@@ -15564,7 +15268,6 @@
                 </w:rPr>
                 <m:t>i</m:t>
               </m:r>
-              <w:proofErr w:type="spellEnd"/>
             </m:sub>
           </m:sSub>
           <m:r>
@@ -15603,33 +15306,24 @@
             <w:rPr>
               <w:color w:val="000000"/>
             </w:rPr>
-            <m:t xml:space="preserve">mixture weight, </m:t>
+            <m:t>mixture weight,</m:t>
           </m:r>
-        </m:oMath>
-      </m:oMathPara>
-    </w:p>
-    <w:p>
-      <w:pPr>
-        <w:pStyle w:val="afff5"/>
-        <w:ind w:firstLineChars="200" w:firstLine="480"/>
-        <w:rPr>
-          <w:color w:val="000000"/>
-        </w:rPr>
-      </w:pPr>
-      <m:oMathPara>
-        <m:oMathParaPr>
-          <m:jc m:val="left"/>
-        </m:oMathParaPr>
-        <m:oMath>
           <m:r>
-            <m:rPr>
-              <m:sty m:val="p"/>
-            </m:rPr>
             <w:rPr>
               <w:rFonts w:ascii="Cambria Math" w:eastAsiaTheme="minorEastAsia" w:hAnsi="Cambria Math"/>
               <w:color w:val="000000"/>
             </w:rPr>
-            <m:t xml:space="preserve">        </m:t>
+            <m:t xml:space="preserve"> </m:t>
+          </m:r>
+          <m:r>
+            <m:rPr>
+              <m:nor/>
+            </m:rPr>
+            <w:rPr>
+              <w:i/>
+              <w:color w:val="000000"/>
+            </w:rPr>
+            <m:t>i.e</m:t>
           </m:r>
           <m:r>
             <m:rPr>
@@ -15638,9 +15332,8 @@
             <w:rPr>
               <w:color w:val="000000"/>
             </w:rPr>
-            <m:t xml:space="preserve">i.e., prior probability of a particular component </m:t>
+            <m:t xml:space="preserve">., prior probability of a particular component </m:t>
           </m:r>
-          <w:proofErr w:type="spellStart"/>
           <m:r>
             <m:rPr>
               <m:nor/>
@@ -15653,7 +15346,6 @@
           </m:r>
         </m:oMath>
       </m:oMathPara>
-      <w:proofErr w:type="spellEnd"/>
     </w:p>
     <w:p>
       <w:pPr>
@@ -15789,7 +15481,6 @@
               </m:r>
             </m:e>
             <m:sub>
-              <w:proofErr w:type="spellStart"/>
               <m:r>
                 <m:rPr>
                   <m:nor/>
@@ -15801,7 +15492,6 @@
                 </w:rPr>
                 <m:t>i</m:t>
               </m:r>
-              <w:proofErr w:type="spellEnd"/>
             </m:sub>
           </m:sSub>
           <m:r>
@@ -15835,7 +15525,6 @@
             </w:rPr>
             <m:t xml:space="preserve">component of observation </m:t>
           </m:r>
-          <w:proofErr w:type="spellStart"/>
           <m:r>
             <m:rPr>
               <m:nor/>
@@ -15849,7 +15538,6 @@
           </m:r>
         </m:oMath>
       </m:oMathPara>
-      <w:proofErr w:type="spellEnd"/>
     </w:p>
     <w:p>
       <w:pPr>
@@ -15889,7 +15577,6 @@
               </m:r>
             </m:e>
             <m:sub>
-              <w:proofErr w:type="spellStart"/>
               <m:r>
                 <m:rPr>
                   <m:nor/>
@@ -15901,7 +15588,6 @@
                 </w:rPr>
                 <m:t>i</m:t>
               </m:r>
-              <w:proofErr w:type="spellEnd"/>
             </m:sub>
           </m:sSub>
           <m:r>
@@ -15914,7 +15600,6 @@
             </w:rPr>
             <m:t xml:space="preserve"> =observation </m:t>
           </m:r>
-          <w:proofErr w:type="spellStart"/>
           <m:r>
             <m:rPr>
               <m:nor/>
@@ -15928,7 +15613,6 @@
           </m:r>
         </m:oMath>
       </m:oMathPara>
-      <w:proofErr w:type="spellEnd"/>
     </w:p>
     <w:p>
       <w:pPr>
@@ -16107,7 +15791,6 @@
               </m:r>
             </m:e>
             <m:sub>
-              <w:proofErr w:type="spellStart"/>
               <m:r>
                 <m:rPr>
                   <m:nor/>
@@ -16119,7 +15802,6 @@
                 </w:rPr>
                 <m:t>i</m:t>
               </m:r>
-              <w:proofErr w:type="spellEnd"/>
             </m:sub>
           </m:sSub>
           <m:r>
@@ -16194,7 +15876,6 @@
               </m:r>
             </m:e>
             <m:sub>
-              <w:proofErr w:type="spellStart"/>
               <m:r>
                 <m:rPr>
                   <m:nor/>
@@ -16206,7 +15887,6 @@
                 </w:rPr>
                 <m:t>i</m:t>
               </m:r>
-              <w:proofErr w:type="spellEnd"/>
             </m:sub>
           </m:sSub>
           <m:r>
@@ -16301,7 +15981,6 @@
                   </m:r>
                 </m:e>
                 <m:sub>
-                  <w:proofErr w:type="spellStart"/>
                   <m:r>
                     <m:rPr>
                       <m:nor/>
@@ -16313,7 +15992,998 @@
                     </w:rPr>
                     <m:t>i</m:t>
                   </m:r>
-                  <w:proofErr w:type="spellEnd"/>
+                </m:sub>
+              </m:sSub>
+            </m:sub>
+          </m:sSub>
+          <m:r>
+            <m:rPr>
+              <m:nor/>
+            </m:rPr>
+            <w:rPr>
+              <w:color w:val="000000"/>
+              <w:szCs w:val="18"/>
+            </w:rPr>
+            <m:t>)</m:t>
+          </m:r>
+        </m:oMath>
+      </m:oMathPara>
+    </w:p>
+    <w:p>
+      <w:pPr>
+        <w:pStyle w:val="afff5"/>
+        <w:rPr>
+          <w:rFonts w:hint="eastAsia"/>
+        </w:rPr>
+      </w:pPr>
+      <w:r>
+        <w:t>I</w:t>
+      </w:r>
+      <w:r>
+        <w:t>n</w:t>
+      </w:r>
+      <w:r>
+        <w:t xml:space="preserve"> the case of</w:t>
+      </w:r>
+      <w:r>
+        <w:t xml:space="preserve"> Bayesian setting, the mixture weights and parameters </w:t>
+      </w:r>
+      <w:r>
+        <w:t>are</w:t>
+      </w:r>
+      <w:r>
+        <w:t xml:space="preserve"> random variables, and prior distributions </w:t>
+      </w:r>
+      <w:r>
+        <w:t>are</w:t>
+      </w:r>
+      <w:r>
+        <w:t xml:space="preserve"> placed over the variables. </w:t>
+      </w:r>
+      <w:r>
+        <w:t>So t</w:t>
+      </w:r>
+      <w:r>
+        <w:t xml:space="preserve">he weights are </w:t>
+      </w:r>
+      <w:r>
+        <w:t>usually viewed as a k</w:t>
+      </w:r>
+      <w:r>
+        <w:t xml:space="preserve">-dimensional random vector </w:t>
+      </w:r>
+      <w:r>
+        <w:t xml:space="preserve">that </w:t>
+      </w:r>
+      <w:r>
+        <w:t>drawn from a Dirichlet distribution</w:t>
+      </w:r>
+      <w:r>
+        <w:t xml:space="preserve">. In other words, </w:t>
+      </w:r>
+      <w:r>
+        <w:t>all parameters are associated with random variables</w:t>
+      </w:r>
+      <w:r>
+        <w:t>. The form of Bayesian setting shows as below. And t</w:t>
+      </w:r>
+      <w:r>
+        <w:rPr>
+          <w:rFonts w:hint="eastAsia"/>
+        </w:rPr>
+        <w:t xml:space="preserve">he parameters of </w:t>
+      </w:r>
+      <m:oMath>
+        <m:r>
+          <m:rPr>
+            <m:nor/>
+          </m:rPr>
+          <w:rPr>
+            <w:i/>
+            <w:color w:val="000000"/>
+          </w:rPr>
+          <m:t>K</m:t>
+        </m:r>
+      </m:oMath>
+      <w:r>
+        <w:rPr>
+          <w:rFonts w:hint="eastAsia"/>
+          <w:color w:val="000000"/>
+        </w:rPr>
+        <w:t xml:space="preserve">, </w:t>
+      </w:r>
+      <m:oMath>
+        <m:r>
+          <w:rPr>
+            <w:rFonts w:ascii="Cambria Math" w:hAnsi="Cambria Math"/>
+            <w:color w:val="000000"/>
+          </w:rPr>
+          <m:t>N</m:t>
+        </m:r>
+      </m:oMath>
+      <w:r>
+        <w:rPr>
+          <w:rFonts w:hint="eastAsia"/>
+          <w:color w:val="000000"/>
+        </w:rPr>
+        <w:t xml:space="preserve">, </w:t>
+      </w:r>
+      <m:oMath>
+        <m:sSub>
+          <m:sSubPr>
+            <m:ctrlPr>
+              <w:rPr>
+                <w:rFonts w:ascii="Cambria Math" w:hAnsi="Cambria Math"/>
+                <w:i/>
+                <w:color w:val="000000"/>
+              </w:rPr>
+            </m:ctrlPr>
+          </m:sSubPr>
+          <m:e>
+            <m:r>
+              <m:rPr>
+                <m:nor/>
+              </m:rPr>
+              <w:rPr>
+                <w:i/>
+                <w:color w:val="000000"/>
+              </w:rPr>
+              <m:t>θ</m:t>
+            </m:r>
+          </m:e>
+          <m:sub>
+            <m:r>
+              <m:rPr>
+                <m:nor/>
+              </m:rPr>
+              <w:rPr>
+                <w:i/>
+                <w:color w:val="000000"/>
+              </w:rPr>
+              <m:t>i</m:t>
+            </m:r>
+          </m:sub>
+        </m:sSub>
+      </m:oMath>
+      <w:r>
+        <w:rPr>
+          <w:rFonts w:hint="eastAsia"/>
+          <w:color w:val="000000"/>
+        </w:rPr>
+        <w:t>,</w:t>
+      </w:r>
+      <w:r>
+        <w:rPr>
+          <w:color w:val="000000"/>
+        </w:rPr>
+        <w:t xml:space="preserve"> </w:t>
+      </w:r>
+      <m:oMath>
+        <m:sSub>
+          <m:sSubPr>
+            <m:ctrlPr>
+              <w:rPr>
+                <w:rFonts w:ascii="Cambria Math" w:hAnsi="Cambria Math"/>
+                <w:i/>
+                <w:color w:val="000000"/>
+              </w:rPr>
+            </m:ctrlPr>
+          </m:sSubPr>
+          <m:e>
+            <m:r>
+              <m:rPr>
+                <m:nor/>
+              </m:rPr>
+              <w:rPr>
+                <w:i/>
+                <w:color w:val="000000"/>
+              </w:rPr>
+              <m:t>ϕ</m:t>
+            </m:r>
+          </m:e>
+          <m:sub>
+            <m:r>
+              <m:rPr>
+                <m:nor/>
+              </m:rPr>
+              <w:rPr>
+                <w:i/>
+                <w:color w:val="000000"/>
+              </w:rPr>
+              <m:t>i</m:t>
+            </m:r>
+          </m:sub>
+        </m:sSub>
+      </m:oMath>
+      <w:r>
+        <w:rPr>
+          <w:rFonts w:hint="eastAsia"/>
+          <w:color w:val="000000"/>
+        </w:rPr>
+        <w:t>,</w:t>
+      </w:r>
+      <w:r>
+        <w:rPr>
+          <w:color w:val="000000"/>
+        </w:rPr>
+        <w:t xml:space="preserve"> </w:t>
+      </w:r>
+      <m:oMath>
+        <m:r>
+          <m:rPr>
+            <m:nor/>
+          </m:rPr>
+          <w:rPr>
+            <w:color w:val="000000"/>
+          </w:rPr>
+          <m:t>Φ</m:t>
+        </m:r>
+      </m:oMath>
+      <w:r>
+        <w:rPr>
+          <w:rFonts w:hint="eastAsia"/>
+          <w:color w:val="000000"/>
+        </w:rPr>
+        <w:t xml:space="preserve">, </w:t>
+      </w:r>
+      <m:oMath>
+        <m:sSub>
+          <m:sSubPr>
+            <m:ctrlPr>
+              <w:rPr>
+                <w:rFonts w:ascii="Cambria Math" w:hAnsi="Cambria Math"/>
+                <w:i/>
+                <w:color w:val="000000"/>
+                <w:szCs w:val="18"/>
+              </w:rPr>
+            </m:ctrlPr>
+          </m:sSubPr>
+          <m:e>
+            <m:r>
+              <m:rPr>
+                <m:nor/>
+              </m:rPr>
+              <w:rPr>
+                <w:i/>
+                <w:color w:val="000000"/>
+                <w:szCs w:val="18"/>
+              </w:rPr>
+              <m:t>z</m:t>
+            </m:r>
+          </m:e>
+          <m:sub>
+            <m:r>
+              <m:rPr>
+                <m:nor/>
+              </m:rPr>
+              <w:rPr>
+                <w:i/>
+                <w:color w:val="000000"/>
+                <w:szCs w:val="18"/>
+              </w:rPr>
+              <m:t>i</m:t>
+            </m:r>
+          </m:sub>
+        </m:sSub>
+      </m:oMath>
+      <w:r>
+        <w:rPr>
+          <w:rFonts w:hint="eastAsia"/>
+          <w:color w:val="000000"/>
+          <w:szCs w:val="18"/>
+        </w:rPr>
+        <w:t xml:space="preserve">, </w:t>
+      </w:r>
+      <m:oMath>
+        <m:sSub>
+          <m:sSubPr>
+            <m:ctrlPr>
+              <w:rPr>
+                <w:rFonts w:ascii="Cambria Math" w:hAnsi="Cambria Math"/>
+                <w:i/>
+                <w:color w:val="000000"/>
+                <w:szCs w:val="18"/>
+              </w:rPr>
+            </m:ctrlPr>
+          </m:sSubPr>
+          <m:e>
+            <m:r>
+              <m:rPr>
+                <m:nor/>
+              </m:rPr>
+              <w:rPr>
+                <w:i/>
+                <w:color w:val="000000"/>
+                <w:szCs w:val="18"/>
+              </w:rPr>
+              <m:t>x</m:t>
+            </m:r>
+          </m:e>
+          <m:sub>
+            <m:r>
+              <m:rPr>
+                <m:nor/>
+              </m:rPr>
+              <w:rPr>
+                <w:i/>
+                <w:color w:val="000000"/>
+                <w:szCs w:val="18"/>
+              </w:rPr>
+              <m:t>i</m:t>
+            </m:r>
+          </m:sub>
+        </m:sSub>
+      </m:oMath>
+      <w:r>
+        <w:rPr>
+          <w:rFonts w:hint="eastAsia"/>
+          <w:color w:val="000000"/>
+          <w:szCs w:val="18"/>
+        </w:rPr>
+        <w:t xml:space="preserve"> and </w:t>
+      </w:r>
+      <m:oMath>
+        <m:r>
+          <m:rPr>
+            <m:nor/>
+          </m:rPr>
+          <w:rPr>
+            <w:i/>
+            <w:color w:val="000000"/>
+            <w:szCs w:val="18"/>
+          </w:rPr>
+          <w:lastRenderedPageBreak/>
+          <m:t>f</m:t>
+        </m:r>
+        <m:d>
+          <m:dPr>
+            <m:ctrlPr>
+              <w:rPr>
+                <w:rFonts w:ascii="Cambria Math" w:hAnsi="Cambria Math"/>
+                <w:i/>
+                <w:color w:val="000000"/>
+                <w:szCs w:val="18"/>
+              </w:rPr>
+            </m:ctrlPr>
+          </m:dPr>
+          <m:e>
+            <m:r>
+              <m:rPr>
+                <m:nor/>
+              </m:rPr>
+              <w:rPr>
+                <w:i/>
+                <w:color w:val="000000"/>
+                <w:szCs w:val="18"/>
+              </w:rPr>
+              <m:t>x</m:t>
+            </m:r>
+          </m:e>
+          <m:e>
+            <m:r>
+              <m:rPr>
+                <m:nor/>
+              </m:rPr>
+              <w:rPr>
+                <w:i/>
+                <w:color w:val="000000"/>
+                <w:szCs w:val="18"/>
+              </w:rPr>
+              <m:t>θ</m:t>
+            </m:r>
+          </m:e>
+        </m:d>
+      </m:oMath>
+      <w:r>
+        <w:rPr>
+          <w:rFonts w:hint="eastAsia"/>
+          <w:color w:val="000000"/>
+          <w:szCs w:val="18"/>
+        </w:rPr>
+        <w:t xml:space="preserve"> are </w:t>
+      </w:r>
+      <w:r>
+        <w:rPr>
+          <w:color w:val="000000"/>
+          <w:szCs w:val="18"/>
+        </w:rPr>
+        <w:t>same to the general mixture model’s parameters.</w:t>
+      </w:r>
+    </w:p>
+    <w:p>
+      <w:pPr>
+        <w:pStyle w:val="afff5"/>
+        <w:rPr>
+          <w:color w:val="000000"/>
+          <w:szCs w:val="18"/>
+        </w:rPr>
+      </w:pPr>
+      <m:oMathPara>
+        <m:oMathParaPr>
+          <m:jc m:val="left"/>
+        </m:oMathParaPr>
+        <m:oMath>
+          <m:r>
+            <w:rPr>
+              <w:rFonts w:ascii="Cambria Math" w:hAnsi="Cambria Math"/>
+              <w:color w:val="000000"/>
+              <w:szCs w:val="18"/>
+            </w:rPr>
+            <m:t>α</m:t>
+          </m:r>
+          <m:r>
+            <m:rPr>
+              <m:nor/>
+            </m:rPr>
+            <w:rPr>
+              <w:rFonts w:ascii="Cambria Math" w:hAnsi="Cambria Math"/>
+              <w:i/>
+              <w:color w:val="000000"/>
+              <w:szCs w:val="18"/>
+            </w:rPr>
+            <m:t xml:space="preserve"> =</m:t>
+          </m:r>
+          <m:r>
+            <m:rPr>
+              <m:nor/>
+            </m:rPr>
+            <w:rPr>
+              <w:rFonts w:ascii="Cambria Math" w:hAnsi="Cambria Math"/>
+              <w:color w:val="000000"/>
+              <w:szCs w:val="18"/>
+            </w:rPr>
+            <m:t xml:space="preserve"> shared hyper-parameter for component parameters </m:t>
+          </m:r>
+        </m:oMath>
+      </m:oMathPara>
+    </w:p>
+    <w:p>
+      <w:pPr>
+        <w:pStyle w:val="afff5"/>
+        <w:rPr>
+          <w:color w:val="000000"/>
+          <w:szCs w:val="18"/>
+        </w:rPr>
+      </w:pPr>
+      <m:oMathPara>
+        <m:oMathParaPr>
+          <m:jc m:val="left"/>
+        </m:oMathParaPr>
+        <m:oMath>
+          <m:r>
+            <w:rPr>
+              <w:rFonts w:ascii="Cambria Math" w:hAnsi="Cambria Math"/>
+              <w:color w:val="000000"/>
+              <w:szCs w:val="18"/>
+            </w:rPr>
+            <m:t>β</m:t>
+          </m:r>
+          <m:r>
+            <m:rPr>
+              <m:nor/>
+            </m:rPr>
+            <w:rPr>
+              <w:rFonts w:ascii="Cambria Math" w:hAnsi="Cambria Math"/>
+              <w:i/>
+              <w:color w:val="000000"/>
+              <w:szCs w:val="18"/>
+            </w:rPr>
+            <m:t xml:space="preserve"> = </m:t>
+          </m:r>
+          <m:r>
+            <m:rPr>
+              <m:nor/>
+            </m:rPr>
+            <w:rPr>
+              <w:rFonts w:ascii="Cambria Math" w:hAnsi="Cambria Math"/>
+              <w:color w:val="000000"/>
+              <w:szCs w:val="18"/>
+            </w:rPr>
+            <m:t xml:space="preserve">shared hyper-parameter for </m:t>
+          </m:r>
+          <m:r>
+            <m:rPr>
+              <m:nor/>
+            </m:rPr>
+            <w:rPr>
+              <w:rFonts w:ascii="Cambria Math" w:hAnsi="Cambria Math"/>
+              <w:color w:val="000000"/>
+              <w:szCs w:val="18"/>
+            </w:rPr>
+            <m:t>mixture weights</m:t>
+          </m:r>
+        </m:oMath>
+      </m:oMathPara>
+    </w:p>
+    <w:p>
+      <w:pPr>
+        <w:pStyle w:val="afff5"/>
+        <w:rPr>
+          <w:color w:val="000000"/>
+          <w:szCs w:val="18"/>
+        </w:rPr>
+      </w:pPr>
+      <m:oMathPara>
+        <m:oMathParaPr>
+          <m:jc m:val="left"/>
+        </m:oMathParaPr>
+        <m:oMath>
+          <m:r>
+            <w:rPr>
+              <w:rFonts w:ascii="Cambria Math" w:hAnsi="Cambria Math"/>
+              <w:color w:val="000000"/>
+              <w:szCs w:val="18"/>
+            </w:rPr>
+            <m:t>H</m:t>
+          </m:r>
+          <m:d>
+            <m:dPr>
+              <m:ctrlPr>
+                <w:rPr>
+                  <w:rFonts w:ascii="Cambria Math" w:hAnsi="Cambria Math"/>
+                  <w:color w:val="000000"/>
+                  <w:szCs w:val="18"/>
+                </w:rPr>
+              </m:ctrlPr>
+            </m:dPr>
+            <m:e>
+              <m:r>
+                <w:rPr>
+                  <w:rFonts w:ascii="Cambria Math" w:hAnsi="Cambria Math"/>
+                  <w:color w:val="000000"/>
+                  <w:szCs w:val="18"/>
+                </w:rPr>
+                <m:t>θ</m:t>
+              </m:r>
+            </m:e>
+            <m:e>
+              <m:r>
+                <w:rPr>
+                  <w:rFonts w:ascii="Cambria Math" w:hAnsi="Cambria Math"/>
+                  <w:color w:val="000000"/>
+                  <w:szCs w:val="18"/>
+                </w:rPr>
+                <m:t>α</m:t>
+              </m:r>
+            </m:e>
+          </m:d>
+          <m:r>
+            <w:rPr>
+              <w:rFonts w:ascii="Cambria Math" w:hAnsi="Cambria Math"/>
+              <w:color w:val="000000"/>
+              <w:szCs w:val="18"/>
+            </w:rPr>
+            <m:t>=</m:t>
+          </m:r>
+          <m:r>
+            <m:rPr>
+              <m:sty m:val="p"/>
+            </m:rPr>
+            <w:rPr>
+              <w:rFonts w:ascii="Cambria Math" w:hAnsi="Cambria Math"/>
+              <w:color w:val="000000"/>
+              <w:szCs w:val="18"/>
+            </w:rPr>
+            <m:t>prior probability distribution of component parameters</m:t>
+          </m:r>
+        </m:oMath>
+      </m:oMathPara>
+    </w:p>
+    <w:p>
+      <w:pPr>
+        <w:pStyle w:val="afff5"/>
+        <w:rPr>
+          <w:color w:val="000000"/>
+        </w:rPr>
+      </w:pPr>
+      <m:oMathPara>
+        <m:oMathParaPr>
+          <m:jc m:val="left"/>
+        </m:oMathParaPr>
+        <m:oMath>
+          <m:r>
+            <m:rPr>
+              <m:nor/>
+            </m:rPr>
+            <w:rPr>
+              <w:rFonts w:ascii="Cambria Math" w:hAnsi="Cambria Math"/>
+              <w:color w:val="000000"/>
+            </w:rPr>
+            <m:t xml:space="preserve">θ ~ </m:t>
+          </m:r>
+          <m:r>
+            <w:rPr>
+              <w:rFonts w:ascii="Cambria Math" w:hAnsi="Cambria Math"/>
+              <w:color w:val="000000"/>
+              <w:szCs w:val="18"/>
+            </w:rPr>
+            <m:t>H</m:t>
+          </m:r>
+          <m:d>
+            <m:dPr>
+              <m:ctrlPr>
+                <w:rPr>
+                  <w:rFonts w:ascii="Cambria Math" w:hAnsi="Cambria Math"/>
+                  <w:color w:val="000000"/>
+                  <w:szCs w:val="18"/>
+                </w:rPr>
+              </m:ctrlPr>
+            </m:dPr>
+            <m:e>
+              <m:r>
+                <w:rPr>
+                  <w:rFonts w:ascii="Cambria Math" w:hAnsi="Cambria Math"/>
+                  <w:color w:val="000000"/>
+                  <w:szCs w:val="18"/>
+                </w:rPr>
+                <m:t>θ</m:t>
+              </m:r>
+            </m:e>
+            <m:e>
+              <m:r>
+                <w:rPr>
+                  <w:rFonts w:ascii="Cambria Math" w:hAnsi="Cambria Math"/>
+                  <w:color w:val="000000"/>
+                  <w:szCs w:val="18"/>
+                </w:rPr>
+                <m:t>α</m:t>
+              </m:r>
+            </m:e>
+          </m:d>
+        </m:oMath>
+      </m:oMathPara>
+    </w:p>
+    <w:p>
+      <w:pPr>
+        <w:pStyle w:val="afff5"/>
+        <w:rPr>
+          <w:i/>
+          <w:color w:val="000000"/>
+        </w:rPr>
+      </w:pPr>
+      <m:oMathPara>
+        <m:oMathParaPr>
+          <m:jc m:val="left"/>
+        </m:oMathParaPr>
+        <m:oMath>
+          <m:r>
+            <m:rPr>
+              <m:nor/>
+            </m:rPr>
+            <w:rPr>
+              <w:color w:val="000000"/>
+            </w:rPr>
+            <m:t>Φ</m:t>
+          </m:r>
+          <m:r>
+            <m:rPr>
+              <m:nor/>
+            </m:rPr>
+            <w:rPr>
+              <w:rFonts w:ascii="Cambria Math"/>
+              <w:color w:val="000000"/>
+            </w:rPr>
+            <m:t xml:space="preserve"> ~ </m:t>
+          </m:r>
+          <m:sSub>
+            <m:sSubPr>
+              <m:ctrlPr>
+                <w:rPr>
+                  <w:rFonts w:ascii="Cambria Math"/>
+                  <w:color w:val="000000"/>
+                </w:rPr>
+              </m:ctrlPr>
+            </m:sSubPr>
+            <m:e>
+              <m:r>
+                <w:rPr>
+                  <w:rFonts w:ascii="Cambria Math"/>
+                  <w:color w:val="000000"/>
+                </w:rPr>
+                <m:t>Symmetric</m:t>
+              </m:r>
+              <m:r>
+                <w:rPr>
+                  <w:rFonts w:ascii="Cambria Math"/>
+                  <w:color w:val="000000"/>
+                </w:rPr>
+                <m:t>-</m:t>
+              </m:r>
+              <m:r>
+                <w:rPr>
+                  <w:rFonts w:ascii="Cambria Math"/>
+                  <w:color w:val="000000"/>
+                </w:rPr>
+                <m:t>Diric</m:t>
+              </m:r>
+              <m:r>
+                <w:rPr>
+                  <w:rFonts w:ascii="MS Mincho" w:hAnsi="MS Mincho" w:cs="MS Mincho"/>
+                  <w:color w:val="000000"/>
+                </w:rPr>
+                <m:t>h</m:t>
+              </m:r>
+              <m:r>
+                <w:rPr>
+                  <w:rFonts w:ascii="Cambria Math"/>
+                  <w:color w:val="000000"/>
+                </w:rPr>
+                <m:t>let</m:t>
+              </m:r>
+            </m:e>
+            <m:sub>
+              <m:r>
+                <w:rPr>
+                  <w:rFonts w:ascii="Cambria Math"/>
+                  <w:color w:val="000000"/>
+                </w:rPr>
+                <m:t>K</m:t>
+              </m:r>
+            </m:sub>
+          </m:sSub>
+          <m:r>
+            <w:rPr>
+              <w:rFonts w:ascii="Cambria Math"/>
+              <w:color w:val="000000"/>
+            </w:rPr>
+            <m:t>(</m:t>
+          </m:r>
+          <m:r>
+            <w:rPr>
+              <w:rFonts w:ascii="Cambria Math" w:hAnsi="Cambria Math"/>
+              <w:color w:val="000000"/>
+            </w:rPr>
+            <m:t>β</m:t>
+          </m:r>
+          <m:r>
+            <w:rPr>
+              <w:rFonts w:ascii="Cambria Math"/>
+              <w:color w:val="000000"/>
+            </w:rPr>
+            <m:t>)</m:t>
+          </m:r>
+        </m:oMath>
+      </m:oMathPara>
+    </w:p>
+    <w:p>
+      <w:pPr>
+        <w:pStyle w:val="afff5"/>
+        <w:rPr>
+          <w:color w:val="000000"/>
+          <w:szCs w:val="18"/>
+        </w:rPr>
+      </w:pPr>
+      <m:oMathPara>
+        <m:oMathParaPr>
+          <m:jc m:val="left"/>
+        </m:oMathParaPr>
+        <m:oMath>
+          <m:sSub>
+            <m:sSubPr>
+              <m:ctrlPr>
+                <w:rPr>
+                  <w:rFonts w:ascii="Cambria Math" w:hAnsi="Cambria Math"/>
+                  <w:i/>
+                  <w:color w:val="000000"/>
+                  <w:szCs w:val="18"/>
+                </w:rPr>
+              </m:ctrlPr>
+            </m:sSubPr>
+            <m:e>
+              <m:r>
+                <m:rPr>
+                  <m:nor/>
+                </m:rPr>
+                <w:rPr>
+                  <w:i/>
+                  <w:color w:val="000000"/>
+                  <w:szCs w:val="18"/>
+                </w:rPr>
+                <m:t>z</m:t>
+              </m:r>
+            </m:e>
+            <m:sub>
+              <m:r>
+                <m:rPr>
+                  <m:nor/>
+                </m:rPr>
+                <w:rPr>
+                  <w:i/>
+                  <w:color w:val="000000"/>
+                  <w:szCs w:val="18"/>
+                </w:rPr>
+                <m:t>i</m:t>
+              </m:r>
+            </m:sub>
+          </m:sSub>
+          <m:r>
+            <m:rPr>
+              <m:nor/>
+            </m:rPr>
+            <w:rPr>
+              <w:color w:val="000000"/>
+              <w:szCs w:val="18"/>
+            </w:rPr>
+            <m:t xml:space="preserve"> ~ Categorical(</m:t>
+          </m:r>
+          <m:r>
+            <m:rPr>
+              <m:nor/>
+            </m:rPr>
+            <w:rPr>
+              <w:i/>
+              <w:color w:val="000000"/>
+              <w:szCs w:val="18"/>
+            </w:rPr>
+            <m:t>ϕ</m:t>
+          </m:r>
+          <m:r>
+            <m:rPr>
+              <m:nor/>
+            </m:rPr>
+            <w:rPr>
+              <w:color w:val="000000"/>
+              <w:szCs w:val="18"/>
+            </w:rPr>
+            <m:t>)</m:t>
+          </m:r>
+        </m:oMath>
+      </m:oMathPara>
+    </w:p>
+    <w:p>
+      <w:pPr>
+        <w:pStyle w:val="afff5"/>
+        <w:rPr>
+          <w:color w:val="000000"/>
+          <w:szCs w:val="18"/>
+        </w:rPr>
+      </w:pPr>
+      <m:oMathPara>
+        <m:oMathParaPr>
+          <m:jc m:val="left"/>
+        </m:oMathParaPr>
+        <m:oMath>
+          <m:sSub>
+            <m:sSubPr>
+              <m:ctrlPr>
+                <w:rPr>
+                  <w:rFonts w:ascii="Cambria Math" w:hAnsi="Cambria Math"/>
+                  <w:i/>
+                  <w:color w:val="000000"/>
+                  <w:szCs w:val="18"/>
+                </w:rPr>
+              </m:ctrlPr>
+            </m:sSubPr>
+            <m:e>
+              <m:r>
+                <m:rPr>
+                  <m:nor/>
+                </m:rPr>
+                <w:rPr>
+                  <w:i/>
+                  <w:color w:val="000000"/>
+                  <w:szCs w:val="18"/>
+                </w:rPr>
+                <m:t>x</m:t>
+              </m:r>
+            </m:e>
+            <m:sub>
+              <m:r>
+                <m:rPr>
+                  <m:nor/>
+                </m:rPr>
+                <w:rPr>
+                  <w:i/>
+                  <w:color w:val="000000"/>
+                  <w:szCs w:val="18"/>
+                </w:rPr>
+                <m:t>i</m:t>
+              </m:r>
+            </m:sub>
+          </m:sSub>
+          <m:r>
+            <m:rPr>
+              <m:nor/>
+            </m:rPr>
+            <w:rPr>
+              <w:i/>
+              <w:color w:val="000000"/>
+              <w:szCs w:val="18"/>
+            </w:rPr>
+            <m:t xml:space="preserve"> </m:t>
+          </m:r>
+          <m:r>
+            <m:rPr>
+              <m:nor/>
+            </m:rPr>
+            <w:rPr>
+              <w:color w:val="000000"/>
+              <w:szCs w:val="18"/>
+            </w:rPr>
+            <m:t xml:space="preserve">~ </m:t>
+          </m:r>
+          <m:r>
+            <m:rPr>
+              <m:nor/>
+            </m:rPr>
+            <w:rPr>
+              <w:i/>
+              <w:color w:val="000000"/>
+              <w:szCs w:val="18"/>
+            </w:rPr>
+            <m:t>f</m:t>
+          </m:r>
+          <m:r>
+            <m:rPr>
+              <m:nor/>
+            </m:rPr>
+            <w:rPr>
+              <w:color w:val="000000"/>
+              <w:szCs w:val="18"/>
+            </w:rPr>
+            <m:t>(</m:t>
+          </m:r>
+          <m:sSub>
+            <m:sSubPr>
+              <m:ctrlPr>
+                <w:rPr>
+                  <w:rFonts w:ascii="Cambria Math" w:hAnsi="Cambria Math"/>
+                  <w:i/>
+                  <w:color w:val="000000"/>
+                  <w:szCs w:val="18"/>
+                </w:rPr>
+              </m:ctrlPr>
+            </m:sSubPr>
+            <m:e>
+              <m:r>
+                <m:rPr>
+                  <m:nor/>
+                </m:rPr>
+                <w:rPr>
+                  <w:i/>
+                  <w:color w:val="000000"/>
+                  <w:szCs w:val="18"/>
+                </w:rPr>
+                <m:t>θ</m:t>
+              </m:r>
+            </m:e>
+            <m:sub>
+              <m:sSub>
+                <m:sSubPr>
+                  <m:ctrlPr>
+                    <w:rPr>
+                      <w:rFonts w:ascii="Cambria Math" w:hAnsi="Cambria Math"/>
+                      <w:i/>
+                      <w:color w:val="000000"/>
+                      <w:szCs w:val="18"/>
+                    </w:rPr>
+                  </m:ctrlPr>
+                </m:sSubPr>
+                <m:e>
+                  <m:r>
+                    <m:rPr>
+                      <m:nor/>
+                    </m:rPr>
+                    <w:rPr>
+                      <w:i/>
+                      <w:color w:val="000000"/>
+                      <w:szCs w:val="18"/>
+                    </w:rPr>
+                    <m:t>z</m:t>
+                  </m:r>
+                </m:e>
+                <m:sub>
+                  <m:r>
+                    <m:rPr>
+                      <m:nor/>
+                    </m:rPr>
+                    <w:rPr>
+                      <w:i/>
+                      <w:color w:val="000000"/>
+                      <w:szCs w:val="18"/>
+                    </w:rPr>
+                    <m:t>i</m:t>
+                  </m:r>
                 </m:sub>
               </m:sSub>
             </m:sub>
@@ -16335,14 +17005,264 @@
       <w:pPr>
         <w:pStyle w:val="afff5"/>
       </w:pPr>
+      <w:r>
+        <w:t>Using</w:t>
+      </w:r>
+      <w:r>
+        <w:t xml:space="preserve"> </w:t>
+      </w:r>
+      <m:oMath>
+        <m:r>
+          <m:rPr>
+            <m:nor/>
+          </m:rPr>
+          <w:rPr>
+            <w:i/>
+            <w:color w:val="000000"/>
+            <w:szCs w:val="18"/>
+          </w:rPr>
+          <m:t>f</m:t>
+        </m:r>
+        <m:d>
+          <m:dPr>
+            <m:ctrlPr>
+              <w:rPr>
+                <w:rFonts w:ascii="Cambria Math" w:hAnsi="Cambria Math"/>
+                <w:i/>
+                <w:color w:val="000000"/>
+                <w:szCs w:val="18"/>
+              </w:rPr>
+            </m:ctrlPr>
+          </m:dPr>
+          <m:e>
+            <m:r>
+              <m:rPr>
+                <m:nor/>
+              </m:rPr>
+              <w:rPr>
+                <w:i/>
+                <w:color w:val="000000"/>
+                <w:szCs w:val="18"/>
+              </w:rPr>
+              <m:t>x</m:t>
+            </m:r>
+          </m:e>
+          <m:e>
+            <m:r>
+              <m:rPr>
+                <m:nor/>
+              </m:rPr>
+              <w:rPr>
+                <w:i/>
+                <w:color w:val="000000"/>
+                <w:szCs w:val="18"/>
+              </w:rPr>
+              <m:t>θ</m:t>
+            </m:r>
+          </m:e>
+        </m:d>
+      </m:oMath>
+      <w:r>
+        <w:t xml:space="preserve"> and </w:t>
+      </w:r>
+      <m:oMath>
+        <m:r>
+          <w:rPr>
+            <w:rFonts w:ascii="Cambria Math" w:hAnsi="Cambria Math"/>
+            <w:color w:val="000000"/>
+            <w:szCs w:val="18"/>
+          </w:rPr>
+          <m:t>H</m:t>
+        </m:r>
+        <m:d>
+          <m:dPr>
+            <m:ctrlPr>
+              <w:rPr>
+                <w:rFonts w:ascii="Cambria Math" w:hAnsi="Cambria Math"/>
+                <w:color w:val="000000"/>
+                <w:szCs w:val="18"/>
+              </w:rPr>
+            </m:ctrlPr>
+          </m:dPr>
+          <m:e>
+            <m:r>
+              <w:rPr>
+                <w:rFonts w:ascii="Cambria Math" w:hAnsi="Cambria Math"/>
+                <w:color w:val="000000"/>
+                <w:szCs w:val="18"/>
+              </w:rPr>
+              <m:t>θ</m:t>
+            </m:r>
+          </m:e>
+          <m:e>
+            <m:r>
+              <w:rPr>
+                <w:rFonts w:ascii="Cambria Math" w:hAnsi="Cambria Math"/>
+                <w:color w:val="000000"/>
+                <w:szCs w:val="18"/>
+              </w:rPr>
+              <m:t>α</m:t>
+            </m:r>
+          </m:e>
+        </m:d>
+      </m:oMath>
+      <w:r>
+        <w:t xml:space="preserve"> to describe arbitrary distributions over observations and parameters</w:t>
+      </w:r>
+      <w:r>
+        <w:t xml:space="preserve">. That </w:t>
+      </w:r>
+      <m:oMath>
+        <m:r>
+          <w:rPr>
+            <w:rFonts w:ascii="Cambria Math" w:hAnsi="Cambria Math"/>
+            <w:color w:val="000000"/>
+            <w:szCs w:val="18"/>
+          </w:rPr>
+          <m:t>H</m:t>
+        </m:r>
+      </m:oMath>
+      <w:r>
+        <w:rPr>
+          <w:rFonts w:hint="eastAsia"/>
+          <w:color w:val="000000"/>
+          <w:szCs w:val="18"/>
+        </w:rPr>
+        <w:t xml:space="preserve"> will be the </w:t>
+      </w:r>
+      <w:r>
+        <w:rPr>
+          <w:color w:val="000000"/>
+          <w:szCs w:val="18"/>
+        </w:rPr>
+        <w:t xml:space="preserve">conjugate prior of </w:t>
+      </w:r>
+      <m:oMath>
+        <m:r>
+          <w:rPr>
+            <w:rFonts w:ascii="Cambria Math" w:hAnsi="Cambria Math"/>
+            <w:color w:val="000000"/>
+            <w:szCs w:val="18"/>
+          </w:rPr>
+          <m:t>F</m:t>
+        </m:r>
+      </m:oMath>
+      <w:r>
+        <w:rPr>
+          <w:rFonts w:hint="eastAsia"/>
+          <w:color w:val="000000"/>
+          <w:szCs w:val="18"/>
+        </w:rPr>
+        <w:t xml:space="preserve">. </w:t>
+      </w:r>
+      <w:r>
+        <w:rPr>
+          <w:color w:val="000000"/>
+          <w:szCs w:val="18"/>
+        </w:rPr>
+        <w:t xml:space="preserve">And in the field of mixture model, </w:t>
+      </w:r>
+      <m:oMath>
+        <m:r>
+          <w:rPr>
+            <w:rFonts w:ascii="Cambria Math" w:hAnsi="Cambria Math"/>
+            <w:color w:val="000000"/>
+            <w:szCs w:val="18"/>
+          </w:rPr>
+          <m:t>F</m:t>
+        </m:r>
+      </m:oMath>
+      <w:r>
+        <w:rPr>
+          <w:rFonts w:hint="eastAsia"/>
+          <w:color w:val="000000"/>
+          <w:szCs w:val="18"/>
+        </w:rPr>
+        <w:t xml:space="preserve"> is typically using Gaussian distribution</w:t>
+      </w:r>
+      <w:r>
+        <w:rPr>
+          <w:color w:val="000000"/>
+          <w:szCs w:val="18"/>
+        </w:rPr>
+        <w:t xml:space="preserve"> that called Gaussian mixture model (GMM)</w:t>
+      </w:r>
+      <w:r>
+        <w:rPr>
+          <w:rFonts w:hint="eastAsia"/>
+          <w:color w:val="000000"/>
+          <w:szCs w:val="18"/>
+        </w:rPr>
+        <w:t xml:space="preserve">. </w:t>
+      </w:r>
+      <w:r>
+        <w:rPr>
+          <w:color w:val="000000"/>
+          <w:szCs w:val="18"/>
+        </w:rPr>
+        <w:t>But we will use Dirichle</w:t>
+      </w:r>
+      <w:r>
+        <w:rPr>
+          <w:color w:val="000000"/>
+          <w:szCs w:val="18"/>
+        </w:rPr>
+        <w:t>t</w:t>
+      </w:r>
+      <w:r>
+        <w:rPr>
+          <w:color w:val="000000"/>
+          <w:szCs w:val="18"/>
+        </w:rPr>
+        <w:t xml:space="preserve"> process as the based distribution as </w:t>
+      </w:r>
+      <m:oMath>
+        <m:r>
+          <w:rPr>
+            <w:rFonts w:ascii="Cambria Math" w:hAnsi="Cambria Math"/>
+            <w:color w:val="000000"/>
+            <w:szCs w:val="18"/>
+          </w:rPr>
+          <m:t>F</m:t>
+        </m:r>
+      </m:oMath>
+      <w:r>
+        <w:rPr>
+          <w:rFonts w:hint="eastAsia"/>
+          <w:color w:val="000000"/>
+          <w:szCs w:val="18"/>
+        </w:rPr>
+        <w:t>, and it is called Dirichlet process mixture model (</w:t>
+      </w:r>
+      <w:r>
+        <w:rPr>
+          <w:color w:val="000000"/>
+          <w:szCs w:val="18"/>
+        </w:rPr>
+        <w:t>DPMM</w:t>
+      </w:r>
+      <w:r>
+        <w:rPr>
+          <w:rFonts w:hint="eastAsia"/>
+          <w:color w:val="000000"/>
+          <w:szCs w:val="18"/>
+        </w:rPr>
+        <w:t>)</w:t>
+      </w:r>
+      <w:r>
+        <w:rPr>
+          <w:color w:val="000000"/>
+          <w:szCs w:val="18"/>
+        </w:rPr>
+        <w:t>. The detail implement process will describe in the chapter3.</w:t>
+      </w:r>
     </w:p>
     <w:p>
       <w:pPr>
         <w:pStyle w:val="31"/>
       </w:pPr>
-      <w:bookmarkStart w:id="97" w:name="_Toc423175111"/>
-      <w:r>
-        <w:lastRenderedPageBreak/>
+      <w:bookmarkStart w:id="97" w:name="_Toc423211158"/>
+      <w:r>
         <w:t>Conditional Random Fields</w:t>
       </w:r>
       <w:bookmarkEnd w:id="97"/>
@@ -16451,6 +17371,7 @@
         <w:t xml:space="preserve">CRFs is similar to the popular machine learning algorithm “Hidden Markov Model (HMM)”, it is more powerful </w:t>
       </w:r>
       <w:r>
+        <w:lastRenderedPageBreak/>
         <w:t>than HMM. CRFs are able to consider more observations from a number of pre-inputs’ data. And CRFs are often used for gesture recognition, motion recognition and activity recognition</w:t>
       </w:r>
       <w:r>
@@ -16617,15 +17538,7 @@
         <w:t xml:space="preserve">∈ </w:t>
       </w:r>
       <w:r>
-        <w:t>V correspond</w:t>
-      </w:r>
-      <w:r>
-        <w:lastRenderedPageBreak/>
-        <w:t xml:space="preserve">ing to each of the random variables representing an element </w:t>
-      </w:r>
-      <w:proofErr w:type="spellStart"/>
-      <w:r>
-        <w:t>Y</w:t>
+        <w:t>V corresponding to each of the random variables representing an element Y</w:t>
       </w:r>
       <w:r>
         <w:rPr>
@@ -16633,13 +17546,8 @@
         </w:rPr>
         <w:t>v</w:t>
       </w:r>
-      <w:proofErr w:type="spellEnd"/>
-      <w:r>
-        <w:t xml:space="preserve"> of Y. If each random variable </w:t>
-      </w:r>
-      <w:proofErr w:type="spellStart"/>
-      <w:r>
-        <w:t>Y</w:t>
+      <w:r>
+        <w:t xml:space="preserve"> of Y. If each random variable Y</w:t>
       </w:r>
       <w:r>
         <w:rPr>
@@ -16647,7 +17555,6 @@
         </w:rPr>
         <w:t>v</w:t>
       </w:r>
-      <w:proofErr w:type="spellEnd"/>
       <w:r>
         <w:rPr>
           <w:vertAlign w:val="subscript"/>
@@ -16686,6 +17593,7 @@
               <w:rPr>
                 <w:noProof/>
               </w:rPr>
+              <w:lastRenderedPageBreak/>
               <w:drawing>
                 <wp:inline distT="0" distB="0" distL="0" distR="0" wp14:anchorId="7F4A533B" wp14:editId="12B18C2F">
                   <wp:extent cx="3240000" cy="1848058"/>
@@ -16750,7 +17658,7 @@
             <w:pPr>
               <w:jc w:val="center"/>
             </w:pPr>
-            <w:bookmarkStart w:id="98" w:name="_Toc423175117"/>
+            <w:bookmarkStart w:id="98" w:name="_Toc423211166"/>
             <w:r>
               <w:t xml:space="preserve">Fig. </w:t>
             </w:r>
@@ -16814,8 +17722,8 @@
         <w:tblLook w:val="04A0" w:firstRow="1" w:lastRow="0" w:firstColumn="1" w:lastColumn="0" w:noHBand="0" w:noVBand="1"/>
       </w:tblPr>
       <w:tblGrid>
-        <w:gridCol w:w="8024"/>
-        <w:gridCol w:w="696"/>
+        <w:gridCol w:w="7904"/>
+        <w:gridCol w:w="816"/>
       </w:tblGrid>
       <w:tr>
         <w:tc>
@@ -17174,7 +18082,7 @@
                 <w:rPr>
                   <w:noProof/>
                 </w:rPr>
-                <w:t>9</w:t>
+                <w:t>10</w:t>
               </w:r>
             </w:fldSimple>
             <w:r>
@@ -17523,9 +18431,6 @@
     <w:p>
       <w:pPr>
         <w:pStyle w:val="afff5"/>
-        <w:rPr>
-          <w:rFonts w:hint="eastAsia"/>
-        </w:rPr>
       </w:pPr>
       <w:r>
         <w:t xml:space="preserve">A set of real-valued features </w:t>
@@ -17563,20 +18468,1229 @@
         <w:t xml:space="preserve"> </w:t>
       </w:r>
       <w:r>
-        <w:t xml:space="preserve">of the observation to expresses some characteristic of the empirical distribution of the training data that should also hold of the model distribution. Each feature function takes on the value of one of these real-valued observation features, if the current state or previous and current states take on particular </w:t>
-      </w:r>
+        <w:t xml:space="preserve">of the observation to expresses some characteristic of the empirical distribution of the training data that should also hold of the model distribution. Each feature function takes on the value of one of these real-valued observation features, if the current state or previous and current states take on particular values. The detail implementation of CRF will describe in the </w:t>
+      </w:r>
+      <w:r>
+        <w:t>chapter3.</w:t>
+      </w:r>
+    </w:p>
+    <w:p>
+      <w:pPr>
+        <w:widowControl/>
+        <w:spacing w:line="240" w:lineRule="auto"/>
+        <w:jc w:val="left"/>
+      </w:pPr>
+      <w:r>
+        <w:br w:type="page"/>
+      </w:r>
+    </w:p>
+    <w:p>
+      <w:pPr>
+        <w:pStyle w:val="1"/>
+        <w:spacing w:before="1920" w:after="720"/>
+      </w:pPr>
       <w:r>
         <w:lastRenderedPageBreak/>
-        <w:t>values. The detail i</w:t>
-      </w:r>
-      <w:bookmarkStart w:id="99" w:name="_GoBack"/>
+        <w:br/>
+      </w:r>
+      <w:bookmarkStart w:id="99" w:name="_Toc423211159"/>
+      <w:r>
+        <w:t>Activity Recognition Model by Ambient and Vital Sign Fusion</w:t>
+      </w:r>
       <w:bookmarkEnd w:id="99"/>
-      <w:r>
-        <w:t xml:space="preserve">mplementation of CRF will describe in the </w:t>
-      </w:r>
-      <w:r>
-        <w:t>chapter3.</w:t>
-      </w:r>
+    </w:p>
+    <w:p>
+      <w:pPr>
+        <w:pStyle w:val="21"/>
+      </w:pPr>
+      <w:bookmarkStart w:id="100" w:name="_Toc423211160"/>
+      <w:r>
+        <w:t xml:space="preserve">The Architecture of </w:t>
+      </w:r>
+      <w:r>
+        <w:rPr>
+          <w:rFonts w:hint="eastAsia"/>
+        </w:rPr>
+        <w:t xml:space="preserve">Activity Recognition </w:t>
+      </w:r>
+      <w:r>
+        <w:t>Model</w:t>
+      </w:r>
+      <w:bookmarkEnd w:id="100"/>
+    </w:p>
+    <w:p>
+      <w:pPr>
+        <w:pStyle w:val="afff5"/>
+      </w:pPr>
+      <w:r>
+        <w:t>In order to real-time monitor elderly residents’ daily activity, we are necessary to design an activity recognition model. I have propose an</w:t>
+      </w:r>
+      <w:r>
+        <w:rPr>
+          <w:rFonts w:hint="eastAsia"/>
+        </w:rPr>
+        <w:t xml:space="preserve"> activity-aware healthcare s</w:t>
+      </w:r>
+      <w:r>
+        <w:t>ystem that has two modes for utilizing: training mode and online mode. The training mode is used to identify activities from data automatically as a number of clusters. Each cluster presents a meaningful activity. The system will ask user to label each cluster as one activity. After all clusters are labeled, the online model will use those labeled data to build an inference model by conditional random field.</w:t>
+      </w:r>
+    </w:p>
+    <w:p>
+      <w:pPr>
+        <w:pStyle w:val="afff5"/>
+      </w:pPr>
+      <w:r>
+        <w:rPr>
+          <w:rFonts w:hint="eastAsia"/>
+        </w:rPr>
+        <w:t>The goal of offline mode is trying to identify</w:t>
+      </w:r>
+      <w:r>
+        <w:t xml:space="preserve"> all</w:t>
+      </w:r>
+      <w:r>
+        <w:rPr>
+          <w:rFonts w:hint="eastAsia"/>
+        </w:rPr>
+        <w:t xml:space="preserve"> observed environment</w:t>
+      </w:r>
+      <w:r>
+        <w:t>al</w:t>
+      </w:r>
+      <w:r>
+        <w:rPr>
+          <w:rFonts w:hint="eastAsia"/>
+        </w:rPr>
+        <w:t xml:space="preserve"> and wearable</w:t>
+      </w:r>
+      <w:r>
+        <w:t xml:space="preserve"> sensor data as living activities in the offline mode. And reduce the burden of labeling those observed sensor data. The system categories sensor data as a set of clusters by the non-parametric hierarchical activity recognition model (NHARM). User only needs to label each clusters, so the number of labeling data is decreasing.</w:t>
+      </w:r>
+    </w:p>
+    <w:tbl>
+      <w:tblPr>
+        <w:tblStyle w:val="ae"/>
+        <w:tblW w:w="0" w:type="auto"/>
+        <w:jc w:val="left"/>
+        <w:tblBorders>
+          <w:top w:val="none" w:sz="0" w:space="0" w:color="auto"/>
+          <w:left w:val="none" w:sz="0" w:space="0" w:color="auto"/>
+          <w:bottom w:val="none" w:sz="0" w:space="0" w:color="auto"/>
+          <w:right w:val="none" w:sz="0" w:space="0" w:color="auto"/>
+          <w:insideH w:val="none" w:sz="0" w:space="0" w:color="auto"/>
+          <w:insideV w:val="none" w:sz="0" w:space="0" w:color="auto"/>
+        </w:tblBorders>
+        <w:tblLook w:val="04A0" w:firstRow="1" w:lastRow="0" w:firstColumn="1" w:lastColumn="0" w:noHBand="0" w:noVBand="1"/>
+      </w:tblPr>
+      <w:tblGrid>
+        <w:gridCol w:w="8560"/>
+      </w:tblGrid>
+      <w:tr>
+        <w:trPr>
+          <w:jc w:val="left"/>
+        </w:trPr>
+        <w:tc>
+          <w:tcPr>
+            <w:tcW w:w="8560" w:type="dxa"/>
+          </w:tcPr>
+          <w:p>
+            <w:pPr>
+              <w:pStyle w:val="afff5"/>
+              <w:ind w:firstLine="0"/>
+              <w:jc w:val="center"/>
+            </w:pPr>
+            <w:r>
+              <w:rPr>
+                <w:noProof/>
+              </w:rPr>
+              <w:lastRenderedPageBreak/>
+              <w:drawing>
+                <wp:inline distT="0" distB="0" distL="0" distR="0" wp14:anchorId="17A5DFDD" wp14:editId="70FBB209">
+                  <wp:extent cx="1991975" cy="4356000"/>
+                  <wp:effectExtent l="0" t="0" r="8890" b="6985"/>
+                  <wp:docPr id="9" name="圖片 9"/>
+                  <wp:cNvGraphicFramePr>
+                    <a:graphicFrameLocks xmlns:a="http://schemas.openxmlformats.org/drawingml/2006/main" noChangeAspect="1"/>
+                  </wp:cNvGraphicFramePr>
+                  <a:graphic xmlns:a="http://schemas.openxmlformats.org/drawingml/2006/main">
+                    <a:graphicData uri="http://schemas.openxmlformats.org/drawingml/2006/picture">
+                      <pic:pic xmlns:pic="http://schemas.openxmlformats.org/drawingml/2006/picture">
+                        <pic:nvPicPr>
+                          <pic:cNvPr id="0" name="Picture 4"/>
+                          <pic:cNvPicPr>
+                            <a:picLocks noChangeAspect="1" noChangeArrowheads="1"/>
+                          </pic:cNvPicPr>
+                        </pic:nvPicPr>
+                        <pic:blipFill>
+                          <a:blip r:embed="rId17">
+                            <a:extLst>
+                              <a:ext uri="{28A0092B-C50C-407E-A947-70E740481C1C}">
+                                <a14:useLocalDpi xmlns:a14="http://schemas.microsoft.com/office/drawing/2010/main" val="0"/>
+                              </a:ext>
+                            </a:extLst>
+                          </a:blip>
+                          <a:srcRect/>
+                          <a:stretch>
+                            <a:fillRect/>
+                          </a:stretch>
+                        </pic:blipFill>
+                        <pic:spPr bwMode="auto">
+                          <a:xfrm>
+                            <a:off x="0" y="0"/>
+                            <a:ext cx="1991975" cy="4356000"/>
+                          </a:xfrm>
+                          <a:prstGeom prst="rect">
+                            <a:avLst/>
+                          </a:prstGeom>
+                          <a:noFill/>
+                        </pic:spPr>
+                      </pic:pic>
+                    </a:graphicData>
+                  </a:graphic>
+                </wp:inline>
+              </w:drawing>
+            </w:r>
+          </w:p>
+        </w:tc>
+      </w:tr>
+      <w:tr>
+        <w:trPr>
+          <w:jc w:val="left"/>
+        </w:trPr>
+        <w:tc>
+          <w:tcPr>
+            <w:tcW w:w="8560" w:type="dxa"/>
+          </w:tcPr>
+          <w:p>
+            <w:pPr>
+              <w:pStyle w:val="afff5"/>
+              <w:ind w:firstLine="0"/>
+              <w:jc w:val="center"/>
+            </w:pPr>
+            <w:bookmarkStart w:id="101" w:name="_Toc423211167"/>
+            <w:bookmarkStart w:id="102" w:name="_Ref423269251"/>
+            <w:r>
+              <w:t xml:space="preserve">Fig. </w:t>
+            </w:r>
+            <w:fldSimple w:instr=" STYLEREF 1 \s ">
+              <w:r>
+                <w:rPr>
+                  <w:noProof/>
+                </w:rPr>
+                <w:t>3</w:t>
+              </w:r>
+            </w:fldSimple>
+            <w:r>
+              <w:noBreakHyphen/>
+            </w:r>
+            <w:fldSimple w:instr=" SEQ Fig. \* ARABIC \s 1 ">
+              <w:r>
+                <w:rPr>
+                  <w:noProof/>
+                </w:rPr>
+                <w:t>1</w:t>
+              </w:r>
+            </w:fldSimple>
+            <w:bookmarkEnd w:id="102"/>
+            <w:r>
+              <w:rPr>
+                <w:rFonts w:hint="eastAsia"/>
+              </w:rPr>
+              <w:t xml:space="preserve"> </w:t>
+            </w:r>
+            <w:r>
+              <w:t>Flowchart</w:t>
+            </w:r>
+            <w:r>
+              <w:t xml:space="preserve"> of Training Mode</w:t>
+            </w:r>
+            <w:bookmarkEnd w:id="101"/>
+          </w:p>
+        </w:tc>
+      </w:tr>
+    </w:tbl>
+    <w:p>
+      <w:pPr>
+        <w:pStyle w:val="afff5"/>
+      </w:pPr>
+      <w:r>
+        <w:t>T</w:t>
+      </w:r>
+      <w:r>
+        <w:t xml:space="preserve">o monitor elders’ living activities, but it’s hard to ask them labeling their activities for every instances in training section. </w:t>
+      </w:r>
+      <w:r>
+        <w:t>Because t</w:t>
+      </w:r>
+      <w:r>
+        <w:t>he</w:t>
+      </w:r>
+      <w:r>
+        <w:t xml:space="preserve"> offline mode</w:t>
+      </w:r>
+      <w:r>
+        <w:t xml:space="preserve"> can find the significant living activity</w:t>
+      </w:r>
+      <w:r>
+        <w:t xml:space="preserve"> of each cluster, it help elders label</w:t>
+      </w:r>
+      <w:r>
+        <w:t xml:space="preserve"> the result clusters in the easy way.</w:t>
+      </w:r>
+      <w:r>
+        <w:t xml:space="preserve"> Besides, the advantages of </w:t>
+      </w:r>
+      <w:r>
+        <w:t>N</w:t>
+      </w:r>
+      <w:r>
+        <w:t xml:space="preserve">HARM is not only an easier way to label data, but also a way to observe data and category them automatically. </w:t>
+      </w:r>
+      <w:r>
+        <w:rPr>
+          <w:rFonts w:eastAsiaTheme="minorEastAsia"/>
+        </w:rPr>
+        <w:t xml:space="preserve">Non-parametric learning method can find the most appropriate number of clusters based on their training data. </w:t>
+      </w:r>
+      <w:r>
+        <w:t>For NHARM, it is a set of data-driven and non-parametric inference models, it may discover some facts which are ignored by users</w:t>
+      </w:r>
+      <w:r>
+        <w:t>,</w:t>
+      </w:r>
+      <w:r>
+        <w:t xml:space="preserve"> </w:t>
+      </w:r>
+      <w:r>
+        <w:rPr>
+          <w:i/>
+        </w:rPr>
+        <w:t>i.e.</w:t>
+      </w:r>
+      <w:r>
+        <w:t>,</w:t>
+      </w:r>
+      <w:r>
+        <w:t xml:space="preserve"> </w:t>
+      </w:r>
+      <w:r>
+        <w:t xml:space="preserve">user usually remembers significant activities, but ignores </w:t>
+      </w:r>
+      <w:r>
+        <w:t>common/normal</w:t>
+      </w:r>
+      <w:r>
+        <w:t xml:space="preserve"> activities.</w:t>
+      </w:r>
+      <w:r>
+        <w:t xml:space="preserve"> The ordinary activity recognition methods are using supervised learning algorithm, and they need to label all training data. </w:t>
+      </w:r>
+      <w:r>
+        <w:t xml:space="preserve">When user ignore those common activities and label them into false activities, those wrong labeling data </w:t>
+      </w:r>
+      <w:r>
+        <w:lastRenderedPageBreak/>
+        <w:t>will become noise data for those supervised learning models. And they will show bad performances in prediction stage.</w:t>
+      </w:r>
+      <w:r>
+        <w:t xml:space="preserve"> Although</w:t>
+      </w:r>
+      <w:r>
+        <w:t xml:space="preserve"> one activity may not map to one cluster from our NHARM, one cluster only map to one activity. </w:t>
+      </w:r>
+      <w:r>
+        <w:rPr>
+          <w:i/>
+        </w:rPr>
+        <w:t>i.e.</w:t>
+      </w:r>
+      <w:r>
+        <w:t xml:space="preserve">, one activity can map to one or more than one activity, and one cluster should map only one activity. When users labels clusters, they can label different clusters as same activity. For example, if one has two habits of reading books: open lamp or close lamp, the NHARM identifies two clusters for this reading behavior and both of them </w:t>
+      </w:r>
+      <w:r>
+        <w:t>should</w:t>
+      </w:r>
+      <w:r>
+        <w:t xml:space="preserve"> be labeled as the</w:t>
+      </w:r>
+      <w:r>
+        <w:t xml:space="preserve"> same</w:t>
+      </w:r>
+      <w:r>
+        <w:t xml:space="preserve"> activity “Reading”.</w:t>
+      </w:r>
+      <w:r>
+        <w:t xml:space="preserve"> </w:t>
+      </w:r>
+      <w:r>
+        <w:t>The</w:t>
+      </w:r>
+      <w:r>
+        <w:t xml:space="preserve"> </w:t>
+      </w:r>
+      <w:r>
+        <w:fldChar w:fldCharType="begin"/>
+      </w:r>
+      <w:r>
+        <w:instrText xml:space="preserve"> REF _Ref423269251 \h </w:instrText>
+      </w:r>
+      <w:r>
+        <w:fldChar w:fldCharType="separate"/>
+      </w:r>
+      <w:r>
+        <w:t xml:space="preserve">Fig. </w:t>
+      </w:r>
+      <w:r>
+        <w:rPr>
+          <w:noProof/>
+        </w:rPr>
+        <w:t>3</w:t>
+      </w:r>
+      <w:r>
+        <w:noBreakHyphen/>
+      </w:r>
+      <w:r>
+        <w:rPr>
+          <w:noProof/>
+        </w:rPr>
+        <w:t>1</w:t>
+      </w:r>
+      <w:r>
+        <w:fldChar w:fldCharType="end"/>
+      </w:r>
+      <w:r>
+        <w:t xml:space="preserve"> show</w:t>
+      </w:r>
+      <w:r>
+        <w:t>s</w:t>
+      </w:r>
+      <w:r>
+        <w:t xml:space="preserve"> the</w:t>
+      </w:r>
+      <w:r>
+        <w:t xml:space="preserve"> flowchart</w:t>
+      </w:r>
+      <w:r>
+        <w:t xml:space="preserve"> of training mode.</w:t>
+      </w:r>
+    </w:p>
+    <w:p>
+      <w:pPr>
+        <w:pStyle w:val="afff5"/>
+      </w:pPr>
+    </w:p>
+    <w:tbl>
+      <w:tblPr>
+        <w:tblStyle w:val="ae"/>
+        <w:tblW w:w="0" w:type="auto"/>
+        <w:tblBorders>
+          <w:top w:val="none" w:sz="0" w:space="0" w:color="auto"/>
+          <w:left w:val="none" w:sz="0" w:space="0" w:color="auto"/>
+          <w:bottom w:val="none" w:sz="0" w:space="0" w:color="auto"/>
+          <w:right w:val="none" w:sz="0" w:space="0" w:color="auto"/>
+          <w:insideH w:val="none" w:sz="0" w:space="0" w:color="auto"/>
+          <w:insideV w:val="none" w:sz="0" w:space="0" w:color="auto"/>
+        </w:tblBorders>
+        <w:tblLook w:val="04A0" w:firstRow="1" w:lastRow="0" w:firstColumn="1" w:lastColumn="0" w:noHBand="0" w:noVBand="1"/>
+      </w:tblPr>
+      <w:tblGrid>
+        <w:gridCol w:w="8560"/>
+      </w:tblGrid>
+      <w:tr>
+        <w:tc>
+          <w:tcPr>
+            <w:tcW w:w="8560" w:type="dxa"/>
+          </w:tcPr>
+          <w:p>
+            <w:pPr>
+              <w:pStyle w:val="afff5"/>
+              <w:ind w:firstLine="0"/>
+              <w:jc w:val="center"/>
+            </w:pPr>
+            <w:r>
+              <w:rPr>
+                <w:noProof/>
+              </w:rPr>
+              <w:drawing>
+                <wp:inline distT="0" distB="0" distL="0" distR="0" wp14:anchorId="165B7020" wp14:editId="4CE9304D">
+                  <wp:extent cx="3368130" cy="4320000"/>
+                  <wp:effectExtent l="0" t="0" r="3810" b="4445"/>
+                  <wp:docPr id="10" name="圖片 10"/>
+                  <wp:cNvGraphicFramePr>
+                    <a:graphicFrameLocks xmlns:a="http://schemas.openxmlformats.org/drawingml/2006/main" noChangeAspect="1"/>
+                  </wp:cNvGraphicFramePr>
+                  <a:graphic xmlns:a="http://schemas.openxmlformats.org/drawingml/2006/main">
+                    <a:graphicData uri="http://schemas.openxmlformats.org/drawingml/2006/picture">
+                      <pic:pic xmlns:pic="http://schemas.openxmlformats.org/drawingml/2006/picture">
+                        <pic:nvPicPr>
+                          <pic:cNvPr id="0" name="Picture 5"/>
+                          <pic:cNvPicPr>
+                            <a:picLocks noChangeAspect="1" noChangeArrowheads="1"/>
+                          </pic:cNvPicPr>
+                        </pic:nvPicPr>
+                        <pic:blipFill>
+                          <a:blip r:embed="rId18">
+                            <a:extLst>
+                              <a:ext uri="{28A0092B-C50C-407E-A947-70E740481C1C}">
+                                <a14:useLocalDpi xmlns:a14="http://schemas.microsoft.com/office/drawing/2010/main" val="0"/>
+                              </a:ext>
+                            </a:extLst>
+                          </a:blip>
+                          <a:srcRect/>
+                          <a:stretch>
+                            <a:fillRect/>
+                          </a:stretch>
+                        </pic:blipFill>
+                        <pic:spPr bwMode="auto">
+                          <a:xfrm>
+                            <a:off x="0" y="0"/>
+                            <a:ext cx="3368130" cy="4320000"/>
+                          </a:xfrm>
+                          <a:prstGeom prst="rect">
+                            <a:avLst/>
+                          </a:prstGeom>
+                          <a:noFill/>
+                        </pic:spPr>
+                      </pic:pic>
+                    </a:graphicData>
+                  </a:graphic>
+                </wp:inline>
+              </w:drawing>
+            </w:r>
+          </w:p>
+        </w:tc>
+      </w:tr>
+      <w:tr>
+        <w:tc>
+          <w:tcPr>
+            <w:tcW w:w="8560" w:type="dxa"/>
+          </w:tcPr>
+          <w:p>
+            <w:pPr>
+              <w:pStyle w:val="afff5"/>
+              <w:ind w:firstLine="0"/>
+              <w:jc w:val="center"/>
+            </w:pPr>
+            <w:bookmarkStart w:id="103" w:name="_Toc423211168"/>
+            <w:bookmarkStart w:id="104" w:name="_Ref423269285"/>
+            <w:r>
+              <w:t xml:space="preserve">Fig. </w:t>
+            </w:r>
+            <w:fldSimple w:instr=" STYLEREF 1 \s ">
+              <w:r>
+                <w:rPr>
+                  <w:noProof/>
+                </w:rPr>
+                <w:t>3</w:t>
+              </w:r>
+            </w:fldSimple>
+            <w:r>
+              <w:noBreakHyphen/>
+            </w:r>
+            <w:fldSimple w:instr=" SEQ Fig. \* ARABIC \s 1 ">
+              <w:r>
+                <w:rPr>
+                  <w:noProof/>
+                </w:rPr>
+                <w:t>2</w:t>
+              </w:r>
+            </w:fldSimple>
+            <w:bookmarkEnd w:id="104"/>
+            <w:r>
+              <w:rPr>
+                <w:rFonts w:hint="eastAsia"/>
+              </w:rPr>
+              <w:t xml:space="preserve"> </w:t>
+            </w:r>
+            <w:r>
+              <w:t>Flowchart</w:t>
+            </w:r>
+            <w:r>
+              <w:t xml:space="preserve"> of Online Mode</w:t>
+            </w:r>
+            <w:bookmarkEnd w:id="103"/>
+          </w:p>
+        </w:tc>
+      </w:tr>
+    </w:tbl>
+    <w:p>
+      <w:pPr>
+        <w:pStyle w:val="afff5"/>
+      </w:pPr>
+      <w:r>
+        <w:t xml:space="preserve">The online mode is used to real-time determine activity of elderly residents and monitor anomaly activity. If an unknown activity has been observed, the system will </w:t>
+      </w:r>
+      <w:r>
+        <w:lastRenderedPageBreak/>
+        <w:t xml:space="preserve">determine whether it is an anomaly activity or not. </w:t>
+      </w:r>
+      <w:r>
+        <w:t>The procedure of determining anomaly activity is used an artificial intelligent methodology “case-based reasoning (CBR)”. C</w:t>
+      </w:r>
+      <w:r>
+        <w:t>ase-based reasoning</w:t>
+      </w:r>
+      <w:r>
+        <w:t xml:space="preserve"> solves new problems by adapting previously successful solution to similar problems. So before we design CBR in our activity-aware healthcare system, we need to design a function to compute the similar score of all known activity. This function can evaluate any new instance how it is similar to all observed activities. </w:t>
+      </w:r>
+      <w:r>
+        <w:t xml:space="preserve">And we set a </w:t>
+      </w:r>
+      <w:r>
+        <w:t xml:space="preserve">threshold </w:t>
+      </w:r>
+      <w:r>
+        <w:rPr>
+          <w:i/>
+        </w:rPr>
+        <w:t>T</w:t>
+      </w:r>
+      <w:r>
+        <w:t xml:space="preserve"> that is used to determine the instance is belong to the most similar ac</w:t>
+      </w:r>
+      <w:r>
+        <w:t xml:space="preserve">tivity or </w:t>
+      </w:r>
+      <w:r>
+        <w:t>an unknown activity.</w:t>
+      </w:r>
+      <w:r>
+        <w:t xml:space="preserve"> </w:t>
+      </w:r>
+      <w:r>
+        <w:t xml:space="preserve">If the </w:t>
+      </w:r>
+      <w:r>
+        <w:t xml:space="preserve">highest similar score is still lower than threshold </w:t>
+      </w:r>
+      <w:r>
+        <w:rPr>
+          <w:i/>
+        </w:rPr>
+        <w:t>T</w:t>
+      </w:r>
+      <w:r>
+        <w:t>, the system will consider this instance is a new activity (or called a new problem). Then, the CBR mechanism will be triggered. If this unknown activity</w:t>
+      </w:r>
+      <w:r>
+        <w:t xml:space="preserve"> is similar to </w:t>
+      </w:r>
+      <w:r>
+        <w:t xml:space="preserve">an </w:t>
+      </w:r>
+      <w:r>
+        <w:t xml:space="preserve">anomaly activity, the system will send an alert message to the elderly resident’s caregiver. </w:t>
+      </w:r>
+      <w:r>
+        <w:t>After</w:t>
+      </w:r>
+      <w:r>
+        <w:t xml:space="preserve"> the system</w:t>
+      </w:r>
+      <w:r>
+        <w:t xml:space="preserve"> provide service that sent an alert message or do nothing, it</w:t>
+      </w:r>
+      <w:r>
+        <w:t xml:space="preserve"> will require resident to label this activity and retrain the AR model</w:t>
+      </w:r>
+      <w:r>
+        <w:t xml:space="preserve"> of online mode</w:t>
+      </w:r>
+      <w:r>
+        <w:t xml:space="preserve">. </w:t>
+      </w:r>
+      <w:r>
+        <w:t xml:space="preserve">The </w:t>
+      </w:r>
+      <w:r>
+        <w:fldChar w:fldCharType="begin"/>
+      </w:r>
+      <w:r>
+        <w:instrText xml:space="preserve"> REF _Ref423269285 \h </w:instrText>
+      </w:r>
+      <w:r>
+        <w:fldChar w:fldCharType="separate"/>
+      </w:r>
+      <w:r>
+        <w:t xml:space="preserve">Fig. </w:t>
+      </w:r>
+      <w:r>
+        <w:rPr>
+          <w:noProof/>
+        </w:rPr>
+        <w:t>3</w:t>
+      </w:r>
+      <w:r>
+        <w:noBreakHyphen/>
+      </w:r>
+      <w:r>
+        <w:rPr>
+          <w:noProof/>
+        </w:rPr>
+        <w:t>2</w:t>
+      </w:r>
+      <w:r>
+        <w:fldChar w:fldCharType="end"/>
+      </w:r>
+      <w:r>
+        <w:t xml:space="preserve"> </w:t>
+      </w:r>
+      <w:r>
+        <w:t>shows the flowchart of training mode.</w:t>
+      </w:r>
+    </w:p>
+    <w:p>
+      <w:pPr>
+        <w:pStyle w:val="afff5"/>
+      </w:pPr>
+      <w:r>
+        <w:t>In the chapter3, I will detail describe the</w:t>
+      </w:r>
+      <w:r>
+        <w:t xml:space="preserve"> algorithms and implementations of AR</w:t>
+      </w:r>
+      <w:r>
+        <w:rPr>
+          <w:rFonts w:hint="eastAsia"/>
+        </w:rPr>
+        <w:t xml:space="preserve"> model of </w:t>
+      </w:r>
+      <w:r>
+        <w:t xml:space="preserve">both </w:t>
+      </w:r>
+      <w:r>
+        <w:t xml:space="preserve">training </w:t>
+      </w:r>
+      <w:r>
+        <w:t>and online</w:t>
+      </w:r>
+      <w:r>
+        <w:rPr>
+          <w:rFonts w:hint="eastAsia"/>
+        </w:rPr>
+        <w:t xml:space="preserve"> mode</w:t>
+      </w:r>
+      <w:r>
+        <w:t>. And the architecture of the activity-aware healthcare system will describe in the chapter4, such as the labeling interface for training mode or the mechanism of CBR for online mode.</w:t>
+      </w:r>
+    </w:p>
+    <w:p>
+      <w:pPr>
+        <w:pStyle w:val="21"/>
+      </w:pPr>
+      <w:r>
+        <w:rPr>
+          <w:rFonts w:hint="eastAsia"/>
+        </w:rPr>
+        <w:t>Activity Recognition Model of Training Mode</w:t>
+      </w:r>
+    </w:p>
+    <w:p>
+      <w:pPr>
+        <w:pStyle w:val="afff5"/>
+      </w:pPr>
+      <w:r>
+        <w:rPr>
+          <w:rFonts w:hint="eastAsia"/>
+        </w:rPr>
+        <w:t>T</w:t>
+      </w:r>
+      <w:r>
+        <w:t>h</w:t>
+      </w:r>
+      <w:r>
+        <w:rPr>
+          <w:rFonts w:hint="eastAsia"/>
+        </w:rPr>
+        <w:t xml:space="preserve">e </w:t>
+      </w:r>
+      <w:r>
+        <w:t xml:space="preserve">AR model of training mode has two main layer. </w:t>
+      </w:r>
+      <w:r>
+        <w:t>For the f</w:t>
+      </w:r>
+      <w:r>
+        <w:t>irst layer, we propose two separated AR models for ambient and vital sign parts</w:t>
+      </w:r>
+      <w:r>
+        <w:t>, so</w:t>
+      </w:r>
+      <w:r>
+        <w:t xml:space="preserve"> </w:t>
+      </w:r>
+      <w:r>
+        <w:t>t</w:t>
+      </w:r>
+      <w:r>
+        <w:t xml:space="preserve">hey </w:t>
+      </w:r>
+      <w:r>
+        <w:t>can</w:t>
+      </w:r>
+      <w:r>
+        <w:t xml:space="preserve"> </w:t>
+      </w:r>
+      <w:r>
+        <w:t xml:space="preserve">identity activity individually by their training data. For the second layer, </w:t>
+      </w:r>
+      <w:r>
+        <w:t xml:space="preserve">before </w:t>
+      </w:r>
+      <w:r>
+        <w:t>we fuse the result</w:t>
+      </w:r>
+      <w:r>
+        <w:t>s</w:t>
+      </w:r>
+      <w:r>
+        <w:t xml:space="preserve"> from the first layer</w:t>
+      </w:r>
+      <w:r>
+        <w:t>,</w:t>
+      </w:r>
+      <w:r>
+        <w:t xml:space="preserve"> </w:t>
+      </w:r>
+      <w:r>
+        <w:t>t</w:t>
+      </w:r>
+      <w:r>
+        <w:t>ransform</w:t>
+      </w:r>
+      <w:r>
+        <w:t>ing</w:t>
+      </w:r>
+      <w:r>
+        <w:t xml:space="preserve"> vital sign part to </w:t>
+      </w:r>
+      <w:r>
+        <w:t>has the characteristic</w:t>
+      </w:r>
+      <w:r>
+        <w:t xml:space="preserve"> </w:t>
+      </w:r>
+      <w:r>
+        <w:t xml:space="preserve">of </w:t>
+      </w:r>
+      <w:r>
+        <w:t xml:space="preserve">event-trigger format. </w:t>
+      </w:r>
+      <w:r>
+        <w:t>The system</w:t>
+      </w:r>
+      <w:r>
+        <w:t xml:space="preserve"> consider</w:t>
+      </w:r>
+      <w:r>
+        <w:t>s</w:t>
+      </w:r>
+      <w:r>
+        <w:t xml:space="preserve"> the </w:t>
+      </w:r>
+      <w:r>
+        <w:t>clusters</w:t>
+      </w:r>
+      <w:r>
+        <w:t xml:space="preserve"> of vital sign part from the first layer as new fea</w:t>
+      </w:r>
+      <w:r>
+        <w:lastRenderedPageBreak/>
+        <w:t xml:space="preserve">tures. </w:t>
+      </w:r>
+      <w:r>
+        <w:rPr>
+          <w:i/>
+        </w:rPr>
+        <w:t>i.e.</w:t>
+      </w:r>
+      <w:r>
+        <w:t xml:space="preserve">, each cluster is considered as a sensor, so the number of clusters means the number of dimension for new features. And each activity can map to specific clusters. This characteristic is similar to ambient part. For example, </w:t>
+      </w:r>
+      <w:r>
+        <w:t>the activity “watching TV” of ambient part can</w:t>
+      </w:r>
+      <w:r>
+        <w:t xml:space="preserve"> be determined by </w:t>
+      </w:r>
+      <w:r>
+        <w:t>the “On” states</w:t>
+      </w:r>
+      <w:r>
+        <w:t xml:space="preserve"> </w:t>
+      </w:r>
+      <w:r>
+        <w:t>of TV and living light</w:t>
+      </w:r>
+      <w:r>
+        <w:t>.</w:t>
+      </w:r>
+      <w:r>
+        <w:t xml:space="preserve"> Says, the activity is observed by the characteristic of event-trigger. </w:t>
+      </w:r>
+      <w:r>
+        <w:t xml:space="preserve">For the part of vital sign model, when user watches TV and </w:t>
+      </w:r>
+      <w:r>
+        <w:t>the AR model of vital sign part</w:t>
+      </w:r>
+      <w:r>
+        <w:t xml:space="preserve"> determines a cluster</w:t>
+      </w:r>
+      <w:r>
+        <w:t xml:space="preserve">, </w:t>
+      </w:r>
+      <w:r>
+        <w:t xml:space="preserve">the </w:t>
+      </w:r>
+      <w:r>
+        <w:t>cluster is</w:t>
+      </w:r>
+      <w:r>
+        <w:t xml:space="preserve"> consider</w:t>
+      </w:r>
+      <w:r>
+        <w:t>ed as</w:t>
+      </w:r>
+      <w:r>
+        <w:t xml:space="preserve"> a sensor </w:t>
+      </w:r>
+      <w:r>
+        <w:t xml:space="preserve">which </w:t>
+      </w:r>
+      <w:r>
+        <w:t xml:space="preserve">used to monitor user’s activity </w:t>
+      </w:r>
+      <w:r>
+        <w:rPr>
+          <w:rFonts w:hint="eastAsia"/>
+        </w:rPr>
+        <w:t>o</w:t>
+      </w:r>
+      <w:r>
+        <w:t xml:space="preserve">f “watching TV”. When the system determines a result of this cluster, the system can infer an activity “watching TV” occurred. </w:t>
+      </w:r>
+      <w:r>
+        <w:t xml:space="preserve">The characteristic of both ambient part and vital sign part are similar, </w:t>
+      </w:r>
+      <w:r>
+        <w:t>so they can fuse in an easier way.</w:t>
+      </w:r>
+    </w:p>
+    <w:p>
+      <w:pPr>
+        <w:pStyle w:val="31"/>
+      </w:pPr>
+      <w:r>
+        <w:t xml:space="preserve">Activity Recognition Model of </w:t>
+      </w:r>
+      <w:r>
+        <w:rPr>
+          <w:rFonts w:hint="eastAsia"/>
+        </w:rPr>
+        <w:t xml:space="preserve">Ambient Part </w:t>
+      </w:r>
+    </w:p>
+    <w:p>
+      <w:pPr>
+        <w:pStyle w:val="afff5"/>
+      </w:pPr>
+      <w:r>
+        <w:rPr>
+          <w:rFonts w:hint="eastAsia"/>
+        </w:rPr>
+        <w:t xml:space="preserve">Before building </w:t>
+      </w:r>
+      <w:r>
+        <w:t xml:space="preserve">the AR model, extracting feature is an important part. In machine learning, feature extraction starts from an initial set of measured data and builds derived values intended to be informative, facilitating the subsequent learning. The ambient sensor data is extract as Boolean variable: on and off, because they are triggered by human activity, </w:t>
+      </w:r>
+      <w:r>
+        <w:rPr>
+          <w:i/>
+        </w:rPr>
+        <w:t xml:space="preserve">e.g. </w:t>
+      </w:r>
+      <w:r>
+        <w:t>current sensor on Television measures low power when Television is close; but measuring high</w:t>
+      </w:r>
+      <w:r>
+        <w:t xml:space="preserve"> power when Television is open. The types of ambient sensor contain current sensor, lumen sensor and switch sensor. The state of each sensor is training in the development stage. </w:t>
+      </w:r>
+      <w:r>
+        <w:t xml:space="preserve">The feature </w:t>
+      </w:r>
+      <w:r>
+        <w:t xml:space="preserve">of </w:t>
+      </w:r>
+      <w:r>
+        <w:t>current sensor</w:t>
+      </w:r>
+      <w:r>
+        <w:t xml:space="preserve"> presents the </w:t>
+      </w:r>
+      <w:r>
+        <w:t>active status</w:t>
+      </w:r>
+      <w:r>
+        <w:t xml:space="preserve"> of its attaching</w:t>
+      </w:r>
+      <w:r>
+        <w:t xml:space="preserve"> electronic appliance</w:t>
+      </w:r>
+      <w:r>
+        <w:t xml:space="preserve"> </w:t>
+      </w:r>
+      <w:r>
+        <w:t>is “On” or “Off”.</w:t>
+      </w:r>
+      <w:r>
+        <w:t xml:space="preserve"> </w:t>
+      </w:r>
+      <w:r>
+        <w:t>When a current sensor attaches on one electronic appliance, we will record its current data in close status. A</w:t>
+      </w:r>
+      <w:r>
+        <w:t>nd computing</w:t>
+      </w:r>
+      <w:r>
+        <w:t xml:space="preserve"> mean </w:t>
+      </w:r>
+      <m:oMath>
+        <m:r>
+          <w:rPr>
+            <w:rFonts w:ascii="Cambria Math" w:hAnsi="Cambria Math"/>
+          </w:rPr>
+          <m:t>m</m:t>
+        </m:r>
+        <m:r>
+          <m:rPr>
+            <m:sty m:val="p"/>
+          </m:rPr>
+          <w:rPr>
+            <w:rFonts w:ascii="Cambria Math" w:hAnsi="Cambria Math"/>
+          </w:rPr>
+          <m:t xml:space="preserve"> </m:t>
+        </m:r>
+      </m:oMath>
+      <w:r>
+        <w:t xml:space="preserve">and standard deviation </w:t>
+      </w:r>
+      <m:oMath>
+        <m:r>
+          <m:rPr>
+            <m:sty m:val="p"/>
+          </m:rPr>
+          <w:rPr>
+            <w:rFonts w:ascii="Cambria Math" w:hAnsi="Cambria Math"/>
+          </w:rPr>
+          <m:t>σ</m:t>
+        </m:r>
+      </m:oMath>
+      <w:r>
+        <w:rPr>
+          <w:rFonts w:hint="eastAsia"/>
+        </w:rPr>
+        <w:t xml:space="preserve"> of </w:t>
+      </w:r>
+      <w:r>
+        <w:t>the</w:t>
+      </w:r>
+      <w:r>
+        <w:rPr>
+          <w:rFonts w:hint="eastAsia"/>
+        </w:rPr>
+        <w:t xml:space="preserve"> recording data</w:t>
+      </w:r>
+      <w:r>
+        <w:t xml:space="preserve">. </w:t>
+      </w:r>
+      <w:r>
+        <w:t>A threshold</w:t>
+      </w:r>
+      <w:r>
+        <w:rPr>
+          <w:rFonts w:hint="eastAsia"/>
+        </w:rPr>
+        <w:t xml:space="preserve"> </w:t>
+      </w:r>
+      <m:oMath>
+        <m:r>
+          <w:rPr>
+            <w:rFonts w:ascii="Cambria Math" w:hAnsi="Cambria Math"/>
+          </w:rPr>
+          <m:t>T</m:t>
+        </m:r>
+      </m:oMath>
+      <w:r>
+        <w:rPr>
+          <w:rFonts w:hint="eastAsia"/>
+        </w:rPr>
+        <w:t xml:space="preserve"> is used to determine</w:t>
+      </w:r>
+      <w:r>
+        <w:t xml:space="preserve"> the active status of the electronic appliance is “On” or “Off” by its</w:t>
+      </w:r>
+      <w:r>
+        <w:rPr>
+          <w:rFonts w:hint="eastAsia"/>
+        </w:rPr>
+        <w:t xml:space="preserve"> </w:t>
+      </w:r>
+      <w:r>
+        <w:t>current</w:t>
+      </w:r>
+      <w:r>
+        <w:rPr>
+          <w:rFonts w:hint="eastAsia"/>
+        </w:rPr>
+        <w:t xml:space="preserve"> sensor data.</w:t>
+      </w:r>
+      <w:r>
+        <w:t xml:space="preserve"> </w:t>
+      </w:r>
+      <w:r>
+        <w:rPr>
+          <w:rFonts w:hint="eastAsia"/>
+        </w:rPr>
+        <w:t xml:space="preserve">The Threshold is </w:t>
+      </w:r>
+      <m:oMath>
+        <m:r>
+          <w:rPr>
+            <w:rFonts w:ascii="Cambria Math" w:hAnsi="Cambria Math"/>
+          </w:rPr>
+          <m:t>T</m:t>
+        </m:r>
+        <m:r>
+          <w:rPr>
+            <w:rFonts w:ascii="Cambria Math" w:hAnsi="Cambria Math"/>
+          </w:rPr>
+          <m:t>=m+σ</m:t>
+        </m:r>
+      </m:oMath>
+      <w:r>
+        <w:rPr>
+          <w:rFonts w:hint="eastAsia"/>
+        </w:rPr>
+        <w:t xml:space="preserve">. </w:t>
+      </w:r>
+      <w:r>
+        <w:t xml:space="preserve">If a value of input sensor data is higher than </w:t>
+      </w:r>
+      <m:oMath>
+        <m:r>
+          <w:rPr>
+            <w:rFonts w:ascii="Cambria Math" w:hAnsi="Cambria Math"/>
+          </w:rPr>
+          <m:t>T</m:t>
+        </m:r>
+      </m:oMath>
+      <w:r>
+        <w:rPr>
+          <w:rFonts w:hint="eastAsia"/>
+        </w:rPr>
+        <w:t xml:space="preserve">, </w:t>
+      </w:r>
+      <w:r>
+        <w:t xml:space="preserve">the activity status of </w:t>
+      </w:r>
+      <w:r>
+        <w:rPr>
+          <w:rFonts w:hint="eastAsia"/>
+        </w:rPr>
+        <w:t xml:space="preserve">its appliance is </w:t>
+      </w:r>
+      <w:r>
+        <w:t xml:space="preserve">“On”; otherwise it is “Off”. </w:t>
+      </w:r>
+      <w:r>
+        <w:t xml:space="preserve">The feature extracts </w:t>
+      </w:r>
+      <w:r>
+        <w:lastRenderedPageBreak/>
+        <w:t>from lumen sensor is likely to current sensor. And the switch sensor will response on and off, so we do not need to preproc</w:t>
+      </w:r>
+      <w:r>
+        <w:t>ess the data of switch sensors.</w:t>
+      </w:r>
+    </w:p>
+    <w:p>
+      <w:pPr>
+        <w:pStyle w:val="afff5"/>
+      </w:pPr>
+      <w:r>
+        <w:t>The system collect</w:t>
+      </w:r>
+      <w:r>
+        <w:t>s</w:t>
+      </w:r>
+      <w:r>
+        <w:t xml:space="preserve"> ambient sensor data every 5 seconds as training data for a numbers of day. </w:t>
+      </w:r>
+      <w:r>
+        <w:t>And</w:t>
+      </w:r>
+      <w:r>
+        <w:t xml:space="preserve"> </w:t>
+      </w:r>
+      <w:r>
+        <w:t>using</w:t>
+      </w:r>
+      <w:r>
+        <w:t xml:space="preserve"> k-nearest neighbor</w:t>
+      </w:r>
+      <w:r>
+        <w:t xml:space="preserve"> (KNN) algorithm</w:t>
+      </w:r>
+      <w:r>
+        <w:t xml:space="preserve"> build</w:t>
+      </w:r>
+      <w:r>
+        <w:t>s</w:t>
+      </w:r>
+      <w:r>
+        <w:t xml:space="preserve"> t</w:t>
+      </w:r>
+      <w:r>
+        <w:rPr>
+          <w:rFonts w:hint="eastAsia"/>
+        </w:rPr>
+        <w:t>he</w:t>
+      </w:r>
+      <w:r>
+        <w:t xml:space="preserve"> activity recognition model of</w:t>
+      </w:r>
+      <w:r>
+        <w:rPr>
+          <w:rFonts w:hint="eastAsia"/>
+        </w:rPr>
+        <w:t xml:space="preserve"> ambient part</w:t>
+      </w:r>
+      <w:r>
+        <w:t xml:space="preserve">. </w:t>
+      </w:r>
+      <w:r>
+        <w:t xml:space="preserve">We </w:t>
+      </w:r>
+      <w:r>
+        <w:t>need to</w:t>
+      </w:r>
+      <w:r>
+        <w:t xml:space="preserve"> </w:t>
+      </w:r>
+      <w:r>
+        <w:t xml:space="preserve">decide cluster heads of the activity recognition model. Because </w:t>
+      </w:r>
+      <w:bookmarkStart w:id="105" w:name="_GoBack"/>
+      <w:bookmarkEnd w:id="105"/>
+    </w:p>
+    <w:p>
+      <w:pPr>
+        <w:pStyle w:val="afff5"/>
+        <w:rPr>
+          <w:rFonts w:hint="eastAsia"/>
+        </w:rPr>
+      </w:pPr>
     </w:p>
     <w:p>
       <w:pPr>
@@ -17587,10 +19701,10 @@
         </w:numPr>
         <w:spacing w:before="1920" w:after="720"/>
       </w:pPr>
-      <w:bookmarkStart w:id="100" w:name="_Toc206744065"/>
-      <w:bookmarkStart w:id="101" w:name="_Toc235582463"/>
-      <w:bookmarkStart w:id="102" w:name="_Toc302255603"/>
-      <w:bookmarkStart w:id="103" w:name="_Toc423175112"/>
+      <w:bookmarkStart w:id="106" w:name="_Toc206744065"/>
+      <w:bookmarkStart w:id="107" w:name="_Toc235582463"/>
+      <w:bookmarkStart w:id="108" w:name="_Toc302255603"/>
+      <w:bookmarkStart w:id="109" w:name="_Toc423211161"/>
       <w:bookmarkEnd w:id="72"/>
       <w:bookmarkEnd w:id="73"/>
       <w:bookmarkEnd w:id="74"/>
@@ -17603,162 +19717,9 @@
         <w:lastRenderedPageBreak/>
         <w:t>REFERENCE</w:t>
       </w:r>
-      <w:bookmarkEnd w:id="100"/>
-      <w:bookmarkEnd w:id="101"/>
-      <w:bookmarkEnd w:id="102"/>
-      <w:bookmarkEnd w:id="103"/>
-    </w:p>
-    <w:p>
-      <w:pPr>
-        <w:pStyle w:val="EndNoteBibliography"/>
-        <w:ind w:left="560" w:hanging="560"/>
-      </w:pPr>
-      <w:r>
-        <w:fldChar w:fldCharType="begin"/>
-      </w:r>
-      <w:r>
-        <w:instrText xml:space="preserve"> ADDIN EN.REFLIST </w:instrText>
-      </w:r>
-      <w:r>
-        <w:fldChar w:fldCharType="separate"/>
-      </w:r>
-      <w:bookmarkStart w:id="104" w:name="_ENREF_1"/>
-      <w:r>
-        <w:t>[1]</w:t>
-      </w:r>
-      <w:r>
-        <w:tab/>
-        <w:t xml:space="preserve">H. Banaee, M. U. Ahmed, and A. Loutfi, "Data mining for wearable sensors in health monitoring systems: a review of recent trends and challenges," </w:t>
-      </w:r>
-      <w:r>
-        <w:rPr>
-          <w:i/>
-        </w:rPr>
-        <w:t xml:space="preserve">Sensors, </w:t>
-      </w:r>
-      <w:r>
-        <w:t>vol. 13, pp. 17472-17500, 2013.</w:t>
-      </w:r>
-      <w:bookmarkEnd w:id="104"/>
-    </w:p>
-    <w:p>
-      <w:pPr>
-        <w:pStyle w:val="EndNoteBibliography"/>
-        <w:ind w:left="560" w:hanging="560"/>
-      </w:pPr>
-      <w:bookmarkStart w:id="105" w:name="_ENREF_2"/>
-      <w:r>
-        <w:t>[2]</w:t>
-      </w:r>
-      <w:r>
-        <w:tab/>
-        <w:t xml:space="preserve">A. Pantelopoulos and N. G. Bourbakis, "A survey on wearable sensor-based systems for health monitoring and prognosis," </w:t>
-      </w:r>
-      <w:r>
-        <w:rPr>
-          <w:i/>
-        </w:rPr>
-        <w:t xml:space="preserve">Systems, Man, and Cybernetics, Part C: Applications and Reviews, IEEE Transactions on, </w:t>
-      </w:r>
-      <w:r>
-        <w:t>vol. 40, pp. 1-12, 2010.</w:t>
-      </w:r>
-      <w:bookmarkEnd w:id="105"/>
-    </w:p>
-    <w:p>
-      <w:pPr>
-        <w:pStyle w:val="EndNoteBibliography"/>
-        <w:ind w:left="560" w:hanging="560"/>
-      </w:pPr>
-      <w:bookmarkStart w:id="106" w:name="_ENREF_3"/>
-      <w:r>
-        <w:t>[3]</w:t>
-      </w:r>
-      <w:r>
-        <w:tab/>
-        <w:t xml:space="preserve">C. Collin, D. Wade, S. Davies, and V. Horne, "The Barthel ADL Index: a reliability study," </w:t>
-      </w:r>
-      <w:r>
-        <w:rPr>
-          <w:i/>
-        </w:rPr>
-        <w:t xml:space="preserve">Disability &amp; Rehabilitation, </w:t>
-      </w:r>
-      <w:r>
-        <w:t>vol. 10, pp. 61-63, 1988.</w:t>
-      </w:r>
       <w:bookmarkEnd w:id="106"/>
-    </w:p>
-    <w:p>
-      <w:pPr>
-        <w:pStyle w:val="EndNoteBibliography"/>
-        <w:ind w:left="560" w:hanging="560"/>
-      </w:pPr>
-      <w:bookmarkStart w:id="107" w:name="_ENREF_4"/>
-      <w:r>
-        <w:t>[4]</w:t>
-      </w:r>
-      <w:r>
-        <w:tab/>
-        <w:t xml:space="preserve">G. D. Abowd and E. D. Mynatt, "Charting past, present, and future research in ubiquitous computing," </w:t>
-      </w:r>
-      <w:r>
-        <w:rPr>
-          <w:i/>
-        </w:rPr>
-        <w:t xml:space="preserve">ACM Transactions on Computer-Human Interaction (TOCHI), </w:t>
-      </w:r>
-      <w:r>
-        <w:t>vol. 7, pp. 29-58, 2000.</w:t>
-      </w:r>
       <w:bookmarkEnd w:id="107"/>
-    </w:p>
-    <w:p>
-      <w:pPr>
-        <w:pStyle w:val="EndNoteBibliography"/>
-        <w:ind w:left="560" w:hanging="560"/>
-      </w:pPr>
-      <w:bookmarkStart w:id="108" w:name="_ENREF_5"/>
-      <w:r>
-        <w:t>[5]</w:t>
-      </w:r>
-      <w:r>
-        <w:tab/>
-        <w:t xml:space="preserve">O. D. Lara and M. A. Labrador, "A survey on human activity recognition using wearable sensors," </w:t>
-      </w:r>
-      <w:r>
-        <w:rPr>
-          <w:i/>
-        </w:rPr>
-        <w:t xml:space="preserve">Communications Surveys &amp; Tutorials, IEEE, </w:t>
-      </w:r>
-      <w:r>
-        <w:t>vol. 15, pp. 1192-1209, 2013.</w:t>
-      </w:r>
       <w:bookmarkEnd w:id="108"/>
-    </w:p>
-    <w:p>
-      <w:pPr>
-        <w:pStyle w:val="EndNoteBibliography"/>
-        <w:ind w:left="560" w:hanging="560"/>
-      </w:pPr>
-      <w:bookmarkStart w:id="109" w:name="_ENREF_6"/>
-      <w:r>
-        <w:t>[6]</w:t>
-      </w:r>
-      <w:r>
-        <w:tab/>
-        <w:t xml:space="preserve">J. D. McAuliffe, D. M. Blei, and M. I. Jordan, "Nonparametric empirical Bayes for the Dirichlet process mixture model," </w:t>
-      </w:r>
-      <w:r>
-        <w:rPr>
-          <w:i/>
-        </w:rPr>
-        <w:t xml:space="preserve">Statistics and Computing, </w:t>
-      </w:r>
-      <w:r>
-        <w:t>vol. 16, pp. 5-14, 2006.</w:t>
-      </w:r>
       <w:bookmarkEnd w:id="109"/>
     </w:p>
     <w:p>
@@ -17766,26 +19727,31 @@
         <w:pStyle w:val="EndNoteBibliography"/>
         <w:ind w:left="560" w:hanging="560"/>
       </w:pPr>
-      <w:bookmarkStart w:id="110" w:name="_ENREF_7"/>
-      <w:r>
-        <w:t>[7]</w:t>
+      <w:r>
+        <w:fldChar w:fldCharType="begin"/>
+      </w:r>
+      <w:r>
+        <w:instrText xml:space="preserve"> ADDIN EN.REFLIST </w:instrText>
+      </w:r>
+      <w:r>
+        <w:fldChar w:fldCharType="separate"/>
+      </w:r>
+      <w:bookmarkStart w:id="110" w:name="_ENREF_1"/>
+      <w:r>
+        <w:t>[1]</w:t>
       </w:r>
       <w:r>
         <w:tab/>
-        <w:t xml:space="preserve">U. Hansmann, </w:t>
+        <w:t xml:space="preserve">H. Banaee, M. U. Ahmed, and A. Loutfi, "Data mining for wearable sensors in health monitoring systems: a review of recent trends and challenges," </w:t>
       </w:r>
       <w:r>
         <w:rPr>
           <w:i/>
         </w:rPr>
-        <w:t>Pervasive computing: The mobile world</w:t>
-      </w:r>
-      <w:r>
-        <w:t xml:space="preserve">: Springer Science &amp; </w:t>
-      </w:r>
-      <w:r>
-        <w:lastRenderedPageBreak/>
-        <w:t>Business Media, 2003.</w:t>
+        <w:t xml:space="preserve">Sensors, </w:t>
+      </w:r>
+      <w:r>
+        <w:t>vol. 13, pp. 17472-17500, 2013.</w:t>
       </w:r>
       <w:bookmarkEnd w:id="110"/>
     </w:p>
@@ -17794,22 +19760,22 @@
         <w:pStyle w:val="EndNoteBibliography"/>
         <w:ind w:left="560" w:hanging="560"/>
       </w:pPr>
-      <w:bookmarkStart w:id="111" w:name="_ENREF_8"/>
-      <w:r>
-        <w:t>[8]</w:t>
+      <w:bookmarkStart w:id="111" w:name="_ENREF_2"/>
+      <w:r>
+        <w:t>[2]</w:t>
       </w:r>
       <w:r>
         <w:tab/>
-        <w:t xml:space="preserve">M. Weiser, R. Gold, and J. S. Brown, "The origins of ubiquitous computing research at PARC in the late 1980s," </w:t>
+        <w:t xml:space="preserve">A. Pantelopoulos and N. G. Bourbakis, "A survey on wearable sensor-based systems for health monitoring and prognosis," </w:t>
       </w:r>
       <w:r>
         <w:rPr>
           <w:i/>
         </w:rPr>
-        <w:t xml:space="preserve">IBM systems journal, </w:t>
-      </w:r>
-      <w:r>
-        <w:t>vol. 38, pp. 693-696, 1999.</w:t>
+        <w:t xml:space="preserve">Systems, Man, and Cybernetics, Part C: Applications and Reviews, IEEE Transactions on, </w:t>
+      </w:r>
+      <w:r>
+        <w:t>vol. 40, pp. 1-12, 2010.</w:t>
       </w:r>
       <w:bookmarkEnd w:id="111"/>
     </w:p>
@@ -17818,31 +19784,22 @@
         <w:pStyle w:val="EndNoteBibliography"/>
         <w:ind w:left="560" w:hanging="560"/>
       </w:pPr>
-      <w:bookmarkStart w:id="112" w:name="_ENREF_9"/>
-      <w:r>
-        <w:t>[9]</w:t>
+      <w:bookmarkStart w:id="112" w:name="_ENREF_3"/>
+      <w:r>
+        <w:t>[3]</w:t>
       </w:r>
       <w:r>
         <w:tab/>
-        <w:t>C.-H. Lu, C.-L. Wu, T.-H. Yang, H.-W. Yeh, M.-Y. Weng, L.-C. Fu</w:t>
+        <w:t xml:space="preserve">C. Collin, D. Wade, S. Davies, and V. Horne, "The Barthel ADL Index: a reliability study," </w:t>
       </w:r>
       <w:r>
         <w:rPr>
           <w:i/>
         </w:rPr>
-        <w:t>, et al.</w:t>
-      </w:r>
-      <w:r>
-        <w:t xml:space="preserve">, "Energy-Responsive Aggregate Context for Energy Saving in a Multi-Resident Environment," </w:t>
-      </w:r>
-      <w:r>
-        <w:rPr>
-          <w:i/>
-        </w:rPr>
-        <w:t xml:space="preserve">Automation Science and Engineering, IEEE Transactions on, </w:t>
-      </w:r>
-      <w:r>
-        <w:t>vol. 11, pp. 715-729, 2014.</w:t>
+        <w:t xml:space="preserve">Disability &amp; Rehabilitation, </w:t>
+      </w:r>
+      <w:r>
+        <w:t>vol. 10, pp. 61-63, 1988.</w:t>
       </w:r>
       <w:bookmarkEnd w:id="112"/>
     </w:p>
@@ -17851,22 +19808,22 @@
         <w:pStyle w:val="EndNoteBibliography"/>
         <w:ind w:left="560" w:hanging="560"/>
       </w:pPr>
-      <w:bookmarkStart w:id="113" w:name="_ENREF_10"/>
-      <w:r>
-        <w:t>[10]</w:t>
+      <w:bookmarkStart w:id="113" w:name="_ENREF_4"/>
+      <w:r>
+        <w:t>[4]</w:t>
       </w:r>
       <w:r>
         <w:tab/>
-        <w:t xml:space="preserve">A. P. Pentland, </w:t>
+        <w:t xml:space="preserve">G. D. Abowd and E. D. Mynatt, "Charting past, present, and future research in ubiquitous computing," </w:t>
       </w:r>
       <w:r>
         <w:rPr>
           <w:i/>
         </w:rPr>
-        <w:t>Wearable intelligence</w:t>
-      </w:r>
-      <w:r>
-        <w:t>: Scientific American, Incorporated, 1998.</w:t>
+        <w:t xml:space="preserve">ACM Transactions on Computer-Human Interaction (TOCHI), </w:t>
+      </w:r>
+      <w:r>
+        <w:t>vol. 7, pp. 29-58, 2000.</w:t>
       </w:r>
       <w:bookmarkEnd w:id="113"/>
     </w:p>
@@ -17875,22 +19832,22 @@
         <w:pStyle w:val="EndNoteBibliography"/>
         <w:ind w:left="560" w:hanging="560"/>
       </w:pPr>
-      <w:bookmarkStart w:id="114" w:name="_ENREF_11"/>
-      <w:r>
-        <w:t>[11]</w:t>
+      <w:bookmarkStart w:id="114" w:name="_ENREF_5"/>
+      <w:r>
+        <w:t>[5]</w:t>
       </w:r>
       <w:r>
         <w:tab/>
-        <w:t xml:space="preserve">L. Liao, D. Fox, and H. Kautz, "Hierarchical conditional random fields for GPS-based activity recognition," in </w:t>
+        <w:t xml:space="preserve">O. D. Lara and M. A. Labrador, "A survey on human activity recognition using wearable sensors," </w:t>
       </w:r>
       <w:r>
         <w:rPr>
           <w:i/>
         </w:rPr>
-        <w:t>Robotics Research</w:t>
-      </w:r>
-      <w:r>
-        <w:t>, ed: Springer, 2007, pp. 487-506.</w:t>
+        <w:t xml:space="preserve">Communications Surveys &amp; Tutorials, IEEE, </w:t>
+      </w:r>
+      <w:r>
+        <w:t>vol. 15, pp. 1192-1209, 2013.</w:t>
       </w:r>
       <w:bookmarkEnd w:id="114"/>
     </w:p>
@@ -17899,22 +19856,22 @@
         <w:pStyle w:val="EndNoteBibliography"/>
         <w:ind w:left="560" w:hanging="560"/>
       </w:pPr>
-      <w:bookmarkStart w:id="115" w:name="_ENREF_12"/>
-      <w:r>
-        <w:t>[12]</w:t>
+      <w:bookmarkStart w:id="115" w:name="_ENREF_6"/>
+      <w:r>
+        <w:t>[6]</w:t>
       </w:r>
       <w:r>
         <w:tab/>
-        <w:t xml:space="preserve">D. L. Vail, M. M. Veloso, and J. D. Lafferty, "Conditional random fields for activity recognition," in </w:t>
+        <w:t xml:space="preserve">J. D. McAuliffe, D. M. Blei, and M. I. Jordan, "Nonparametric empirical Bayes for the Dirichlet process mixture model," </w:t>
       </w:r>
       <w:r>
         <w:rPr>
           <w:i/>
         </w:rPr>
-        <w:t>Proceedings of the 6th international joint conference on Autonomous agents and multiagent systems</w:t>
-      </w:r>
-      <w:r>
-        <w:t>, 2007, p. 235.</w:t>
+        <w:t xml:space="preserve">Statistics and Computing, </w:t>
+      </w:r>
+      <w:r>
+        <w:t>vol. 16, pp. 5-14, 2006.</w:t>
       </w:r>
       <w:bookmarkEnd w:id="115"/>
     </w:p>
@@ -17923,7 +19880,164 @@
         <w:pStyle w:val="EndNoteBibliography"/>
         <w:ind w:left="560" w:hanging="560"/>
       </w:pPr>
-      <w:bookmarkStart w:id="116" w:name="_ENREF_13"/>
+      <w:bookmarkStart w:id="116" w:name="_ENREF_7"/>
+      <w:r>
+        <w:t>[7]</w:t>
+      </w:r>
+      <w:r>
+        <w:tab/>
+        <w:t xml:space="preserve">U. Hansmann, </w:t>
+      </w:r>
+      <w:r>
+        <w:rPr>
+          <w:i/>
+        </w:rPr>
+        <w:t>Pervasive computing: The mobile world</w:t>
+      </w:r>
+      <w:r>
+        <w:t xml:space="preserve">: Springer Science &amp; </w:t>
+      </w:r>
+      <w:r>
+        <w:lastRenderedPageBreak/>
+        <w:t>Business Media, 2003.</w:t>
+      </w:r>
+      <w:bookmarkEnd w:id="116"/>
+    </w:p>
+    <w:p>
+      <w:pPr>
+        <w:pStyle w:val="EndNoteBibliography"/>
+        <w:ind w:left="560" w:hanging="560"/>
+      </w:pPr>
+      <w:bookmarkStart w:id="117" w:name="_ENREF_8"/>
+      <w:r>
+        <w:t>[8]</w:t>
+      </w:r>
+      <w:r>
+        <w:tab/>
+        <w:t xml:space="preserve">M. Weiser, R. Gold, and J. S. Brown, "The origins of ubiquitous computing research at PARC in the late 1980s," </w:t>
+      </w:r>
+      <w:r>
+        <w:rPr>
+          <w:i/>
+        </w:rPr>
+        <w:t xml:space="preserve">IBM systems journal, </w:t>
+      </w:r>
+      <w:r>
+        <w:t>vol. 38, pp. 693-696, 1999.</w:t>
+      </w:r>
+      <w:bookmarkEnd w:id="117"/>
+    </w:p>
+    <w:p>
+      <w:pPr>
+        <w:pStyle w:val="EndNoteBibliography"/>
+        <w:ind w:left="560" w:hanging="560"/>
+      </w:pPr>
+      <w:bookmarkStart w:id="118" w:name="_ENREF_9"/>
+      <w:r>
+        <w:t>[9]</w:t>
+      </w:r>
+      <w:r>
+        <w:tab/>
+        <w:t>C.-H. Lu, C.-L. Wu, T.-H. Yang, H.-W. Yeh, M.-Y. Weng, L.-C. Fu</w:t>
+      </w:r>
+      <w:r>
+        <w:rPr>
+          <w:i/>
+        </w:rPr>
+        <w:t>, et al.</w:t>
+      </w:r>
+      <w:r>
+        <w:t xml:space="preserve">, "Energy-Responsive Aggregate Context for Energy Saving in a Multi-Resident Environment," </w:t>
+      </w:r>
+      <w:r>
+        <w:rPr>
+          <w:i/>
+        </w:rPr>
+        <w:t xml:space="preserve">Automation Science and Engineering, IEEE Transactions on, </w:t>
+      </w:r>
+      <w:r>
+        <w:t>vol. 11, pp. 715-729, 2014.</w:t>
+      </w:r>
+      <w:bookmarkEnd w:id="118"/>
+    </w:p>
+    <w:p>
+      <w:pPr>
+        <w:pStyle w:val="EndNoteBibliography"/>
+        <w:ind w:left="560" w:hanging="560"/>
+      </w:pPr>
+      <w:bookmarkStart w:id="119" w:name="_ENREF_10"/>
+      <w:r>
+        <w:t>[10]</w:t>
+      </w:r>
+      <w:r>
+        <w:tab/>
+        <w:t xml:space="preserve">A. P. Pentland, </w:t>
+      </w:r>
+      <w:r>
+        <w:rPr>
+          <w:i/>
+        </w:rPr>
+        <w:t>Wearable intelligence</w:t>
+      </w:r>
+      <w:r>
+        <w:t>: Scientific American, Incorporated, 1998.</w:t>
+      </w:r>
+      <w:bookmarkEnd w:id="119"/>
+    </w:p>
+    <w:p>
+      <w:pPr>
+        <w:pStyle w:val="EndNoteBibliography"/>
+        <w:ind w:left="560" w:hanging="560"/>
+      </w:pPr>
+      <w:bookmarkStart w:id="120" w:name="_ENREF_11"/>
+      <w:r>
+        <w:t>[11]</w:t>
+      </w:r>
+      <w:r>
+        <w:tab/>
+        <w:t xml:space="preserve">L. Liao, D. Fox, and H. Kautz, "Hierarchical conditional random fields for GPS-based activity recognition," in </w:t>
+      </w:r>
+      <w:r>
+        <w:rPr>
+          <w:i/>
+        </w:rPr>
+        <w:t>Robotics Research</w:t>
+      </w:r>
+      <w:r>
+        <w:t>, ed: Springer, 2007, pp. 487-506.</w:t>
+      </w:r>
+      <w:bookmarkEnd w:id="120"/>
+    </w:p>
+    <w:p>
+      <w:pPr>
+        <w:pStyle w:val="EndNoteBibliography"/>
+        <w:ind w:left="560" w:hanging="560"/>
+      </w:pPr>
+      <w:bookmarkStart w:id="121" w:name="_ENREF_12"/>
+      <w:r>
+        <w:t>[12]</w:t>
+      </w:r>
+      <w:r>
+        <w:tab/>
+        <w:t xml:space="preserve">D. L. Vail, M. M. Veloso, and J. D. Lafferty, "Conditional random fields for activity recognition," in </w:t>
+      </w:r>
+      <w:r>
+        <w:rPr>
+          <w:i/>
+        </w:rPr>
+        <w:t>Proceedings of the 6th international joint conference on Autonomous agents and multiagent systems</w:t>
+      </w:r>
+      <w:r>
+        <w:t>, 2007, p. 235.</w:t>
+      </w:r>
+      <w:bookmarkEnd w:id="121"/>
+    </w:p>
+    <w:p>
+      <w:pPr>
+        <w:pStyle w:val="EndNoteBibliography"/>
+        <w:ind w:left="560" w:hanging="560"/>
+      </w:pPr>
+      <w:bookmarkStart w:id="122" w:name="_ENREF_13"/>
       <w:r>
         <w:t>[13]</w:t>
       </w:r>
@@ -17940,7 +20054,7 @@
       <w:r>
         <w:t>vol. 4, pp. 267-373, 2011.</w:t>
       </w:r>
-      <w:bookmarkEnd w:id="116"/>
+      <w:bookmarkEnd w:id="122"/>
     </w:p>
     <w:p>
       <w:r>
@@ -18060,7 +20174,7 @@
         <w:rStyle w:val="aa"/>
         <w:noProof/>
       </w:rPr>
-      <w:t>26</w:t>
+      <w:t>32</w:t>
     </w:r>
     <w:r>
       <w:rPr>
@@ -21843,7 +23957,7 @@
 </file>
 
 <file path=customXml/itemProps1.xml><?xml version="1.0" encoding="utf-8"?>
-<ds:datastoreItem xmlns:ds="http://schemas.openxmlformats.org/officeDocument/2006/customXml" ds:itemID="{20D044C6-FA69-4FA6-B030-7BCB58B3A881}">
+<ds:datastoreItem xmlns:ds="http://schemas.openxmlformats.org/officeDocument/2006/customXml" ds:itemID="{BE71C844-7781-46EA-B979-0AA06CA12851}">
   <ds:schemaRefs>
     <ds:schemaRef ds:uri="http://schemas.openxmlformats.org/officeDocument/2006/bibliography"/>
   </ds:schemaRefs>
